--- a/Material/Spring/Mod 1 - Spring Core/#14 -  Aware Interfaces.docx
+++ b/Material/Spring/Mod 1 - Spring Core/#14 -  Aware Interfaces.docx
@@ -1,2579 +1,1805 @@
 
 <file path=word/document.xml><?xml version="1.0" encoding="utf-8"?>
-<w:document xmlns:wpc="http://schemas.microsoft.com/office/word/2010/wordprocessingCanvas" xmlns:cx="http://schemas.microsoft.com/office/drawing/2014/chartex" xmlns:cx1="http://schemas.microsoft.com/office/drawing/2015/9/8/chartex" xmlns:cx2="http://schemas.microsoft.com/office/drawing/2015/10/21/chartex" xmlns:cx3="http://schemas.microsoft.com/office/drawing/2016/5/9/chartex" xmlns:cx4="http://schemas.microsoft.com/office/drawing/2016/5/10/chartex" xmlns:cx5="http://schemas.microsoft.com/office/drawing/2016/5/11/chartex" xmlns:cx6="http://schemas.microsoft.com/office/drawing/2016/5/12/chartex" xmlns:cx7="http://schemas.microsoft.com/office/drawing/2016/5/13/chartex" xmlns:cx8="http://schemas.microsoft.com/office/drawing/2016/5/14/chartex" xmlns:mc="http://schemas.openxmlformats.org/markup-compatibility/2006" xmlns:aink="http://schemas.microsoft.com/office/drawing/2016/ink" xmlns:am3d="http://schemas.microsoft.com/office/drawing/2017/model3d" xmlns:o="urn:schemas-microsoft-com:office:office" xmlns:r="http://schemas.openxmlformats.org/officeDocument/2006/relationships" xmlns:m="http://schemas.openxmlformats.org/officeDocument/2006/math" xmlns:v="urn:schemas-microsoft-com:vml" xmlns:wp14="http://schemas.microsoft.com/office/word/2010/wordprocessingDrawing" xmlns:wp="http://schemas.openxmlformats.org/drawingml/2006/wordprocessingDrawing" xmlns:w10="urn:schemas-microsoft-com:office:word" xmlns:w="http://schemas.openxmlformats.org/wordprocessingml/2006/main" xmlns:w14="http://schemas.microsoft.com/office/word/2010/wordml" xmlns:w15="http://schemas.microsoft.com/office/word/2012/wordml" xmlns:w16cid="http://schemas.microsoft.com/office/word/2016/wordml/cid" xmlns:w16se="http://schemas.microsoft.com/office/word/2015/wordml/symex" xmlns:wpg="http://schemas.microsoft.com/office/word/2010/wordprocessingGroup" xmlns:wpi="http://schemas.microsoft.com/office/word/2010/wordprocessingInk" xmlns:wne="http://schemas.microsoft.com/office/word/2006/wordml" xmlns:wps="http://schemas.microsoft.com/office/word/2010/wordprocessingShape" mc:Ignorable="w14 w15 w16se w16cid wp14">
+<w:document xmlns:wpc="http://schemas.microsoft.com/office/word/2010/wordprocessingCanvas" xmlns:cx="http://schemas.microsoft.com/office/drawing/2014/chartex" xmlns:cx1="http://schemas.microsoft.com/office/drawing/2015/9/8/chartex" xmlns:cx2="http://schemas.microsoft.com/office/drawing/2015/10/21/chartex" xmlns:cx3="http://schemas.microsoft.com/office/drawing/2016/5/9/chartex" xmlns:cx4="http://schemas.microsoft.com/office/drawing/2016/5/10/chartex" xmlns:cx5="http://schemas.microsoft.com/office/drawing/2016/5/11/chartex" xmlns:cx6="http://schemas.microsoft.com/office/drawing/2016/5/12/chartex" xmlns:cx7="http://schemas.microsoft.com/office/drawing/2016/5/13/chartex" xmlns:cx8="http://schemas.microsoft.com/office/drawing/2016/5/14/chartex" xmlns:mc="http://schemas.openxmlformats.org/markup-compatibility/2006" xmlns:aink="http://schemas.microsoft.com/office/drawing/2016/ink" xmlns:am3d="http://schemas.microsoft.com/office/drawing/2017/model3d" xmlns:o="urn:schemas-microsoft-com:office:office" xmlns:oel="http://schemas.microsoft.com/office/2019/extlst" xmlns:r="http://schemas.openxmlformats.org/officeDocument/2006/relationships" xmlns:m="http://schemas.openxmlformats.org/officeDocument/2006/math" xmlns:v="urn:schemas-microsoft-com:vml" xmlns:wp14="http://schemas.microsoft.com/office/word/2010/wordprocessingDrawing" xmlns:wp="http://schemas.openxmlformats.org/drawingml/2006/wordprocessingDrawing" xmlns:w10="urn:schemas-microsoft-com:office:word" xmlns:w="http://schemas.openxmlformats.org/wordprocessingml/2006/main" xmlns:w14="http://schemas.microsoft.com/office/word/2010/wordml" xmlns:w15="http://schemas.microsoft.com/office/word/2012/wordml" xmlns:w16cex="http://schemas.microsoft.com/office/word/2018/wordml/cex" xmlns:w16cid="http://schemas.microsoft.com/office/word/2016/wordml/cid" xmlns:w16="http://schemas.microsoft.com/office/word/2018/wordml" xmlns:w16sdtdh="http://schemas.microsoft.com/office/word/2020/wordml/sdtdatahash" xmlns:w16se="http://schemas.microsoft.com/office/word/2015/wordml/symex" xmlns:wpg="http://schemas.microsoft.com/office/word/2010/wordprocessingGroup" xmlns:wpi="http://schemas.microsoft.com/office/word/2010/wordprocessingInk" xmlns:wne="http://schemas.microsoft.com/office/word/2006/wordml" xmlns:wps="http://schemas.microsoft.com/office/word/2010/wordprocessingShape" mc:Ignorable="w14 w15 w16se w16cid w16 w16cex w16sdtdh wp14">
   <w:body>
     <w:p>
       <w:pPr>
         <w:rPr>
-          <w:rFonts w:ascii="Corbel" w:hAnsi="Corbel"/>
-        </w:rPr>
-      </w:pPr>
-      <w:r>
-        <w:rPr>
-          <w:rFonts w:ascii="Corbel" w:hAnsi="Corbel"/>
-        </w:rPr>
-        <w:t>Bean lifecycle means, there are some methods is going to be call when the bean object will create and destroy.</w:t>
-      </w:r>
-    </w:p>
-    <w:p>
-      <w:pPr>
-        <w:rPr>
-          <w:rFonts w:ascii="Corbel" w:hAnsi="Corbel"/>
-        </w:rPr>
-      </w:pPr>
-    </w:p>
-    <w:p>
-      <w:pPr>
-        <w:rPr>
-          <w:rFonts w:ascii="Corbel" w:hAnsi="Corbel"/>
-        </w:rPr>
-      </w:pPr>
-      <w:r>
-        <w:rPr>
-          <w:rFonts w:ascii="Corbel" w:hAnsi="Corbel"/>
-        </w:rPr>
-        <w:t xml:space="preserve">There are 3 ways to manage bean lifecycle </w:t>
-      </w:r>
-      <w:proofErr w:type="gramStart"/>
-      <w:r>
-        <w:rPr>
-          <w:rFonts w:ascii="Corbel" w:hAnsi="Corbel"/>
-        </w:rPr>
-        <w:t>methods :</w:t>
-      </w:r>
-      <w:proofErr w:type="gramEnd"/>
-    </w:p>
-    <w:p>
-      <w:pPr>
-        <w:pStyle w:val="ListParagraph"/>
-        <w:numPr>
-          <w:ilvl w:val="0"/>
-          <w:numId w:val="18"/>
-        </w:numPr>
-        <w:rPr>
-          <w:rFonts w:ascii="Corbel" w:hAnsi="Corbel"/>
-        </w:rPr>
-      </w:pPr>
-      <w:r>
-        <w:rPr>
-          <w:rFonts w:ascii="Corbel" w:hAnsi="Corbel"/>
+          <w:rFonts w:ascii="Roboto" w:hAnsi="Roboto"/>
+          <w:sz w:val="24"/>
+          <w:szCs w:val="24"/>
+        </w:rPr>
+      </w:pPr>
+      <w:r>
+        <w:rPr>
+          <w:rFonts w:ascii="Roboto" w:hAnsi="Roboto"/>
+          <w:sz w:val="24"/>
+          <w:szCs w:val="24"/>
+        </w:rPr>
+        <w:t>Do you know, how actually a bean object creates ?</w:t>
+      </w:r>
+    </w:p>
+    <w:p>
+      <w:pPr>
+        <w:rPr>
+          <w:rFonts w:ascii="Roboto" w:hAnsi="Roboto"/>
+          <w:sz w:val="24"/>
+          <w:szCs w:val="24"/>
+        </w:rPr>
+      </w:pPr>
+      <w:r>
+        <w:rPr>
+          <w:rFonts w:ascii="Roboto" w:hAnsi="Roboto"/>
+          <w:sz w:val="24"/>
+          <w:szCs w:val="24"/>
+        </w:rPr>
+        <w:t>To get the answer of above question we have to learn the spring bean life cycle.</w:t>
+      </w:r>
+    </w:p>
+    <w:p>
+      <w:pPr>
+        <w:rPr>
+          <w:rFonts w:ascii="Roboto" w:hAnsi="Roboto"/>
+          <w:sz w:val="24"/>
+          <w:szCs w:val="24"/>
+        </w:rPr>
+      </w:pPr>
+      <w:r>
+        <w:rPr>
+          <w:rFonts w:ascii="Roboto" w:hAnsi="Roboto"/>
+          <w:sz w:val="24"/>
+          <w:szCs w:val="24"/>
+        </w:rPr>
+        <w:t>Actually what happens is !</w:t>
+      </w:r>
+    </w:p>
+    <w:p>
+      <w:pPr>
+        <w:rPr>
+          <w:rFonts w:ascii="Roboto" w:hAnsi="Roboto"/>
+          <w:sz w:val="24"/>
+          <w:szCs w:val="24"/>
+        </w:rPr>
+      </w:pPr>
+      <w:r>
+        <w:rPr>
+          <w:rFonts w:ascii="Roboto" w:hAnsi="Roboto"/>
+          <w:sz w:val="24"/>
+          <w:szCs w:val="24"/>
+        </w:rPr>
+        <w:t xml:space="preserve">Spring takes </w:t>
+      </w:r>
+      <w:r>
+        <w:rPr>
+          <w:rFonts w:ascii="Roboto" w:hAnsi="Roboto"/>
+          <w:sz w:val="24"/>
+          <w:szCs w:val="24"/>
+        </w:rPr>
+        <w:t>some</w:t>
+      </w:r>
+      <w:r>
+        <w:rPr>
+          <w:rFonts w:ascii="Roboto" w:hAnsi="Roboto"/>
+          <w:sz w:val="24"/>
+          <w:szCs w:val="24"/>
+        </w:rPr>
+        <w:t xml:space="preserve"> steps </w:t>
+      </w:r>
+      <w:r>
+        <w:rPr>
+          <w:rFonts w:ascii="Roboto" w:hAnsi="Roboto"/>
+          <w:sz w:val="24"/>
+          <w:szCs w:val="24"/>
+        </w:rPr>
+        <w:t>before</w:t>
+      </w:r>
+      <w:r>
+        <w:rPr>
+          <w:rFonts w:ascii="Roboto" w:hAnsi="Roboto"/>
+          <w:sz w:val="24"/>
+          <w:szCs w:val="24"/>
+        </w:rPr>
+        <w:t xml:space="preserve"> serve a bean object to our application. Where spring calls some methods.</w:t>
+      </w:r>
+    </w:p>
+    <w:p>
+      <w:pPr>
+        <w:rPr>
+          <w:rFonts w:ascii="Roboto" w:hAnsi="Roboto"/>
+          <w:sz w:val="24"/>
+          <w:szCs w:val="24"/>
+        </w:rPr>
+      </w:pPr>
+      <w:r>
+        <w:rPr>
+          <w:rFonts w:ascii="Roboto" w:hAnsi="Roboto"/>
+          <w:sz w:val="24"/>
+          <w:szCs w:val="24"/>
+        </w:rPr>
+        <w:t>Have a high level overview of bean lifecycle by look up the below diagram :</w:t>
+      </w:r>
+    </w:p>
+    <w:p>
+      <w:r>
+        <w:rPr>
+          <w:noProof/>
+        </w:rPr>
+        <w:drawing>
+          <wp:inline distT="0" distB="0" distL="0" distR="0" wp14:anchorId="394E7DFC" wp14:editId="68E1916B">
+            <wp:extent cx="5731510" cy="3048000"/>
+            <wp:effectExtent l="0" t="0" r="2540" b="0"/>
+            <wp:docPr id="1" name="Picture 1" descr="Aware interfaces Callbacks in Bean Lifecycle"/>
+            <wp:cNvGraphicFramePr>
+              <a:graphicFrameLocks xmlns:a="http://schemas.openxmlformats.org/drawingml/2006/main" noChangeAspect="1"/>
+            </wp:cNvGraphicFramePr>
+            <a:graphic xmlns:a="http://schemas.openxmlformats.org/drawingml/2006/main">
+              <a:graphicData uri="http://schemas.openxmlformats.org/drawingml/2006/picture">
+                <pic:pic xmlns:pic="http://schemas.openxmlformats.org/drawingml/2006/picture">
+                  <pic:nvPicPr>
+                    <pic:cNvPr id="0" name="Picture 1" descr="Aware interfaces Callbacks in Bean Lifecycle"/>
+                    <pic:cNvPicPr>
+                      <a:picLocks noChangeAspect="1" noChangeArrowheads="1"/>
+                    </pic:cNvPicPr>
+                  </pic:nvPicPr>
+                  <pic:blipFill>
+                    <a:blip r:embed="rId7">
+                      <a:extLst>
+                        <a:ext uri="{28A0092B-C50C-407E-A947-70E740481C1C}">
+                          <a14:useLocalDpi xmlns:a14="http://schemas.microsoft.com/office/drawing/2010/main" val="0"/>
+                        </a:ext>
+                      </a:extLst>
+                    </a:blip>
+                    <a:srcRect/>
+                    <a:stretch>
+                      <a:fillRect/>
+                    </a:stretch>
+                  </pic:blipFill>
+                  <pic:spPr bwMode="auto">
+                    <a:xfrm>
+                      <a:off x="0" y="0"/>
+                      <a:ext cx="5731510" cy="3048000"/>
+                    </a:xfrm>
+                    <a:prstGeom prst="rect">
+                      <a:avLst/>
+                    </a:prstGeom>
+                    <a:noFill/>
+                    <a:ln>
+                      <a:noFill/>
+                    </a:ln>
+                  </pic:spPr>
+                </pic:pic>
+              </a:graphicData>
+            </a:graphic>
+          </wp:inline>
+        </w:drawing>
+      </w:r>
+    </w:p>
+    <w:p/>
+    <w:p>
+      <w:pPr>
+        <w:rPr>
+          <w:rFonts w:ascii="Roboto" w:hAnsi="Roboto"/>
+          <w:sz w:val="24"/>
+          <w:szCs w:val="24"/>
+        </w:rPr>
+      </w:pPr>
+      <w:r>
+        <w:rPr>
+          <w:rFonts w:ascii="Roboto" w:hAnsi="Roboto"/>
+          <w:sz w:val="24"/>
+          <w:szCs w:val="24"/>
+        </w:rPr>
+        <w:t>Step 1 : First spring instantiate the bean object.</w:t>
+      </w:r>
+    </w:p>
+    <w:p>
+      <w:pPr>
+        <w:rPr>
+          <w:rFonts w:ascii="Roboto" w:hAnsi="Roboto"/>
+          <w:sz w:val="24"/>
+          <w:szCs w:val="24"/>
+        </w:rPr>
+      </w:pPr>
+      <w:r>
+        <w:rPr>
+          <w:rFonts w:ascii="Roboto" w:hAnsi="Roboto"/>
+          <w:sz w:val="24"/>
+          <w:szCs w:val="24"/>
+        </w:rPr>
+        <w:t>Step 2 : After that whatever dependencies required to the bean injects by spring.</w:t>
+      </w:r>
+    </w:p>
+    <w:p>
+      <w:pPr>
+        <w:rPr>
+          <w:rFonts w:ascii="Roboto" w:hAnsi="Roboto"/>
+          <w:sz w:val="24"/>
+          <w:szCs w:val="24"/>
+        </w:rPr>
+      </w:pPr>
+      <w:r>
+        <w:rPr>
+          <w:rFonts w:ascii="Roboto" w:hAnsi="Roboto"/>
+          <w:sz w:val="24"/>
+          <w:szCs w:val="24"/>
+        </w:rPr>
+        <w:t>Step 3 : As a 3</w:t>
+      </w:r>
+      <w:r>
+        <w:rPr>
+          <w:rFonts w:ascii="Roboto" w:hAnsi="Roboto"/>
+          <w:sz w:val="24"/>
+          <w:szCs w:val="24"/>
+          <w:vertAlign w:val="superscript"/>
+        </w:rPr>
+        <w:t>rd</w:t>
+      </w:r>
+      <w:r>
+        <w:rPr>
+          <w:rFonts w:ascii="Roboto" w:hAnsi="Roboto"/>
+          <w:sz w:val="24"/>
+          <w:szCs w:val="24"/>
+        </w:rPr>
+        <w:t xml:space="preserve"> step, spring calls the method setBeanName() of BeanNameAware interface.</w:t>
+      </w:r>
+    </w:p>
+    <w:p>
+      <w:pPr>
+        <w:rPr>
+          <w:rFonts w:ascii="Roboto" w:hAnsi="Roboto"/>
+          <w:sz w:val="24"/>
+          <w:szCs w:val="24"/>
+        </w:rPr>
+      </w:pPr>
+      <w:r>
+        <w:rPr>
+          <w:rFonts w:ascii="Roboto" w:hAnsi="Roboto"/>
+          <w:sz w:val="24"/>
+          <w:szCs w:val="24"/>
+        </w:rPr>
+        <w:drawing>
+          <wp:inline distT="0" distB="0" distL="0" distR="0" wp14:anchorId="26752C82" wp14:editId="0E954A67">
+            <wp:extent cx="3452227" cy="2126948"/>
+            <wp:effectExtent l="0" t="0" r="0" b="6985"/>
+            <wp:docPr id="2" name="Picture 2"/>
+            <wp:cNvGraphicFramePr>
+              <a:graphicFrameLocks xmlns:a="http://schemas.openxmlformats.org/drawingml/2006/main" noChangeAspect="1"/>
+            </wp:cNvGraphicFramePr>
+            <a:graphic xmlns:a="http://schemas.openxmlformats.org/drawingml/2006/main">
+              <a:graphicData uri="http://schemas.openxmlformats.org/drawingml/2006/picture">
+                <pic:pic xmlns:pic="http://schemas.openxmlformats.org/drawingml/2006/picture">
+                  <pic:nvPicPr>
+                    <pic:cNvPr id="1" name=""/>
+                    <pic:cNvPicPr/>
+                  </pic:nvPicPr>
+                  <pic:blipFill>
+                    <a:blip r:embed="rId8"/>
+                    <a:stretch>
+                      <a:fillRect/>
+                    </a:stretch>
+                  </pic:blipFill>
+                  <pic:spPr>
+                    <a:xfrm>
+                      <a:off x="0" y="0"/>
+                      <a:ext cx="3459436" cy="2131390"/>
+                    </a:xfrm>
+                    <a:prstGeom prst="rect">
+                      <a:avLst/>
+                    </a:prstGeom>
+                  </pic:spPr>
+                </pic:pic>
+              </a:graphicData>
+            </a:graphic>
+          </wp:inline>
+        </w:drawing>
+      </w:r>
+    </w:p>
+    <w:p>
+      <w:pPr>
+        <w:rPr>
+          <w:rFonts w:ascii="Roboto" w:hAnsi="Roboto"/>
+          <w:sz w:val="24"/>
+          <w:szCs w:val="24"/>
+        </w:rPr>
+      </w:pPr>
+      <w:r>
+        <w:rPr>
+          <w:rFonts w:ascii="Roboto" w:hAnsi="Roboto"/>
+          <w:sz w:val="24"/>
+          <w:szCs w:val="24"/>
+        </w:rPr>
+        <w:lastRenderedPageBreak/>
+        <w:t xml:space="preserve">The above all three step will be taken by spring </w:t>
+      </w:r>
+      <w:r>
+        <w:rPr>
+          <w:rFonts w:ascii="Roboto" w:hAnsi="Roboto"/>
+          <w:sz w:val="24"/>
+          <w:szCs w:val="24"/>
+        </w:rPr>
+        <w:t>when</w:t>
+      </w:r>
+      <w:r>
+        <w:rPr>
+          <w:rFonts w:ascii="Roboto" w:hAnsi="Roboto"/>
+          <w:sz w:val="24"/>
+          <w:szCs w:val="24"/>
+        </w:rPr>
+        <w:t xml:space="preserve"> spring creates the object of MyBean class shown in the above picture.</w:t>
+      </w:r>
+    </w:p>
+    <w:p>
+      <w:pPr>
+        <w:rPr>
+          <w:rFonts w:ascii="Roboto" w:hAnsi="Roboto"/>
+          <w:sz w:val="24"/>
+          <w:szCs w:val="24"/>
+        </w:rPr>
+      </w:pPr>
+      <w:r>
+        <w:rPr>
+          <w:rFonts w:ascii="Roboto" w:hAnsi="Roboto"/>
+          <w:sz w:val="24"/>
+          <w:szCs w:val="24"/>
+        </w:rPr>
+        <w:t>As you can see down below, first constructor being called, then setter and then setBeanName(). It is prove that setBeanName() calls after instantiation and setting the property of a bean.</w:t>
+      </w:r>
+    </w:p>
+    <w:p>
+      <w:pPr>
+        <w:rPr>
+          <w:rFonts w:ascii="Roboto" w:hAnsi="Roboto"/>
+          <w:sz w:val="24"/>
+          <w:szCs w:val="24"/>
+        </w:rPr>
+      </w:pPr>
+      <w:r>
+        <w:rPr>
+          <w:rFonts w:ascii="Roboto" w:hAnsi="Roboto"/>
+          <w:sz w:val="24"/>
+          <w:szCs w:val="24"/>
+        </w:rPr>
+        <w:drawing>
+          <wp:inline distT="0" distB="0" distL="0" distR="0" wp14:anchorId="2761DB0B" wp14:editId="4FE8B145">
+            <wp:extent cx="3031701" cy="847093"/>
+            <wp:effectExtent l="0" t="0" r="0" b="0"/>
+            <wp:docPr id="3" name="Picture 3" descr="Text&#10;&#10;Description automatically generated"/>
+            <wp:cNvGraphicFramePr>
+              <a:graphicFrameLocks xmlns:a="http://schemas.openxmlformats.org/drawingml/2006/main" noChangeAspect="1"/>
+            </wp:cNvGraphicFramePr>
+            <a:graphic xmlns:a="http://schemas.openxmlformats.org/drawingml/2006/main">
+              <a:graphicData uri="http://schemas.openxmlformats.org/drawingml/2006/picture">
+                <pic:pic xmlns:pic="http://schemas.openxmlformats.org/drawingml/2006/picture">
+                  <pic:nvPicPr>
+                    <pic:cNvPr id="3" name="Picture 3" descr="Text&#10;&#10;Description automatically generated"/>
+                    <pic:cNvPicPr/>
+                  </pic:nvPicPr>
+                  <pic:blipFill>
+                    <a:blip r:embed="rId9"/>
+                    <a:stretch>
+                      <a:fillRect/>
+                    </a:stretch>
+                  </pic:blipFill>
+                  <pic:spPr>
+                    <a:xfrm>
+                      <a:off x="0" y="0"/>
+                      <a:ext cx="3044110" cy="850560"/>
+                    </a:xfrm>
+                    <a:prstGeom prst="rect">
+                      <a:avLst/>
+                    </a:prstGeom>
+                  </pic:spPr>
+                </pic:pic>
+              </a:graphicData>
+            </a:graphic>
+          </wp:inline>
+        </w:drawing>
+      </w:r>
+    </w:p>
+    <w:p>
+      <w:pPr>
+        <w:rPr>
+          <w:rFonts w:ascii="Roboto" w:hAnsi="Roboto"/>
           <w:b/>
           <w:bCs/>
-        </w:rPr>
-        <w:t>Using XML</w:t>
-      </w:r>
-    </w:p>
-    <w:p>
-      <w:pPr>
-        <w:pStyle w:val="ListParagraph"/>
-        <w:numPr>
-          <w:ilvl w:val="0"/>
-          <w:numId w:val="18"/>
-        </w:numPr>
-        <w:rPr>
-          <w:rFonts w:ascii="Corbel" w:hAnsi="Corbel"/>
-        </w:rPr>
-      </w:pPr>
-      <w:r>
-        <w:rPr>
-          <w:rFonts w:ascii="Corbel" w:hAnsi="Corbel"/>
+          <w:sz w:val="24"/>
+          <w:szCs w:val="24"/>
+        </w:rPr>
+      </w:pPr>
+      <w:r>
+        <w:rPr>
+          <w:rFonts w:ascii="Roboto" w:hAnsi="Roboto"/>
           <w:b/>
           <w:bCs/>
-        </w:rPr>
-        <w:t>Using Annotation</w:t>
-      </w:r>
-    </w:p>
-    <w:p>
-      <w:pPr>
-        <w:pStyle w:val="ListParagraph"/>
-        <w:numPr>
-          <w:ilvl w:val="0"/>
-          <w:numId w:val="18"/>
-        </w:numPr>
-        <w:rPr>
-          <w:rFonts w:ascii="Corbel" w:hAnsi="Corbel"/>
-        </w:rPr>
-      </w:pPr>
-      <w:r>
-        <w:rPr>
-          <w:rFonts w:ascii="Corbel" w:hAnsi="Corbel"/>
+          <w:sz w:val="24"/>
+          <w:szCs w:val="24"/>
+        </w:rPr>
+        <w:t>Use of BeanNameAware interface ?</w:t>
+      </w:r>
+    </w:p>
+    <w:p>
+      <w:pPr>
+        <w:rPr>
+          <w:rFonts w:ascii="Roboto" w:hAnsi="Roboto"/>
+          <w:sz w:val="24"/>
+          <w:szCs w:val="24"/>
+        </w:rPr>
+      </w:pPr>
+      <w:r>
+        <w:rPr>
+          <w:rFonts w:ascii="Roboto" w:hAnsi="Roboto"/>
+          <w:sz w:val="24"/>
+          <w:szCs w:val="24"/>
+        </w:rPr>
+        <w:t>We can’t access the bean id or name inside the bean class itself.</w:t>
+      </w:r>
+    </w:p>
+    <w:p>
+      <w:pPr>
+        <w:rPr>
+          <w:rFonts w:ascii="Roboto" w:hAnsi="Roboto"/>
+          <w:sz w:val="24"/>
+          <w:szCs w:val="24"/>
+        </w:rPr>
+      </w:pPr>
+      <w:r>
+        <w:rPr>
+          <w:rFonts w:ascii="Roboto" w:hAnsi="Roboto"/>
+          <w:sz w:val="24"/>
+          <w:szCs w:val="24"/>
+        </w:rPr>
+        <w:t>To do so, we have to implements this interface and spring will call its method setBeanName() by passing the bean name as argument.</w:t>
+      </w:r>
+    </w:p>
+    <w:p>
+      <w:pPr>
+        <w:rPr>
+          <w:rFonts w:ascii="Roboto" w:hAnsi="Roboto"/>
+          <w:sz w:val="24"/>
+          <w:szCs w:val="24"/>
+        </w:rPr>
+      </w:pPr>
+      <w:r>
+        <w:rPr>
+          <w:rFonts w:ascii="Roboto" w:hAnsi="Roboto"/>
+          <w:sz w:val="24"/>
+          <w:szCs w:val="24"/>
+        </w:rPr>
+        <w:t>Further, we can set this argument in our data member.</w:t>
+      </w:r>
+    </w:p>
+    <w:p>
+      <w:pPr>
+        <w:rPr>
+          <w:rFonts w:ascii="Roboto" w:hAnsi="Roboto"/>
+          <w:sz w:val="24"/>
+          <w:szCs w:val="24"/>
+        </w:rPr>
+      </w:pPr>
+      <w:r>
+        <w:rPr>
+          <w:rFonts w:ascii="Roboto" w:hAnsi="Roboto"/>
+          <w:sz w:val="24"/>
+          <w:szCs w:val="24"/>
+        </w:rPr>
+        <w:drawing>
+          <wp:inline distT="0" distB="0" distL="0" distR="0" wp14:anchorId="0E2A9EF5" wp14:editId="72782974">
+            <wp:extent cx="4127025" cy="2817497"/>
+            <wp:effectExtent l="0" t="0" r="6985" b="1905"/>
+            <wp:docPr id="7" name="Picture 7" descr="Graphical user interface, text, application&#10;&#10;Description automatically generated"/>
+            <wp:cNvGraphicFramePr>
+              <a:graphicFrameLocks xmlns:a="http://schemas.openxmlformats.org/drawingml/2006/main" noChangeAspect="1"/>
+            </wp:cNvGraphicFramePr>
+            <a:graphic xmlns:a="http://schemas.openxmlformats.org/drawingml/2006/main">
+              <a:graphicData uri="http://schemas.openxmlformats.org/drawingml/2006/picture">
+                <pic:pic xmlns:pic="http://schemas.openxmlformats.org/drawingml/2006/picture">
+                  <pic:nvPicPr>
+                    <pic:cNvPr id="7" name="Picture 7" descr="Graphical user interface, text, application&#10;&#10;Description automatically generated"/>
+                    <pic:cNvPicPr/>
+                  </pic:nvPicPr>
+                  <pic:blipFill>
+                    <a:blip r:embed="rId10"/>
+                    <a:stretch>
+                      <a:fillRect/>
+                    </a:stretch>
+                  </pic:blipFill>
+                  <pic:spPr>
+                    <a:xfrm>
+                      <a:off x="0" y="0"/>
+                      <a:ext cx="4132857" cy="2821479"/>
+                    </a:xfrm>
+                    <a:prstGeom prst="rect">
+                      <a:avLst/>
+                    </a:prstGeom>
+                  </pic:spPr>
+                </pic:pic>
+              </a:graphicData>
+            </a:graphic>
+          </wp:inline>
+        </w:drawing>
+      </w:r>
+    </w:p>
+    <w:p>
+      <w:pPr>
+        <w:rPr>
+          <w:rFonts w:ascii="Roboto" w:hAnsi="Roboto"/>
+          <w:sz w:val="24"/>
+          <w:szCs w:val="24"/>
+        </w:rPr>
+      </w:pPr>
+    </w:p>
+    <w:p>
+      <w:pPr>
+        <w:rPr>
+          <w:rFonts w:ascii="Roboto" w:hAnsi="Roboto"/>
+          <w:sz w:val="24"/>
+          <w:szCs w:val="24"/>
+        </w:rPr>
+      </w:pPr>
+      <w:r>
+        <w:rPr>
+          <w:rFonts w:ascii="Roboto" w:hAnsi="Roboto"/>
+          <w:sz w:val="24"/>
+          <w:szCs w:val="24"/>
+        </w:rPr>
+        <w:t>Step 4 : As a 4</w:t>
+      </w:r>
+      <w:r>
+        <w:rPr>
+          <w:rFonts w:ascii="Roboto" w:hAnsi="Roboto"/>
+          <w:sz w:val="24"/>
+          <w:szCs w:val="24"/>
+          <w:vertAlign w:val="superscript"/>
+        </w:rPr>
+        <w:t>th</w:t>
+      </w:r>
+      <w:r>
+        <w:rPr>
+          <w:rFonts w:ascii="Roboto" w:hAnsi="Roboto"/>
+          <w:sz w:val="24"/>
+          <w:szCs w:val="24"/>
+        </w:rPr>
+        <w:t xml:space="preserve"> step, spring calls the setBeanFactory() method of BeanFactoryAware interface.</w:t>
+      </w:r>
+    </w:p>
+    <w:p>
+      <w:pPr>
+        <w:rPr>
+          <w:rFonts w:ascii="Roboto" w:hAnsi="Roboto"/>
+          <w:sz w:val="24"/>
+          <w:szCs w:val="24"/>
+        </w:rPr>
+      </w:pPr>
+      <w:r>
+        <w:rPr>
+          <w:rFonts w:ascii="Roboto" w:hAnsi="Roboto"/>
+          <w:sz w:val="24"/>
+          <w:szCs w:val="24"/>
+        </w:rPr>
+        <w:t>In the same way, spring will call the setBeanFactory() method by passing the BeanFactory object as a argument and similarly we can store this object into a data member.</w:t>
+      </w:r>
+    </w:p>
+    <w:p>
+      <w:pPr>
+        <w:rPr>
+          <w:rFonts w:ascii="Roboto" w:hAnsi="Roboto"/>
+          <w:sz w:val="24"/>
+          <w:szCs w:val="24"/>
+        </w:rPr>
+      </w:pPr>
+      <w:r>
+        <w:rPr>
+          <w:rFonts w:ascii="Roboto" w:hAnsi="Roboto"/>
+          <w:sz w:val="24"/>
+          <w:szCs w:val="24"/>
+        </w:rPr>
+        <w:t xml:space="preserve">We don’t need to cover the use of BeanFactory because it is legacy </w:t>
+      </w:r>
+      <w:r>
+        <w:rPr>
+          <w:rFonts w:ascii="Roboto" w:hAnsi="Roboto"/>
+          <w:sz w:val="24"/>
+          <w:szCs w:val="24"/>
+        </w:rPr>
+        <w:t xml:space="preserve">of </w:t>
+      </w:r>
+      <w:r>
+        <w:rPr>
+          <w:rFonts w:ascii="Roboto" w:hAnsi="Roboto"/>
+          <w:sz w:val="24"/>
+          <w:szCs w:val="24"/>
+        </w:rPr>
+        <w:t>ApplicationContext. But it is the part of bean lifecycle we are just going through it.</w:t>
+      </w:r>
+    </w:p>
+    <w:p>
+      <w:pPr>
+        <w:rPr>
+          <w:rFonts w:ascii="Roboto" w:hAnsi="Roboto"/>
+          <w:sz w:val="24"/>
+          <w:szCs w:val="24"/>
+        </w:rPr>
+      </w:pPr>
+      <w:r>
+        <w:rPr>
+          <w:rFonts w:ascii="Roboto" w:hAnsi="Roboto"/>
+          <w:sz w:val="24"/>
+          <w:szCs w:val="24"/>
+        </w:rPr>
+        <w:lastRenderedPageBreak/>
+        <w:drawing>
+          <wp:inline distT="0" distB="0" distL="0" distR="0" wp14:anchorId="161C6E1C" wp14:editId="3F015CC5">
+            <wp:extent cx="4449754" cy="3063951"/>
+            <wp:effectExtent l="0" t="0" r="8255" b="3175"/>
+            <wp:docPr id="5" name="Picture 5" descr="Graphical user interface, text, application&#10;&#10;Description automatically generated"/>
+            <wp:cNvGraphicFramePr>
+              <a:graphicFrameLocks xmlns:a="http://schemas.openxmlformats.org/drawingml/2006/main" noChangeAspect="1"/>
+            </wp:cNvGraphicFramePr>
+            <a:graphic xmlns:a="http://schemas.openxmlformats.org/drawingml/2006/main">
+              <a:graphicData uri="http://schemas.openxmlformats.org/drawingml/2006/picture">
+                <pic:pic xmlns:pic="http://schemas.openxmlformats.org/drawingml/2006/picture">
+                  <pic:nvPicPr>
+                    <pic:cNvPr id="5" name="Picture 5" descr="Graphical user interface, text, application&#10;&#10;Description automatically generated"/>
+                    <pic:cNvPicPr/>
+                  </pic:nvPicPr>
+                  <pic:blipFill>
+                    <a:blip r:embed="rId11"/>
+                    <a:stretch>
+                      <a:fillRect/>
+                    </a:stretch>
+                  </pic:blipFill>
+                  <pic:spPr>
+                    <a:xfrm>
+                      <a:off x="0" y="0"/>
+                      <a:ext cx="4460045" cy="3071037"/>
+                    </a:xfrm>
+                    <a:prstGeom prst="rect">
+                      <a:avLst/>
+                    </a:prstGeom>
+                  </pic:spPr>
+                </pic:pic>
+              </a:graphicData>
+            </a:graphic>
+          </wp:inline>
+        </w:drawing>
+      </w:r>
+    </w:p>
+    <w:p>
+      <w:pPr>
+        <w:rPr>
+          <w:rFonts w:ascii="Roboto" w:hAnsi="Roboto"/>
+          <w:sz w:val="24"/>
+          <w:szCs w:val="24"/>
+        </w:rPr>
+      </w:pPr>
+    </w:p>
+    <w:p>
+      <w:pPr>
+        <w:rPr>
+          <w:rFonts w:ascii="Roboto" w:hAnsi="Roboto"/>
+          <w:sz w:val="24"/>
+          <w:szCs w:val="24"/>
+        </w:rPr>
+      </w:pPr>
+      <w:r>
+        <w:rPr>
+          <w:rFonts w:ascii="Roboto" w:hAnsi="Roboto"/>
+          <w:sz w:val="24"/>
+          <w:szCs w:val="24"/>
+        </w:rPr>
+        <w:t xml:space="preserve">Step 5 : </w:t>
+      </w:r>
+      <w:r>
+        <w:rPr>
+          <w:rFonts w:ascii="Roboto" w:hAnsi="Roboto"/>
+          <w:sz w:val="24"/>
+          <w:szCs w:val="24"/>
+        </w:rPr>
+        <w:t>As a 5</w:t>
+      </w:r>
+      <w:r>
+        <w:rPr>
+          <w:rFonts w:ascii="Roboto" w:hAnsi="Roboto"/>
+          <w:sz w:val="24"/>
+          <w:szCs w:val="24"/>
+          <w:vertAlign w:val="superscript"/>
+        </w:rPr>
+        <w:t>th</w:t>
+      </w:r>
+      <w:r>
+        <w:rPr>
+          <w:rFonts w:ascii="Roboto" w:hAnsi="Roboto"/>
+          <w:sz w:val="24"/>
+          <w:szCs w:val="24"/>
+        </w:rPr>
+        <w:t xml:space="preserve"> step, spring will call the setApplicationContext() method which is coming from ApplicationContextAware interface.</w:t>
+      </w:r>
+    </w:p>
+    <w:p>
+      <w:pPr>
+        <w:rPr>
+          <w:rFonts w:ascii="Roboto" w:hAnsi="Roboto"/>
+          <w:sz w:val="24"/>
+          <w:szCs w:val="24"/>
+        </w:rPr>
+      </w:pPr>
+      <w:r>
+        <w:rPr>
+          <w:rFonts w:ascii="Roboto" w:hAnsi="Roboto"/>
+          <w:sz w:val="24"/>
+          <w:szCs w:val="24"/>
+        </w:rPr>
+        <w:t>Now assume, you may need another bean class object in your bean class.</w:t>
+      </w:r>
+    </w:p>
+    <w:p>
+      <w:pPr>
+        <w:rPr>
+          <w:rFonts w:ascii="Roboto" w:hAnsi="Roboto"/>
+          <w:sz w:val="24"/>
+          <w:szCs w:val="24"/>
+        </w:rPr>
+      </w:pPr>
+      <w:r>
+        <w:rPr>
+          <w:rFonts w:ascii="Roboto" w:hAnsi="Roboto"/>
+          <w:sz w:val="24"/>
+          <w:szCs w:val="24"/>
+        </w:rPr>
+        <w:t xml:space="preserve">To do so, there is one way that we can Autowired the bean object. </w:t>
+      </w:r>
+    </w:p>
+    <w:p>
+      <w:pPr>
+        <w:rPr>
+          <w:rFonts w:ascii="Roboto" w:hAnsi="Roboto"/>
+          <w:sz w:val="24"/>
+          <w:szCs w:val="24"/>
+        </w:rPr>
+      </w:pPr>
+      <w:r>
+        <w:rPr>
+          <w:rFonts w:ascii="Roboto" w:hAnsi="Roboto"/>
+          <w:sz w:val="24"/>
+          <w:szCs w:val="24"/>
+        </w:rPr>
+        <w:t>But what</w:t>
+      </w:r>
+      <w:r>
+        <w:rPr>
+          <w:rFonts w:ascii="Roboto" w:hAnsi="Roboto"/>
+          <w:sz w:val="24"/>
+          <w:szCs w:val="24"/>
+        </w:rPr>
+        <w:t xml:space="preserve"> if</w:t>
+      </w:r>
+      <w:r>
+        <w:rPr>
+          <w:rFonts w:ascii="Roboto" w:hAnsi="Roboto"/>
+          <w:sz w:val="24"/>
+          <w:szCs w:val="24"/>
+        </w:rPr>
+        <w:t xml:space="preserve"> we need to provide a method in our bean class which return</w:t>
+      </w:r>
+      <w:r>
+        <w:rPr>
+          <w:rFonts w:ascii="Roboto" w:hAnsi="Roboto"/>
+          <w:sz w:val="24"/>
+          <w:szCs w:val="24"/>
+        </w:rPr>
+        <w:t>s</w:t>
+      </w:r>
+      <w:r>
+        <w:rPr>
+          <w:rFonts w:ascii="Roboto" w:hAnsi="Roboto"/>
+          <w:sz w:val="24"/>
+          <w:szCs w:val="24"/>
+        </w:rPr>
+        <w:t xml:space="preserve"> the number of bean present in IOC container</w:t>
+      </w:r>
+      <w:r>
+        <w:rPr>
+          <w:rFonts w:ascii="Roboto" w:hAnsi="Roboto"/>
+          <w:sz w:val="24"/>
+          <w:szCs w:val="24"/>
+        </w:rPr>
+        <w:t xml:space="preserve"> also</w:t>
+      </w:r>
+      <w:r>
+        <w:rPr>
+          <w:rFonts w:ascii="Roboto" w:hAnsi="Roboto"/>
+          <w:sz w:val="24"/>
+          <w:szCs w:val="24"/>
+        </w:rPr>
+        <w:t>.</w:t>
+      </w:r>
+    </w:p>
+    <w:p>
+      <w:pPr>
+        <w:rPr>
+          <w:rFonts w:ascii="Roboto" w:hAnsi="Roboto"/>
+          <w:sz w:val="24"/>
+          <w:szCs w:val="24"/>
+        </w:rPr>
+      </w:pPr>
+      <w:r>
+        <w:rPr>
+          <w:rFonts w:ascii="Roboto" w:hAnsi="Roboto"/>
+          <w:sz w:val="24"/>
+          <w:szCs w:val="24"/>
+        </w:rPr>
+        <w:t>So the best way is we can do implement ApplicationContextAware and have ApplicationContext object in our bean class. Now using this object we can get the bean object without using autowired and also there is a method in ApplicationContext i.e. getBeanDefinitionCount() which returns the number of bean present in the IOC container.</w:t>
+      </w:r>
+    </w:p>
+    <w:p>
+      <w:pPr>
+        <w:rPr>
+          <w:rFonts w:ascii="Roboto" w:hAnsi="Roboto"/>
+          <w:sz w:val="24"/>
+          <w:szCs w:val="24"/>
+        </w:rPr>
+      </w:pPr>
+      <w:r>
+        <w:rPr>
+          <w:rFonts w:ascii="Roboto" w:hAnsi="Roboto"/>
+          <w:sz w:val="24"/>
+          <w:szCs w:val="24"/>
+        </w:rPr>
+        <w:t>Both task can done using this way !</w:t>
+      </w:r>
+    </w:p>
+    <w:p>
+      <w:pPr>
+        <w:rPr>
+          <w:rFonts w:ascii="Roboto" w:hAnsi="Roboto"/>
+          <w:sz w:val="24"/>
+          <w:szCs w:val="24"/>
+        </w:rPr>
+      </w:pPr>
+    </w:p>
+    <w:p>
+      <w:pPr>
+        <w:rPr>
+          <w:rFonts w:ascii="Roboto" w:hAnsi="Roboto"/>
+          <w:sz w:val="24"/>
+          <w:szCs w:val="24"/>
+        </w:rPr>
+      </w:pPr>
+      <w:r>
+        <w:rPr>
+          <w:rFonts w:ascii="Roboto" w:hAnsi="Roboto"/>
+          <w:sz w:val="24"/>
+          <w:szCs w:val="24"/>
+        </w:rPr>
+        <w:t>Overall conclusion is, by implementing ApplicationContextAware interface in our bean class we’ll have application context object and we can call any method of it whichever we want.</w:t>
+      </w:r>
+    </w:p>
+    <w:p>
+      <w:pPr>
+        <w:rPr>
+          <w:rFonts w:ascii="Roboto" w:hAnsi="Roboto"/>
+          <w:sz w:val="24"/>
+          <w:szCs w:val="24"/>
+        </w:rPr>
+      </w:pPr>
+      <w:r>
+        <w:rPr>
+          <w:rFonts w:ascii="Roboto" w:hAnsi="Roboto"/>
+          <w:sz w:val="24"/>
+          <w:szCs w:val="24"/>
+        </w:rPr>
+        <w:lastRenderedPageBreak/>
+        <w:drawing>
+          <wp:inline distT="0" distB="0" distL="0" distR="0" wp14:anchorId="34689DB3" wp14:editId="55EEFB4B">
+            <wp:extent cx="5731510" cy="2667000"/>
+            <wp:effectExtent l="0" t="0" r="2540" b="0"/>
+            <wp:docPr id="6" name="Picture 6" descr="Graphical user interface, text, application, email&#10;&#10;Description automatically generated"/>
+            <wp:cNvGraphicFramePr>
+              <a:graphicFrameLocks xmlns:a="http://schemas.openxmlformats.org/drawingml/2006/main" noChangeAspect="1"/>
+            </wp:cNvGraphicFramePr>
+            <a:graphic xmlns:a="http://schemas.openxmlformats.org/drawingml/2006/main">
+              <a:graphicData uri="http://schemas.openxmlformats.org/drawingml/2006/picture">
+                <pic:pic xmlns:pic="http://schemas.openxmlformats.org/drawingml/2006/picture">
+                  <pic:nvPicPr>
+                    <pic:cNvPr id="6" name="Picture 6" descr="Graphical user interface, text, application, email&#10;&#10;Description automatically generated"/>
+                    <pic:cNvPicPr/>
+                  </pic:nvPicPr>
+                  <pic:blipFill>
+                    <a:blip r:embed="rId12"/>
+                    <a:stretch>
+                      <a:fillRect/>
+                    </a:stretch>
+                  </pic:blipFill>
+                  <pic:spPr>
+                    <a:xfrm>
+                      <a:off x="0" y="0"/>
+                      <a:ext cx="5731510" cy="2667000"/>
+                    </a:xfrm>
+                    <a:prstGeom prst="rect">
+                      <a:avLst/>
+                    </a:prstGeom>
+                  </pic:spPr>
+                </pic:pic>
+              </a:graphicData>
+            </a:graphic>
+          </wp:inline>
+        </w:drawing>
+      </w:r>
+    </w:p>
+    <w:p>
+      <w:pPr>
+        <w:rPr>
+          <w:rFonts w:ascii="Roboto" w:hAnsi="Roboto"/>
+          <w:sz w:val="24"/>
+          <w:szCs w:val="24"/>
+        </w:rPr>
+      </w:pPr>
+    </w:p>
+    <w:p>
+      <w:pPr>
+        <w:rPr>
+          <w:rFonts w:ascii="Roboto" w:hAnsi="Roboto"/>
+          <w:sz w:val="24"/>
+          <w:szCs w:val="24"/>
+        </w:rPr>
+      </w:pPr>
+    </w:p>
+    <w:p>
+      <w:pPr>
+        <w:jc w:val="center"/>
+        <w:rPr>
+          <w:rFonts w:ascii="Roboto" w:hAnsi="Roboto"/>
           <w:b/>
           <w:bCs/>
-        </w:rPr>
-        <w:t>By Implementing Interfaces</w:t>
-      </w:r>
-    </w:p>
-    <w:p>
-      <w:pPr>
-        <w:rPr>
-          <w:rFonts w:ascii="Corbel" w:hAnsi="Corbel"/>
-        </w:rPr>
-      </w:pPr>
-      <w:r>
-        <w:rPr>
-          <w:rFonts w:ascii="Corbel" w:hAnsi="Corbel"/>
-        </w:rPr>
-        <w:t>The 3</w:t>
-      </w:r>
-      <w:r>
-        <w:rPr>
-          <w:rFonts w:ascii="Corbel" w:hAnsi="Corbel"/>
-          <w:vertAlign w:val="superscript"/>
-        </w:rPr>
-        <w:t>rd</w:t>
-      </w:r>
-      <w:r>
-        <w:rPr>
-          <w:rFonts w:ascii="Corbel" w:hAnsi="Corbel"/>
-        </w:rPr>
-        <w:t xml:space="preserve"> approach is least recommended i.e. </w:t>
-      </w:r>
-      <w:r>
-        <w:rPr>
-          <w:rFonts w:ascii="Corbel" w:hAnsi="Corbel"/>
+          <w:color w:val="FF0000"/>
+          <w:sz w:val="32"/>
+          <w:szCs w:val="32"/>
+        </w:rPr>
+      </w:pPr>
+      <w:r>
+        <w:rPr>
+          <w:rFonts w:ascii="Roboto" w:hAnsi="Roboto"/>
           <w:b/>
           <w:bCs/>
-        </w:rPr>
-        <w:t>Implementing interface.</w:t>
-      </w:r>
-      <w:r>
-        <w:rPr>
-          <w:rFonts w:ascii="Corbel" w:hAnsi="Corbel"/>
-        </w:rPr>
-        <w:t xml:space="preserve"> But we will still learn it for interview point of view.</w:t>
-      </w:r>
-    </w:p>
-    <w:p>
-      <w:pPr>
-        <w:rPr>
-          <w:rFonts w:ascii="Corbel" w:hAnsi="Corbel"/>
-        </w:rPr>
-      </w:pPr>
-    </w:p>
-    <w:p>
-      <w:pPr>
-        <w:jc w:val="center"/>
-        <w:rPr>
-          <w:rFonts w:ascii="Corbel" w:hAnsi="Corbel"/>
-          <w:color w:val="C00000"/>
-          <w:sz w:val="40"/>
-          <w:szCs w:val="40"/>
-        </w:rPr>
-      </w:pPr>
-      <w:r>
-        <w:rPr>
-          <w:rFonts w:ascii="Corbel" w:hAnsi="Corbel"/>
-          <w:color w:val="C00000"/>
-          <w:sz w:val="40"/>
-          <w:szCs w:val="40"/>
-        </w:rPr>
-        <w:t xml:space="preserve">Using </w:t>
-      </w:r>
-      <w:r>
-        <w:rPr>
-          <w:rFonts w:ascii="Corbel" w:hAnsi="Corbel"/>
-          <w:color w:val="C00000"/>
-          <w:sz w:val="40"/>
-          <w:szCs w:val="40"/>
-        </w:rPr>
-        <w:t>Interfaces</w:t>
-      </w:r>
-    </w:p>
-    <w:p>
-      <w:pPr>
-        <w:rPr>
-          <w:rFonts w:ascii="Corbel" w:hAnsi="Corbel"/>
-        </w:rPr>
-      </w:pPr>
-      <w:r>
-        <w:rPr>
-          <w:rFonts w:ascii="Corbel" w:hAnsi="Corbel"/>
-        </w:rPr>
-        <w:t xml:space="preserve">There are </w:t>
-      </w:r>
-      <w:r>
-        <w:rPr>
-          <w:rFonts w:ascii="Corbel" w:hAnsi="Corbel"/>
-        </w:rPr>
-        <w:t>two interfaces we need to implement in our bean class.</w:t>
-      </w:r>
-    </w:p>
-    <w:p>
-      <w:pPr>
-        <w:pStyle w:val="ListParagraph"/>
-        <w:numPr>
-          <w:ilvl w:val="0"/>
-          <w:numId w:val="19"/>
-        </w:numPr>
-        <w:rPr>
-          <w:rFonts w:ascii="Corbel" w:hAnsi="Corbel"/>
-        </w:rPr>
-      </w:pPr>
-      <w:proofErr w:type="spellStart"/>
-      <w:r>
-        <w:rPr>
-          <w:rFonts w:ascii="Corbel" w:hAnsi="Corbel"/>
+          <w:color w:val="FF0000"/>
+          <w:sz w:val="32"/>
+          <w:szCs w:val="32"/>
+        </w:rPr>
+        <w:t>Remaining Steps</w:t>
+      </w:r>
+    </w:p>
+    <w:p>
+      <w:pPr>
+        <w:rPr>
+          <w:rFonts w:ascii="Roboto" w:hAnsi="Roboto"/>
+          <w:sz w:val="24"/>
+          <w:szCs w:val="24"/>
+        </w:rPr>
+      </w:pPr>
+      <w:r>
+        <w:rPr>
+          <w:rFonts w:ascii="Roboto" w:hAnsi="Roboto"/>
+          <w:sz w:val="24"/>
+          <w:szCs w:val="24"/>
+        </w:rPr>
+        <w:t>The remaining steps will be covered here in one go.</w:t>
+      </w:r>
+    </w:p>
+    <w:p>
+      <w:pPr>
+        <w:rPr>
+          <w:rFonts w:ascii="Roboto" w:hAnsi="Roboto"/>
+          <w:sz w:val="24"/>
+          <w:szCs w:val="24"/>
+        </w:rPr>
+      </w:pPr>
+      <w:r>
+        <w:rPr>
+          <w:rFonts w:ascii="Roboto" w:hAnsi="Roboto"/>
+          <w:sz w:val="24"/>
+          <w:szCs w:val="24"/>
+        </w:rPr>
+        <w:t xml:space="preserve">To understand </w:t>
+      </w:r>
+      <w:r>
+        <w:rPr>
+          <w:rFonts w:ascii="Roboto" w:hAnsi="Roboto"/>
           <w:b/>
           <w:bCs/>
-        </w:rPr>
-        <w:t>InitializingBean</w:t>
-      </w:r>
-      <w:proofErr w:type="spellEnd"/>
-    </w:p>
-    <w:p>
-      <w:pPr>
-        <w:pStyle w:val="ListParagraph"/>
-        <w:numPr>
-          <w:ilvl w:val="1"/>
-          <w:numId w:val="19"/>
-        </w:numPr>
-        <w:rPr>
-          <w:rFonts w:ascii="Corbel" w:hAnsi="Corbel"/>
-        </w:rPr>
-      </w:pPr>
-      <w:r>
-        <w:rPr>
-          <w:rFonts w:ascii="Corbel" w:hAnsi="Corbel"/>
-        </w:rPr>
-        <w:t xml:space="preserve">This interface contains a single method i.e. </w:t>
-      </w:r>
-      <w:proofErr w:type="spellStart"/>
-      <w:proofErr w:type="gramStart"/>
-      <w:r>
-        <w:rPr>
-          <w:rFonts w:ascii="Corbel" w:hAnsi="Corbel" w:cs="Corbel"/>
-          <w:color w:val="BED6FF"/>
-          <w:shd w:val="clear" w:color="auto" w:fill="32393E"/>
-          <w:lang w:bidi="hi-IN"/>
-        </w:rPr>
-        <w:t>afterPropertiesSet</w:t>
-      </w:r>
-      <w:proofErr w:type="spellEnd"/>
-      <w:r>
-        <w:rPr>
-          <w:rFonts w:ascii="Corbel" w:hAnsi="Corbel" w:cs="Corbel"/>
-          <w:color w:val="D8D8D8"/>
-          <w:shd w:val="clear" w:color="auto" w:fill="32393E"/>
-          <w:lang w:bidi="hi-IN"/>
-        </w:rPr>
-        <w:t>(</w:t>
-      </w:r>
-      <w:proofErr w:type="gramEnd"/>
-      <w:r>
-        <w:rPr>
-          <w:rFonts w:ascii="Corbel" w:hAnsi="Corbel" w:cs="Corbel"/>
-          <w:color w:val="D8D8D8"/>
-          <w:shd w:val="clear" w:color="auto" w:fill="32393E"/>
-          <w:lang w:bidi="hi-IN"/>
-        </w:rPr>
-        <w:t>)</w:t>
-      </w:r>
-      <w:r>
-        <w:rPr>
-          <w:rFonts w:ascii="Corbel" w:hAnsi="Corbel"/>
-        </w:rPr>
-        <w:t xml:space="preserve"> and this method is going to call by spring by default when object creation and all dependencies has been injected into the bean object.</w:t>
-      </w:r>
-    </w:p>
-    <w:p>
-      <w:pPr>
-        <w:pStyle w:val="ListParagraph"/>
-        <w:numPr>
-          <w:ilvl w:val="0"/>
-          <w:numId w:val="19"/>
-        </w:numPr>
-        <w:rPr>
-          <w:rFonts w:ascii="Corbel" w:hAnsi="Corbel"/>
-        </w:rPr>
-      </w:pPr>
-      <w:proofErr w:type="spellStart"/>
-      <w:r>
-        <w:rPr>
-          <w:rFonts w:ascii="Corbel" w:hAnsi="Corbel"/>
+          <w:sz w:val="24"/>
+          <w:szCs w:val="24"/>
+        </w:rPr>
+        <w:t>Bean</w:t>
+      </w:r>
+      <w:r>
+        <w:rPr>
+          <w:rFonts w:ascii="Roboto" w:hAnsi="Roboto"/>
           <w:b/>
           <w:bCs/>
-        </w:rPr>
-        <w:t>DisposableBean</w:t>
-      </w:r>
-      <w:proofErr w:type="spellEnd"/>
-    </w:p>
-    <w:p>
-      <w:pPr>
-        <w:pStyle w:val="ListParagraph"/>
-        <w:numPr>
-          <w:ilvl w:val="1"/>
-          <w:numId w:val="19"/>
-        </w:numPr>
-        <w:rPr>
-          <w:rFonts w:ascii="Corbel" w:hAnsi="Corbel"/>
-        </w:rPr>
-      </w:pPr>
-      <w:r>
-        <w:rPr>
-          <w:rFonts w:ascii="Corbel" w:hAnsi="Corbel"/>
-        </w:rPr>
-        <w:t xml:space="preserve">This interface contains a single method i.e. </w:t>
-      </w:r>
-      <w:proofErr w:type="gramStart"/>
-      <w:r>
-        <w:rPr>
-          <w:rFonts w:ascii="Corbel" w:hAnsi="Corbel" w:cs="Corbel"/>
-          <w:color w:val="BED6FF"/>
-          <w:shd w:val="clear" w:color="auto" w:fill="32393E"/>
-          <w:lang w:bidi="hi-IN"/>
-        </w:rPr>
-        <w:t>destroy</w:t>
-      </w:r>
-      <w:r>
-        <w:rPr>
-          <w:rFonts w:ascii="Corbel" w:hAnsi="Corbel" w:cs="Corbel"/>
-          <w:color w:val="D8D8D8"/>
-          <w:shd w:val="clear" w:color="auto" w:fill="32393E"/>
-          <w:lang w:bidi="hi-IN"/>
-        </w:rPr>
-        <w:t>(</w:t>
-      </w:r>
-      <w:proofErr w:type="gramEnd"/>
-      <w:r>
-        <w:rPr>
-          <w:rFonts w:ascii="Corbel" w:hAnsi="Corbel" w:cs="Corbel"/>
-          <w:color w:val="D8D8D8"/>
-          <w:shd w:val="clear" w:color="auto" w:fill="32393E"/>
-          <w:lang w:bidi="hi-IN"/>
-        </w:rPr>
-        <w:t>)</w:t>
-      </w:r>
-      <w:r>
-        <w:rPr>
-          <w:rFonts w:ascii="Corbel" w:hAnsi="Corbel"/>
-        </w:rPr>
-        <w:t xml:space="preserve"> and this method is going to call by spring by default when</w:t>
-      </w:r>
-      <w:r>
-        <w:rPr>
-          <w:rFonts w:ascii="Corbel" w:hAnsi="Corbel"/>
-        </w:rPr>
-        <w:t xml:space="preserve"> the bean object is going to be destroy</w:t>
-      </w:r>
-      <w:r>
-        <w:rPr>
-          <w:rFonts w:ascii="Corbel" w:hAnsi="Corbel"/>
-        </w:rPr>
-        <w:t>.</w:t>
-      </w:r>
-    </w:p>
-    <w:p>
-      <w:pPr>
-        <w:rPr>
-          <w:rFonts w:ascii="Corbel" w:hAnsi="Corbel"/>
+          <w:sz w:val="24"/>
+          <w:szCs w:val="24"/>
+        </w:rPr>
+        <w:t xml:space="preserve">PostProcessor, </w:t>
+      </w:r>
+      <w:r>
+        <w:rPr>
+          <w:rFonts w:ascii="Roboto" w:hAnsi="Roboto"/>
+          <w:sz w:val="24"/>
+          <w:szCs w:val="24"/>
+        </w:rPr>
+        <w:t>look at the below class :</w:t>
+      </w:r>
+    </w:p>
+    <w:p>
+      <w:pPr>
+        <w:rPr>
+          <w:rFonts w:ascii="Roboto" w:hAnsi="Roboto"/>
           <w:b/>
           <w:bCs/>
-          <w:u w:val="single"/>
-        </w:rPr>
-      </w:pPr>
-      <w:proofErr w:type="gramStart"/>
-      <w:r>
-        <w:rPr>
-          <w:rFonts w:ascii="Corbel" w:hAnsi="Corbel"/>
+          <w:sz w:val="24"/>
+          <w:szCs w:val="24"/>
+        </w:rPr>
+      </w:pPr>
+      <w:r>
+        <w:rPr>
+          <w:rFonts w:ascii="Roboto" w:hAnsi="Roboto"/>
           <w:b/>
           <w:bCs/>
-          <w:u w:val="single"/>
-        </w:rPr>
-        <w:t>Person.java :</w:t>
-      </w:r>
-      <w:proofErr w:type="gramEnd"/>
-    </w:p>
-    <w:p>
-      <w:pPr>
-        <w:autoSpaceDE w:val="0"/>
-        <w:autoSpaceDN w:val="0"/>
-        <w:adjustRightInd w:val="0"/>
-        <w:spacing w:after="0" w:line="240" w:lineRule="auto"/>
-        <w:rPr>
-          <w:rFonts w:ascii="Corbel" w:hAnsi="Corbel" w:cs="Corbel"/>
-          <w:color w:val="7F6DB0" w:themeColor="text2" w:themeTint="99"/>
-          <w:lang w:bidi="hi-IN"/>
-        </w:rPr>
-      </w:pPr>
-      <w:r>
-        <w:rPr>
-          <w:rFonts w:ascii="Corbel" w:hAnsi="Corbel" w:cs="Corbel"/>
-          <w:color w:val="7F6DB0" w:themeColor="text2" w:themeTint="99"/>
-          <w:lang w:bidi="hi-IN"/>
-        </w:rPr>
-        <w:t xml:space="preserve">public class Person implements </w:t>
-      </w:r>
-      <w:proofErr w:type="spellStart"/>
-      <w:r>
-        <w:rPr>
-          <w:rFonts w:ascii="Corbel" w:hAnsi="Corbel" w:cs="Corbel"/>
-          <w:color w:val="7F6DB0" w:themeColor="text2" w:themeTint="99"/>
-          <w:lang w:bidi="hi-IN"/>
-        </w:rPr>
-        <w:t>DisposableBean</w:t>
-      </w:r>
-      <w:proofErr w:type="spellEnd"/>
-      <w:r>
-        <w:rPr>
-          <w:rFonts w:ascii="Corbel" w:hAnsi="Corbel" w:cs="Corbel"/>
-          <w:color w:val="7F6DB0" w:themeColor="text2" w:themeTint="99"/>
-          <w:lang w:bidi="hi-IN"/>
-        </w:rPr>
-        <w:t xml:space="preserve">, </w:t>
-      </w:r>
-      <w:proofErr w:type="spellStart"/>
-      <w:r>
-        <w:rPr>
-          <w:rFonts w:ascii="Corbel" w:hAnsi="Corbel" w:cs="Corbel"/>
-          <w:color w:val="7F6DB0" w:themeColor="text2" w:themeTint="99"/>
-          <w:lang w:bidi="hi-IN"/>
-        </w:rPr>
-        <w:t>InitializingBean</w:t>
-      </w:r>
-      <w:proofErr w:type="spellEnd"/>
-      <w:r>
-        <w:rPr>
-          <w:rFonts w:ascii="Corbel" w:hAnsi="Corbel" w:cs="Corbel"/>
-          <w:color w:val="7F6DB0" w:themeColor="text2" w:themeTint="99"/>
-          <w:lang w:bidi="hi-IN"/>
-        </w:rPr>
-        <w:t xml:space="preserve"> {</w:t>
-      </w:r>
-    </w:p>
-    <w:p>
-      <w:pPr>
-        <w:autoSpaceDE w:val="0"/>
-        <w:autoSpaceDN w:val="0"/>
-        <w:adjustRightInd w:val="0"/>
-        <w:spacing w:after="0" w:line="240" w:lineRule="auto"/>
-        <w:rPr>
-          <w:rFonts w:ascii="Corbel" w:hAnsi="Corbel" w:cs="Corbel"/>
-          <w:color w:val="7F6DB0" w:themeColor="text2" w:themeTint="99"/>
-          <w:lang w:bidi="hi-IN"/>
-        </w:rPr>
-      </w:pPr>
-      <w:r>
-        <w:rPr>
-          <w:rFonts w:ascii="Corbel" w:hAnsi="Corbel" w:cs="Corbel"/>
-          <w:color w:val="7F6DB0" w:themeColor="text2" w:themeTint="99"/>
-          <w:lang w:bidi="hi-IN"/>
-        </w:rPr>
-        <w:tab/>
-      </w:r>
-    </w:p>
-    <w:p>
-      <w:pPr>
-        <w:autoSpaceDE w:val="0"/>
-        <w:autoSpaceDN w:val="0"/>
-        <w:adjustRightInd w:val="0"/>
-        <w:spacing w:after="0" w:line="240" w:lineRule="auto"/>
-        <w:rPr>
-          <w:rFonts w:ascii="Corbel" w:hAnsi="Corbel" w:cs="Corbel"/>
-          <w:color w:val="7F6DB0" w:themeColor="text2" w:themeTint="99"/>
-          <w:lang w:bidi="hi-IN"/>
-        </w:rPr>
-      </w:pPr>
-      <w:r>
-        <w:rPr>
-          <w:rFonts w:ascii="Corbel" w:hAnsi="Corbel" w:cs="Corbel"/>
-          <w:color w:val="7F6DB0" w:themeColor="text2" w:themeTint="99"/>
-          <w:lang w:bidi="hi-IN"/>
-        </w:rPr>
-        <w:tab/>
-        <w:t>@Override</w:t>
-      </w:r>
-    </w:p>
-    <w:p>
-      <w:pPr>
-        <w:autoSpaceDE w:val="0"/>
-        <w:autoSpaceDN w:val="0"/>
-        <w:adjustRightInd w:val="0"/>
-        <w:spacing w:after="0" w:line="240" w:lineRule="auto"/>
-        <w:rPr>
-          <w:rFonts w:ascii="Corbel" w:hAnsi="Corbel" w:cs="Corbel"/>
-          <w:color w:val="7F6DB0" w:themeColor="text2" w:themeTint="99"/>
-          <w:lang w:bidi="hi-IN"/>
-        </w:rPr>
-      </w:pPr>
-      <w:r>
-        <w:rPr>
-          <w:rFonts w:ascii="Corbel" w:hAnsi="Corbel" w:cs="Corbel"/>
-          <w:color w:val="7F6DB0" w:themeColor="text2" w:themeTint="99"/>
-          <w:lang w:bidi="hi-IN"/>
-        </w:rPr>
-        <w:tab/>
-        <w:t xml:space="preserve">public void </w:t>
-      </w:r>
-      <w:proofErr w:type="spellStart"/>
-      <w:proofErr w:type="gramStart"/>
-      <w:r>
-        <w:rPr>
-          <w:rFonts w:ascii="Corbel" w:hAnsi="Corbel" w:cs="Corbel"/>
-          <w:color w:val="7F6DB0" w:themeColor="text2" w:themeTint="99"/>
-          <w:lang w:bidi="hi-IN"/>
-        </w:rPr>
-        <w:t>afterPropertiesSet</w:t>
-      </w:r>
-      <w:proofErr w:type="spellEnd"/>
-      <w:r>
-        <w:rPr>
-          <w:rFonts w:ascii="Corbel" w:hAnsi="Corbel" w:cs="Corbel"/>
-          <w:color w:val="7F6DB0" w:themeColor="text2" w:themeTint="99"/>
-          <w:lang w:bidi="hi-IN"/>
-        </w:rPr>
-        <w:t>(</w:t>
-      </w:r>
-      <w:proofErr w:type="gramEnd"/>
-      <w:r>
-        <w:rPr>
-          <w:rFonts w:ascii="Corbel" w:hAnsi="Corbel" w:cs="Corbel"/>
-          <w:color w:val="7F6DB0" w:themeColor="text2" w:themeTint="99"/>
-          <w:lang w:bidi="hi-IN"/>
-        </w:rPr>
-        <w:t>) throws Exception {</w:t>
-      </w:r>
-    </w:p>
-    <w:p>
-      <w:pPr>
-        <w:autoSpaceDE w:val="0"/>
-        <w:autoSpaceDN w:val="0"/>
-        <w:adjustRightInd w:val="0"/>
-        <w:spacing w:after="0" w:line="240" w:lineRule="auto"/>
-        <w:rPr>
-          <w:rFonts w:ascii="Corbel" w:hAnsi="Corbel" w:cs="Corbel"/>
-          <w:color w:val="7F6DB0" w:themeColor="text2" w:themeTint="99"/>
-          <w:lang w:bidi="hi-IN"/>
-        </w:rPr>
-      </w:pPr>
-      <w:r>
-        <w:rPr>
-          <w:rFonts w:ascii="Corbel" w:hAnsi="Corbel" w:cs="Corbel"/>
-          <w:color w:val="7F6DB0" w:themeColor="text2" w:themeTint="99"/>
-          <w:lang w:bidi="hi-IN"/>
-        </w:rPr>
-        <w:tab/>
-      </w:r>
-      <w:r>
-        <w:rPr>
-          <w:rFonts w:ascii="Corbel" w:hAnsi="Corbel" w:cs="Corbel"/>
-          <w:color w:val="7F6DB0" w:themeColor="text2" w:themeTint="99"/>
-          <w:lang w:bidi="hi-IN"/>
-        </w:rPr>
-        <w:tab/>
-      </w:r>
-      <w:proofErr w:type="spellStart"/>
-      <w:r>
-        <w:rPr>
-          <w:rFonts w:ascii="Corbel" w:hAnsi="Corbel" w:cs="Corbel"/>
-          <w:color w:val="7F6DB0" w:themeColor="text2" w:themeTint="99"/>
-          <w:lang w:bidi="hi-IN"/>
-        </w:rPr>
-        <w:t>System.out.println</w:t>
-      </w:r>
-      <w:proofErr w:type="spellEnd"/>
-      <w:r>
-        <w:rPr>
-          <w:rFonts w:ascii="Corbel" w:hAnsi="Corbel" w:cs="Corbel"/>
-          <w:color w:val="7F6DB0" w:themeColor="text2" w:themeTint="99"/>
-          <w:lang w:bidi="hi-IN"/>
-        </w:rPr>
-        <w:t>("Entry - Take entry coin");</w:t>
-      </w:r>
-    </w:p>
-    <w:p>
-      <w:pPr>
-        <w:autoSpaceDE w:val="0"/>
-        <w:autoSpaceDN w:val="0"/>
-        <w:adjustRightInd w:val="0"/>
-        <w:spacing w:after="0" w:line="240" w:lineRule="auto"/>
-        <w:rPr>
-          <w:rFonts w:ascii="Corbel" w:hAnsi="Corbel" w:cs="Corbel"/>
-          <w:color w:val="7F6DB0" w:themeColor="text2" w:themeTint="99"/>
-          <w:lang w:bidi="hi-IN"/>
-        </w:rPr>
-      </w:pPr>
-      <w:r>
-        <w:rPr>
-          <w:rFonts w:ascii="Corbel" w:hAnsi="Corbel" w:cs="Corbel"/>
-          <w:color w:val="7F6DB0" w:themeColor="text2" w:themeTint="99"/>
-          <w:lang w:bidi="hi-IN"/>
-        </w:rPr>
-        <w:tab/>
-        <w:t>}</w:t>
-      </w:r>
-    </w:p>
-    <w:p>
-      <w:pPr>
-        <w:autoSpaceDE w:val="0"/>
-        <w:autoSpaceDN w:val="0"/>
-        <w:adjustRightInd w:val="0"/>
-        <w:spacing w:after="0" w:line="240" w:lineRule="auto"/>
-        <w:rPr>
-          <w:rFonts w:ascii="Corbel" w:hAnsi="Corbel" w:cs="Corbel"/>
-          <w:color w:val="7F6DB0" w:themeColor="text2" w:themeTint="99"/>
-          <w:lang w:bidi="hi-IN"/>
-        </w:rPr>
-      </w:pPr>
-      <w:r>
-        <w:rPr>
-          <w:rFonts w:ascii="Corbel" w:hAnsi="Corbel" w:cs="Corbel"/>
-          <w:color w:val="7F6DB0" w:themeColor="text2" w:themeTint="99"/>
-          <w:lang w:bidi="hi-IN"/>
-        </w:rPr>
-        <w:tab/>
-      </w:r>
-    </w:p>
-    <w:p>
-      <w:pPr>
-        <w:autoSpaceDE w:val="0"/>
-        <w:autoSpaceDN w:val="0"/>
-        <w:adjustRightInd w:val="0"/>
-        <w:spacing w:after="0" w:line="240" w:lineRule="auto"/>
-        <w:rPr>
-          <w:rFonts w:ascii="Corbel" w:hAnsi="Corbel" w:cs="Corbel"/>
-          <w:color w:val="7F6DB0" w:themeColor="text2" w:themeTint="99"/>
-          <w:lang w:bidi="hi-IN"/>
-        </w:rPr>
-      </w:pPr>
-      <w:r>
-        <w:rPr>
-          <w:rFonts w:ascii="Corbel" w:hAnsi="Corbel" w:cs="Corbel"/>
-          <w:color w:val="7F6DB0" w:themeColor="text2" w:themeTint="99"/>
-          <w:lang w:bidi="hi-IN"/>
-        </w:rPr>
-        <w:tab/>
-        <w:t xml:space="preserve">public void </w:t>
-      </w:r>
-      <w:proofErr w:type="gramStart"/>
-      <w:r>
-        <w:rPr>
-          <w:rFonts w:ascii="Corbel" w:hAnsi="Corbel" w:cs="Corbel"/>
-          <w:color w:val="7F6DB0" w:themeColor="text2" w:themeTint="99"/>
-          <w:lang w:bidi="hi-IN"/>
-        </w:rPr>
-        <w:t>chilling(</w:t>
-      </w:r>
-      <w:proofErr w:type="gramEnd"/>
-      <w:r>
-        <w:rPr>
-          <w:rFonts w:ascii="Corbel" w:hAnsi="Corbel" w:cs="Corbel"/>
-          <w:color w:val="7F6DB0" w:themeColor="text2" w:themeTint="99"/>
-          <w:lang w:bidi="hi-IN"/>
-        </w:rPr>
-        <w:t>) {</w:t>
-      </w:r>
-    </w:p>
-    <w:p>
-      <w:pPr>
-        <w:autoSpaceDE w:val="0"/>
-        <w:autoSpaceDN w:val="0"/>
-        <w:adjustRightInd w:val="0"/>
-        <w:spacing w:after="0" w:line="240" w:lineRule="auto"/>
-        <w:rPr>
-          <w:rFonts w:ascii="Corbel" w:hAnsi="Corbel" w:cs="Corbel"/>
-          <w:color w:val="7F6DB0" w:themeColor="text2" w:themeTint="99"/>
-          <w:lang w:bidi="hi-IN"/>
-        </w:rPr>
-      </w:pPr>
-      <w:r>
-        <w:rPr>
-          <w:rFonts w:ascii="Corbel" w:hAnsi="Corbel" w:cs="Corbel"/>
-          <w:color w:val="7F6DB0" w:themeColor="text2" w:themeTint="99"/>
-          <w:lang w:bidi="hi-IN"/>
-        </w:rPr>
-        <w:tab/>
-      </w:r>
-      <w:r>
-        <w:rPr>
-          <w:rFonts w:ascii="Corbel" w:hAnsi="Corbel" w:cs="Corbel"/>
-          <w:color w:val="7F6DB0" w:themeColor="text2" w:themeTint="99"/>
-          <w:lang w:bidi="hi-IN"/>
-        </w:rPr>
-        <w:tab/>
-      </w:r>
-      <w:proofErr w:type="spellStart"/>
-      <w:r>
-        <w:rPr>
-          <w:rFonts w:ascii="Corbel" w:hAnsi="Corbel" w:cs="Corbel"/>
-          <w:color w:val="7F6DB0" w:themeColor="text2" w:themeTint="99"/>
-          <w:lang w:bidi="hi-IN"/>
-        </w:rPr>
-        <w:t>System.out.println</w:t>
-      </w:r>
-      <w:proofErr w:type="spellEnd"/>
-      <w:r>
-        <w:rPr>
-          <w:rFonts w:ascii="Corbel" w:hAnsi="Corbel" w:cs="Corbel"/>
-          <w:color w:val="7F6DB0" w:themeColor="text2" w:themeTint="99"/>
-          <w:lang w:bidi="hi-IN"/>
-        </w:rPr>
-        <w:t>("Consuming alcohol, dancing and watching beauties");</w:t>
-      </w:r>
-    </w:p>
-    <w:p>
-      <w:pPr>
-        <w:autoSpaceDE w:val="0"/>
-        <w:autoSpaceDN w:val="0"/>
-        <w:adjustRightInd w:val="0"/>
-        <w:spacing w:after="0" w:line="240" w:lineRule="auto"/>
-        <w:rPr>
-          <w:rFonts w:ascii="Corbel" w:hAnsi="Corbel" w:cs="Corbel"/>
-          <w:color w:val="7F6DB0" w:themeColor="text2" w:themeTint="99"/>
-          <w:lang w:bidi="hi-IN"/>
-        </w:rPr>
-      </w:pPr>
-      <w:r>
-        <w:rPr>
-          <w:rFonts w:ascii="Corbel" w:hAnsi="Corbel" w:cs="Corbel"/>
-          <w:color w:val="7F6DB0" w:themeColor="text2" w:themeTint="99"/>
-          <w:lang w:bidi="hi-IN"/>
-        </w:rPr>
-        <w:tab/>
-        <w:t>}</w:t>
-      </w:r>
-    </w:p>
-    <w:p>
-      <w:pPr>
-        <w:autoSpaceDE w:val="0"/>
-        <w:autoSpaceDN w:val="0"/>
-        <w:adjustRightInd w:val="0"/>
-        <w:spacing w:after="0" w:line="240" w:lineRule="auto"/>
-        <w:rPr>
-          <w:rFonts w:ascii="Corbel" w:hAnsi="Corbel" w:cs="Corbel"/>
-          <w:color w:val="7F6DB0" w:themeColor="text2" w:themeTint="99"/>
-          <w:lang w:bidi="hi-IN"/>
-        </w:rPr>
-      </w:pPr>
-      <w:r>
-        <w:rPr>
-          <w:rFonts w:ascii="Corbel" w:hAnsi="Corbel" w:cs="Corbel"/>
-          <w:color w:val="7F6DB0" w:themeColor="text2" w:themeTint="99"/>
-          <w:lang w:bidi="hi-IN"/>
-        </w:rPr>
-        <w:tab/>
-      </w:r>
-    </w:p>
-    <w:p>
-      <w:pPr>
-        <w:autoSpaceDE w:val="0"/>
-        <w:autoSpaceDN w:val="0"/>
-        <w:adjustRightInd w:val="0"/>
-        <w:spacing w:after="0" w:line="240" w:lineRule="auto"/>
-        <w:rPr>
-          <w:rFonts w:ascii="Corbel" w:hAnsi="Corbel" w:cs="Corbel"/>
-          <w:color w:val="7F6DB0" w:themeColor="text2" w:themeTint="99"/>
-          <w:lang w:bidi="hi-IN"/>
-        </w:rPr>
-      </w:pPr>
-      <w:r>
-        <w:rPr>
-          <w:rFonts w:ascii="Corbel" w:hAnsi="Corbel" w:cs="Corbel"/>
-          <w:color w:val="7F6DB0" w:themeColor="text2" w:themeTint="99"/>
-          <w:lang w:bidi="hi-IN"/>
-        </w:rPr>
-        <w:tab/>
-        <w:t>@Override</w:t>
-      </w:r>
-    </w:p>
-    <w:p>
-      <w:pPr>
-        <w:autoSpaceDE w:val="0"/>
-        <w:autoSpaceDN w:val="0"/>
-        <w:adjustRightInd w:val="0"/>
-        <w:spacing w:after="0" w:line="240" w:lineRule="auto"/>
-        <w:rPr>
-          <w:rFonts w:ascii="Corbel" w:hAnsi="Corbel" w:cs="Corbel"/>
-          <w:color w:val="7F6DB0" w:themeColor="text2" w:themeTint="99"/>
-          <w:lang w:bidi="hi-IN"/>
-        </w:rPr>
-      </w:pPr>
-      <w:r>
-        <w:rPr>
-          <w:rFonts w:ascii="Corbel" w:hAnsi="Corbel" w:cs="Corbel"/>
-          <w:color w:val="7F6DB0" w:themeColor="text2" w:themeTint="99"/>
-          <w:lang w:bidi="hi-IN"/>
-        </w:rPr>
-        <w:tab/>
-        <w:t xml:space="preserve">public void </w:t>
-      </w:r>
-      <w:proofErr w:type="gramStart"/>
-      <w:r>
-        <w:rPr>
-          <w:rFonts w:ascii="Corbel" w:hAnsi="Corbel" w:cs="Corbel"/>
-          <w:color w:val="7F6DB0" w:themeColor="text2" w:themeTint="99"/>
-          <w:lang w:bidi="hi-IN"/>
-        </w:rPr>
-        <w:t>destroy(</w:t>
-      </w:r>
-      <w:proofErr w:type="gramEnd"/>
-      <w:r>
-        <w:rPr>
-          <w:rFonts w:ascii="Corbel" w:hAnsi="Corbel" w:cs="Corbel"/>
-          <w:color w:val="7F6DB0" w:themeColor="text2" w:themeTint="99"/>
-          <w:lang w:bidi="hi-IN"/>
-        </w:rPr>
-        <w:t>) {</w:t>
-      </w:r>
-    </w:p>
-    <w:p>
-      <w:pPr>
-        <w:autoSpaceDE w:val="0"/>
-        <w:autoSpaceDN w:val="0"/>
-        <w:adjustRightInd w:val="0"/>
-        <w:spacing w:after="0" w:line="240" w:lineRule="auto"/>
-        <w:rPr>
-          <w:rFonts w:ascii="Corbel" w:hAnsi="Corbel" w:cs="Corbel"/>
-          <w:color w:val="7F6DB0" w:themeColor="text2" w:themeTint="99"/>
-          <w:lang w:bidi="hi-IN"/>
-        </w:rPr>
-      </w:pPr>
-      <w:r>
-        <w:rPr>
-          <w:rFonts w:ascii="Corbel" w:hAnsi="Corbel" w:cs="Corbel"/>
-          <w:color w:val="7F6DB0" w:themeColor="text2" w:themeTint="99"/>
-          <w:lang w:bidi="hi-IN"/>
-        </w:rPr>
-        <w:tab/>
-      </w:r>
-      <w:r>
-        <w:rPr>
-          <w:rFonts w:ascii="Corbel" w:hAnsi="Corbel" w:cs="Corbel"/>
-          <w:color w:val="7F6DB0" w:themeColor="text2" w:themeTint="99"/>
-          <w:lang w:bidi="hi-IN"/>
-        </w:rPr>
-        <w:tab/>
-      </w:r>
-      <w:proofErr w:type="spellStart"/>
-      <w:r>
-        <w:rPr>
-          <w:rFonts w:ascii="Corbel" w:hAnsi="Corbel" w:cs="Corbel"/>
-          <w:color w:val="7F6DB0" w:themeColor="text2" w:themeTint="99"/>
-          <w:lang w:bidi="hi-IN"/>
-        </w:rPr>
-        <w:t>System.out.println</w:t>
-      </w:r>
-      <w:proofErr w:type="spellEnd"/>
-      <w:r>
-        <w:rPr>
-          <w:rFonts w:ascii="Corbel" w:hAnsi="Corbel" w:cs="Corbel"/>
-          <w:color w:val="7F6DB0" w:themeColor="text2" w:themeTint="99"/>
-          <w:lang w:bidi="hi-IN"/>
-        </w:rPr>
-        <w:t>("Exit - Give back entry coin");</w:t>
-      </w:r>
-    </w:p>
-    <w:p>
-      <w:pPr>
-        <w:autoSpaceDE w:val="0"/>
-        <w:autoSpaceDN w:val="0"/>
-        <w:adjustRightInd w:val="0"/>
-        <w:spacing w:after="0" w:line="240" w:lineRule="auto"/>
-        <w:rPr>
-          <w:rFonts w:ascii="Corbel" w:hAnsi="Corbel" w:cs="Corbel"/>
-          <w:color w:val="7F6DB0" w:themeColor="text2" w:themeTint="99"/>
-          <w:lang w:bidi="hi-IN"/>
-        </w:rPr>
-      </w:pPr>
-      <w:r>
-        <w:rPr>
-          <w:rFonts w:ascii="Corbel" w:hAnsi="Corbel" w:cs="Corbel"/>
-          <w:color w:val="7F6DB0" w:themeColor="text2" w:themeTint="99"/>
-          <w:lang w:bidi="hi-IN"/>
-        </w:rPr>
-        <w:tab/>
-        <w:t>}</w:t>
-      </w:r>
-    </w:p>
-    <w:p>
-      <w:pPr>
-        <w:autoSpaceDE w:val="0"/>
-        <w:autoSpaceDN w:val="0"/>
-        <w:adjustRightInd w:val="0"/>
-        <w:spacing w:after="0" w:line="240" w:lineRule="auto"/>
-        <w:rPr>
-          <w:rFonts w:ascii="Corbel" w:hAnsi="Corbel" w:cs="Corbel"/>
-          <w:color w:val="7F6DB0" w:themeColor="text2" w:themeTint="99"/>
-          <w:lang w:bidi="hi-IN"/>
-        </w:rPr>
-      </w:pPr>
-    </w:p>
-    <w:p>
-      <w:pPr>
-        <w:rPr>
-          <w:rFonts w:ascii="Corbel" w:hAnsi="Corbel"/>
-          <w:color w:val="7F6DB0" w:themeColor="text2" w:themeTint="99"/>
-        </w:rPr>
-      </w:pPr>
-      <w:r>
-        <w:rPr>
-          <w:rFonts w:ascii="Corbel" w:hAnsi="Corbel" w:cs="Corbel"/>
-          <w:color w:val="7F6DB0" w:themeColor="text2" w:themeTint="99"/>
-          <w:lang w:bidi="hi-IN"/>
-        </w:rPr>
-        <w:t>}</w:t>
-      </w:r>
-    </w:p>
-    <w:p>
-      <w:pPr>
-        <w:rPr>
-          <w:rFonts w:ascii="Corbel" w:hAnsi="Corbel"/>
+          <w:sz w:val="24"/>
+          <w:szCs w:val="24"/>
+        </w:rPr>
+        <w:drawing>
+          <wp:inline distT="0" distB="0" distL="0" distR="0" wp14:anchorId="73A8FF65" wp14:editId="79DD01A2">
+            <wp:extent cx="5731510" cy="1906905"/>
+            <wp:effectExtent l="0" t="0" r="2540" b="0"/>
+            <wp:docPr id="9" name="Picture 9" descr="Graphical user interface, text, application, email&#10;&#10;Description automatically generated"/>
+            <wp:cNvGraphicFramePr>
+              <a:graphicFrameLocks xmlns:a="http://schemas.openxmlformats.org/drawingml/2006/main" noChangeAspect="1"/>
+            </wp:cNvGraphicFramePr>
+            <a:graphic xmlns:a="http://schemas.openxmlformats.org/drawingml/2006/main">
+              <a:graphicData uri="http://schemas.openxmlformats.org/drawingml/2006/picture">
+                <pic:pic xmlns:pic="http://schemas.openxmlformats.org/drawingml/2006/picture">
+                  <pic:nvPicPr>
+                    <pic:cNvPr id="9" name="Picture 9" descr="Graphical user interface, text, application, email&#10;&#10;Description automatically generated"/>
+                    <pic:cNvPicPr/>
+                  </pic:nvPicPr>
+                  <pic:blipFill>
+                    <a:blip r:embed="rId13"/>
+                    <a:stretch>
+                      <a:fillRect/>
+                    </a:stretch>
+                  </pic:blipFill>
+                  <pic:spPr>
+                    <a:xfrm>
+                      <a:off x="0" y="0"/>
+                      <a:ext cx="5731510" cy="1906905"/>
+                    </a:xfrm>
+                    <a:prstGeom prst="rect">
+                      <a:avLst/>
+                    </a:prstGeom>
+                  </pic:spPr>
+                </pic:pic>
+              </a:graphicData>
+            </a:graphic>
+          </wp:inline>
+        </w:drawing>
+      </w:r>
+    </w:p>
+    <w:p>
+      <w:pPr>
+        <w:rPr>
+          <w:rFonts w:ascii="Roboto" w:hAnsi="Roboto"/>
+          <w:sz w:val="24"/>
+          <w:szCs w:val="24"/>
+        </w:rPr>
+      </w:pPr>
+      <w:r>
+        <w:rPr>
+          <w:rFonts w:ascii="Roboto" w:hAnsi="Roboto"/>
+          <w:sz w:val="24"/>
+          <w:szCs w:val="24"/>
+        </w:rPr>
+        <w:t>Don’t be scared by looking at the above class, simply w</w:t>
+      </w:r>
+      <w:r>
+        <w:rPr>
+          <w:rFonts w:ascii="Roboto" w:hAnsi="Roboto"/>
+          <w:sz w:val="24"/>
+          <w:szCs w:val="24"/>
+        </w:rPr>
+        <w:t>hat we</w:t>
+      </w:r>
+      <w:r>
+        <w:rPr>
+          <w:rFonts w:ascii="Roboto" w:hAnsi="Roboto"/>
+          <w:sz w:val="24"/>
+          <w:szCs w:val="24"/>
+        </w:rPr>
+        <w:t xml:space="preserve"> have done here</w:t>
+      </w:r>
+      <w:r>
+        <w:rPr>
+          <w:rFonts w:ascii="Roboto" w:hAnsi="Roboto"/>
+          <w:sz w:val="24"/>
+          <w:szCs w:val="24"/>
+        </w:rPr>
+        <w:t xml:space="preserve"> is, j</w:t>
+      </w:r>
+      <w:r>
+        <w:rPr>
+          <w:rFonts w:ascii="Roboto" w:hAnsi="Roboto"/>
+          <w:sz w:val="24"/>
+          <w:szCs w:val="24"/>
+        </w:rPr>
+        <w:t>ust created</w:t>
+      </w:r>
+      <w:r>
+        <w:rPr>
+          <w:rFonts w:ascii="Roboto" w:hAnsi="Roboto"/>
+          <w:sz w:val="24"/>
+          <w:szCs w:val="24"/>
+        </w:rPr>
+        <w:t xml:space="preserve"> a</w:t>
+      </w:r>
+      <w:r>
+        <w:rPr>
+          <w:rFonts w:ascii="Roboto" w:hAnsi="Roboto"/>
+          <w:sz w:val="24"/>
+          <w:szCs w:val="24"/>
+        </w:rPr>
+        <w:t xml:space="preserve"> </w:t>
+      </w:r>
+      <w:r>
+        <w:rPr>
+          <w:rFonts w:ascii="Roboto" w:hAnsi="Roboto"/>
+          <w:sz w:val="24"/>
+          <w:szCs w:val="24"/>
+        </w:rPr>
+        <w:t xml:space="preserve">separate </w:t>
+      </w:r>
+      <w:r>
+        <w:rPr>
+          <w:rFonts w:ascii="Roboto" w:hAnsi="Roboto"/>
+          <w:sz w:val="24"/>
+          <w:szCs w:val="24"/>
+        </w:rPr>
+        <w:t xml:space="preserve"> class with name </w:t>
+      </w:r>
+      <w:r>
+        <w:rPr>
+          <w:rFonts w:ascii="Roboto" w:hAnsi="Roboto"/>
           <w:b/>
           <w:bCs/>
-          <w:u w:val="single"/>
-        </w:rPr>
-      </w:pPr>
-    </w:p>
-    <w:p>
-      <w:pPr>
-        <w:rPr>
-          <w:rFonts w:ascii="Corbel" w:hAnsi="Corbel"/>
+          <w:sz w:val="24"/>
+          <w:szCs w:val="24"/>
+        </w:rPr>
+        <w:t>MyBeanPostProcessor</w:t>
+      </w:r>
+      <w:r>
+        <w:rPr>
+          <w:rFonts w:ascii="Roboto" w:hAnsi="Roboto"/>
+          <w:sz w:val="24"/>
+          <w:szCs w:val="24"/>
+        </w:rPr>
+        <w:t xml:space="preserve"> and it is impl</w:t>
+      </w:r>
+      <w:r>
+        <w:rPr>
+          <w:rFonts w:ascii="Roboto" w:hAnsi="Roboto"/>
+          <w:sz w:val="24"/>
+          <w:szCs w:val="24"/>
+        </w:rPr>
+        <w:t>eme</w:t>
+      </w:r>
+      <w:r>
+        <w:rPr>
+          <w:rFonts w:ascii="Roboto" w:hAnsi="Roboto"/>
+          <w:sz w:val="24"/>
+          <w:szCs w:val="24"/>
+        </w:rPr>
+        <w:t xml:space="preserve">nting the </w:t>
+      </w:r>
+      <w:r>
+        <w:rPr>
+          <w:rFonts w:ascii="Roboto" w:hAnsi="Roboto"/>
           <w:b/>
           <w:bCs/>
-          <w:u w:val="single"/>
-        </w:rPr>
-      </w:pPr>
-    </w:p>
-    <w:p>
-      <w:pPr>
-        <w:rPr>
-          <w:rFonts w:ascii="Corbel" w:hAnsi="Corbel"/>
+          <w:sz w:val="24"/>
+          <w:szCs w:val="24"/>
+        </w:rPr>
+        <w:t>BeanPostProcessor</w:t>
+      </w:r>
+      <w:r>
+        <w:rPr>
+          <w:rFonts w:ascii="Roboto" w:hAnsi="Roboto"/>
+          <w:sz w:val="24"/>
+          <w:szCs w:val="24"/>
+        </w:rPr>
+        <w:t xml:space="preserve"> interface.</w:t>
+      </w:r>
+    </w:p>
+    <w:p>
+      <w:pPr>
+        <w:rPr>
+          <w:rFonts w:ascii="Roboto" w:hAnsi="Roboto"/>
+          <w:sz w:val="24"/>
+          <w:szCs w:val="24"/>
+        </w:rPr>
+      </w:pPr>
+    </w:p>
+    <w:p>
+      <w:pPr>
+        <w:rPr>
+          <w:rFonts w:ascii="Roboto" w:hAnsi="Roboto"/>
+          <w:sz w:val="24"/>
+          <w:szCs w:val="24"/>
+        </w:rPr>
+      </w:pPr>
+      <w:r>
+        <w:rPr>
+          <w:rFonts w:ascii="Roboto" w:hAnsi="Roboto"/>
           <w:b/>
           <w:bCs/>
-          <w:u w:val="single"/>
-        </w:rPr>
-      </w:pPr>
-    </w:p>
-    <w:p>
-      <w:pPr>
-        <w:rPr>
-          <w:rFonts w:ascii="Corbel" w:hAnsi="Corbel"/>
-        </w:rPr>
-      </w:pPr>
-      <w:proofErr w:type="gramStart"/>
-      <w:r>
-        <w:rPr>
-          <w:rFonts w:ascii="Corbel" w:hAnsi="Corbel"/>
+          <w:sz w:val="24"/>
+          <w:szCs w:val="24"/>
+        </w:rPr>
+        <w:t>BeanPostProcessor</w:t>
+      </w:r>
+      <w:r>
+        <w:rPr>
+          <w:rFonts w:ascii="Roboto" w:hAnsi="Roboto"/>
           <w:b/>
           <w:bCs/>
-          <w:u w:val="single"/>
+          <w:sz w:val="24"/>
+          <w:szCs w:val="24"/>
+        </w:rPr>
+        <w:t xml:space="preserve"> </w:t>
+      </w:r>
+      <w:r>
+        <w:rPr>
+          <w:rFonts w:ascii="Roboto" w:hAnsi="Roboto"/>
+          <w:sz w:val="24"/>
+          <w:szCs w:val="24"/>
+        </w:rPr>
+        <w:t>interface has two default methods that have been overridden in the above class.</w:t>
+      </w:r>
+    </w:p>
+    <w:p>
+      <w:pPr>
+        <w:rPr>
+          <w:rFonts w:ascii="Roboto" w:hAnsi="Roboto"/>
+          <w:sz w:val="24"/>
+          <w:szCs w:val="24"/>
+        </w:rPr>
+      </w:pPr>
+      <w:r>
+        <w:rPr>
+          <w:rFonts w:ascii="Roboto" w:hAnsi="Roboto"/>
+          <w:sz w:val="24"/>
+          <w:szCs w:val="24"/>
+        </w:rPr>
+        <w:t>Now just annotate this class from @Component.</w:t>
+      </w:r>
+    </w:p>
+    <w:p>
+      <w:pPr>
+        <w:rPr>
+          <w:rFonts w:ascii="Roboto" w:hAnsi="Roboto"/>
+          <w:sz w:val="24"/>
+          <w:szCs w:val="24"/>
+        </w:rPr>
+      </w:pPr>
+    </w:p>
+    <w:p>
+      <w:pPr>
+        <w:rPr>
+          <w:rFonts w:ascii="Roboto" w:hAnsi="Roboto"/>
+          <w:sz w:val="24"/>
+          <w:szCs w:val="24"/>
+        </w:rPr>
+      </w:pPr>
+      <w:r>
+        <w:rPr>
+          <w:rFonts w:ascii="Roboto" w:hAnsi="Roboto"/>
+          <w:sz w:val="24"/>
+          <w:szCs w:val="24"/>
+        </w:rPr>
+        <w:t xml:space="preserve">Step 6 : As a step six, spring will call the method </w:t>
+      </w:r>
+      <w:r>
+        <w:rPr>
+          <w:rFonts w:ascii="Consolas" w:hAnsi="Consolas" w:cs="Consolas"/>
+          <w:color w:val="000000"/>
+          <w:sz w:val="20"/>
+          <w:szCs w:val="20"/>
+          <w:shd w:val="clear" w:color="auto" w:fill="D4D4D4"/>
+        </w:rPr>
+        <w:t>postProcessBeforeInitialization</w:t>
+      </w:r>
+      <w:r>
+        <w:rPr>
+          <w:rFonts w:ascii="Consolas" w:hAnsi="Consolas" w:cs="Consolas"/>
+          <w:color w:val="000000"/>
+          <w:sz w:val="20"/>
+          <w:szCs w:val="20"/>
+          <w:shd w:val="clear" w:color="auto" w:fill="D4D4D4"/>
+        </w:rPr>
+        <w:t xml:space="preserve">() </w:t>
+      </w:r>
+      <w:r>
+        <w:rPr>
+          <w:rFonts w:ascii="Roboto" w:hAnsi="Roboto"/>
+          <w:sz w:val="24"/>
+          <w:szCs w:val="24"/>
+        </w:rPr>
+        <w:t>as a six step.</w:t>
+      </w:r>
+    </w:p>
+    <w:p>
+      <w:pPr>
+        <w:rPr>
+          <w:rFonts w:ascii="Roboto" w:hAnsi="Roboto"/>
+          <w:sz w:val="24"/>
+          <w:szCs w:val="24"/>
+        </w:rPr>
+      </w:pPr>
+      <w:r>
+        <w:rPr>
+          <w:rFonts w:ascii="Roboto" w:hAnsi="Roboto"/>
+          <w:sz w:val="24"/>
+          <w:szCs w:val="24"/>
         </w:rPr>
         <w:lastRenderedPageBreak/>
-        <w:t>Config.xml :</w:t>
-      </w:r>
-      <w:proofErr w:type="gramEnd"/>
-    </w:p>
-    <w:p>
-      <w:pPr>
-        <w:autoSpaceDE w:val="0"/>
-        <w:autoSpaceDN w:val="0"/>
-        <w:adjustRightInd w:val="0"/>
-        <w:spacing w:after="0" w:line="240" w:lineRule="auto"/>
-        <w:rPr>
-          <w:rFonts w:ascii="Corbel" w:hAnsi="Corbel" w:cs="Corbel"/>
-          <w:sz w:val="18"/>
-          <w:szCs w:val="18"/>
-          <w:highlight w:val="black"/>
-          <w:lang w:bidi="hi-IN"/>
-        </w:rPr>
-      </w:pPr>
-      <w:r>
-        <w:rPr>
-          <w:rFonts w:ascii="Corbel" w:hAnsi="Corbel" w:cs="Corbel"/>
-          <w:color w:val="FFFFFF"/>
-          <w:sz w:val="18"/>
-          <w:szCs w:val="18"/>
-          <w:highlight w:val="black"/>
-          <w:lang w:bidi="hi-IN"/>
-        </w:rPr>
-        <w:t>&lt;?</w:t>
-      </w:r>
-      <w:r>
-        <w:rPr>
-          <w:rFonts w:ascii="Corbel" w:hAnsi="Corbel" w:cs="Corbel"/>
-          <w:color w:val="BED6FF"/>
-          <w:sz w:val="18"/>
-          <w:szCs w:val="18"/>
-          <w:highlight w:val="black"/>
-          <w:lang w:bidi="hi-IN"/>
-        </w:rPr>
-        <w:t>xml</w:t>
-      </w:r>
-      <w:r>
-        <w:rPr>
-          <w:rFonts w:ascii="Corbel" w:hAnsi="Corbel" w:cs="Corbel"/>
-          <w:sz w:val="18"/>
-          <w:szCs w:val="18"/>
-          <w:highlight w:val="black"/>
-          <w:lang w:bidi="hi-IN"/>
-        </w:rPr>
-        <w:t xml:space="preserve"> </w:t>
-      </w:r>
-      <w:r>
-        <w:rPr>
-          <w:rFonts w:ascii="Corbel" w:hAnsi="Corbel" w:cs="Corbel"/>
-          <w:color w:val="BED6FF"/>
-          <w:sz w:val="18"/>
-          <w:szCs w:val="18"/>
-          <w:highlight w:val="black"/>
-          <w:lang w:bidi="hi-IN"/>
-        </w:rPr>
-        <w:t>version</w:t>
-      </w:r>
-      <w:r>
-        <w:rPr>
-          <w:rFonts w:ascii="Corbel" w:hAnsi="Corbel" w:cs="Corbel"/>
-          <w:color w:val="D8D8D8"/>
-          <w:sz w:val="18"/>
-          <w:szCs w:val="18"/>
-          <w:highlight w:val="black"/>
-          <w:lang w:bidi="hi-IN"/>
-        </w:rPr>
-        <w:t>=</w:t>
-      </w:r>
-      <w:r>
-        <w:rPr>
-          <w:rFonts w:ascii="Corbel" w:hAnsi="Corbel" w:cs="Corbel"/>
-          <w:color w:val="FFC600"/>
-          <w:sz w:val="18"/>
-          <w:szCs w:val="18"/>
-          <w:highlight w:val="black"/>
-          <w:lang w:bidi="hi-IN"/>
-        </w:rPr>
-        <w:t>"1.0"</w:t>
-      </w:r>
-      <w:r>
-        <w:rPr>
-          <w:rFonts w:ascii="Corbel" w:hAnsi="Corbel" w:cs="Corbel"/>
-          <w:sz w:val="18"/>
-          <w:szCs w:val="18"/>
-          <w:highlight w:val="black"/>
-          <w:lang w:bidi="hi-IN"/>
-        </w:rPr>
-        <w:t xml:space="preserve"> </w:t>
-      </w:r>
-      <w:r>
-        <w:rPr>
-          <w:rFonts w:ascii="Corbel" w:hAnsi="Corbel" w:cs="Corbel"/>
-          <w:color w:val="BED6FF"/>
-          <w:sz w:val="18"/>
-          <w:szCs w:val="18"/>
-          <w:highlight w:val="black"/>
-          <w:lang w:bidi="hi-IN"/>
-        </w:rPr>
-        <w:t>encoding</w:t>
-      </w:r>
-      <w:r>
-        <w:rPr>
-          <w:rFonts w:ascii="Corbel" w:hAnsi="Corbel" w:cs="Corbel"/>
-          <w:color w:val="D8D8D8"/>
-          <w:sz w:val="18"/>
-          <w:szCs w:val="18"/>
-          <w:highlight w:val="black"/>
-          <w:lang w:bidi="hi-IN"/>
-        </w:rPr>
-        <w:t>=</w:t>
-      </w:r>
-      <w:r>
-        <w:rPr>
-          <w:rFonts w:ascii="Corbel" w:hAnsi="Corbel" w:cs="Corbel"/>
-          <w:color w:val="FFC600"/>
-          <w:sz w:val="18"/>
-          <w:szCs w:val="18"/>
-          <w:highlight w:val="black"/>
-          <w:lang w:bidi="hi-IN"/>
-        </w:rPr>
-        <w:t>"UTF-8"</w:t>
-      </w:r>
-      <w:r>
-        <w:rPr>
-          <w:rFonts w:ascii="Corbel" w:hAnsi="Corbel" w:cs="Corbel"/>
-          <w:color w:val="FFFFFF"/>
-          <w:sz w:val="18"/>
-          <w:szCs w:val="18"/>
-          <w:highlight w:val="black"/>
-          <w:lang w:bidi="hi-IN"/>
-        </w:rPr>
-        <w:t>?&gt;</w:t>
-      </w:r>
-    </w:p>
-    <w:p>
-      <w:pPr>
-        <w:autoSpaceDE w:val="0"/>
-        <w:autoSpaceDN w:val="0"/>
-        <w:adjustRightInd w:val="0"/>
-        <w:spacing w:after="0" w:line="240" w:lineRule="auto"/>
-        <w:rPr>
-          <w:rFonts w:ascii="Corbel" w:hAnsi="Corbel" w:cs="Corbel"/>
-          <w:sz w:val="18"/>
-          <w:szCs w:val="18"/>
-          <w:highlight w:val="black"/>
-          <w:lang w:bidi="hi-IN"/>
-        </w:rPr>
-      </w:pPr>
-      <w:r>
-        <w:rPr>
-          <w:rFonts w:ascii="Corbel" w:hAnsi="Corbel" w:cs="Corbel"/>
-          <w:color w:val="79ABFF"/>
-          <w:sz w:val="18"/>
-          <w:szCs w:val="18"/>
-          <w:highlight w:val="black"/>
-          <w:lang w:bidi="hi-IN"/>
-        </w:rPr>
-        <w:t>&lt;</w:t>
-      </w:r>
-      <w:r>
-        <w:rPr>
-          <w:rFonts w:ascii="Corbel" w:hAnsi="Corbel" w:cs="Corbel"/>
-          <w:color w:val="BED6FF"/>
-          <w:sz w:val="18"/>
-          <w:szCs w:val="18"/>
-          <w:highlight w:val="black"/>
-          <w:lang w:bidi="hi-IN"/>
-        </w:rPr>
-        <w:t>beans</w:t>
-      </w:r>
-      <w:r>
-        <w:rPr>
-          <w:rFonts w:ascii="Corbel" w:hAnsi="Corbel" w:cs="Corbel"/>
-          <w:sz w:val="18"/>
-          <w:szCs w:val="18"/>
-          <w:highlight w:val="black"/>
-          <w:lang w:bidi="hi-IN"/>
-        </w:rPr>
-        <w:t xml:space="preserve"> </w:t>
-      </w:r>
-      <w:proofErr w:type="spellStart"/>
-      <w:r>
-        <w:rPr>
-          <w:rFonts w:ascii="Corbel" w:hAnsi="Corbel" w:cs="Corbel"/>
-          <w:color w:val="BED6FF"/>
-          <w:sz w:val="18"/>
-          <w:szCs w:val="18"/>
-          <w:highlight w:val="black"/>
-          <w:lang w:bidi="hi-IN"/>
-        </w:rPr>
-        <w:t>xmlns</w:t>
-      </w:r>
-      <w:proofErr w:type="spellEnd"/>
-      <w:r>
-        <w:rPr>
-          <w:rFonts w:ascii="Corbel" w:hAnsi="Corbel" w:cs="Corbel"/>
-          <w:color w:val="D8D8D8"/>
-          <w:sz w:val="18"/>
-          <w:szCs w:val="18"/>
-          <w:highlight w:val="black"/>
-          <w:lang w:bidi="hi-IN"/>
-        </w:rPr>
-        <w:t>=</w:t>
-      </w:r>
-      <w:r>
-        <w:rPr>
-          <w:rFonts w:ascii="Corbel" w:hAnsi="Corbel" w:cs="Corbel"/>
-          <w:color w:val="FFC600"/>
-          <w:sz w:val="18"/>
-          <w:szCs w:val="18"/>
-          <w:highlight w:val="black"/>
-          <w:lang w:bidi="hi-IN"/>
-        </w:rPr>
-        <w:t>"http://www.springframework.org/schema/beans"</w:t>
-      </w:r>
-    </w:p>
-    <w:p>
-      <w:pPr>
-        <w:autoSpaceDE w:val="0"/>
-        <w:autoSpaceDN w:val="0"/>
-        <w:adjustRightInd w:val="0"/>
-        <w:spacing w:after="0" w:line="240" w:lineRule="auto"/>
-        <w:rPr>
-          <w:rFonts w:ascii="Corbel" w:hAnsi="Corbel" w:cs="Corbel"/>
-          <w:sz w:val="18"/>
-          <w:szCs w:val="18"/>
-          <w:highlight w:val="black"/>
-          <w:lang w:bidi="hi-IN"/>
-        </w:rPr>
-      </w:pPr>
-      <w:r>
-        <w:rPr>
-          <w:rFonts w:ascii="Corbel" w:hAnsi="Corbel" w:cs="Corbel"/>
-          <w:sz w:val="18"/>
-          <w:szCs w:val="18"/>
-          <w:highlight w:val="black"/>
-          <w:lang w:bidi="hi-IN"/>
-        </w:rPr>
-        <w:t xml:space="preserve">    </w:t>
-      </w:r>
-      <w:proofErr w:type="spellStart"/>
-      <w:proofErr w:type="gramStart"/>
-      <w:r>
-        <w:rPr>
-          <w:rFonts w:ascii="Corbel" w:hAnsi="Corbel" w:cs="Corbel"/>
-          <w:color w:val="BED6FF"/>
-          <w:sz w:val="18"/>
-          <w:szCs w:val="18"/>
-          <w:highlight w:val="black"/>
-          <w:lang w:bidi="hi-IN"/>
-        </w:rPr>
-        <w:t>xmlns:xsi</w:t>
-      </w:r>
-      <w:proofErr w:type="spellEnd"/>
-      <w:proofErr w:type="gramEnd"/>
-      <w:r>
-        <w:rPr>
-          <w:rFonts w:ascii="Corbel" w:hAnsi="Corbel" w:cs="Corbel"/>
-          <w:color w:val="D8D8D8"/>
-          <w:sz w:val="18"/>
-          <w:szCs w:val="18"/>
-          <w:highlight w:val="black"/>
-          <w:lang w:bidi="hi-IN"/>
-        </w:rPr>
-        <w:t>=</w:t>
-      </w:r>
-      <w:r>
-        <w:rPr>
-          <w:rFonts w:ascii="Corbel" w:hAnsi="Corbel" w:cs="Corbel"/>
-          <w:color w:val="FFC600"/>
-          <w:sz w:val="18"/>
-          <w:szCs w:val="18"/>
-          <w:highlight w:val="black"/>
-          <w:lang w:bidi="hi-IN"/>
-        </w:rPr>
-        <w:t>"http://www.w3.org/2001/XMLSchema-instance"</w:t>
-      </w:r>
-    </w:p>
-    <w:p>
-      <w:pPr>
-        <w:autoSpaceDE w:val="0"/>
-        <w:autoSpaceDN w:val="0"/>
-        <w:adjustRightInd w:val="0"/>
-        <w:spacing w:after="0" w:line="240" w:lineRule="auto"/>
-        <w:rPr>
-          <w:rFonts w:ascii="Corbel" w:hAnsi="Corbel" w:cs="Corbel"/>
-          <w:sz w:val="18"/>
-          <w:szCs w:val="18"/>
-          <w:highlight w:val="black"/>
-          <w:lang w:bidi="hi-IN"/>
-        </w:rPr>
-      </w:pPr>
-      <w:r>
-        <w:rPr>
-          <w:rFonts w:ascii="Corbel" w:hAnsi="Corbel" w:cs="Corbel"/>
-          <w:sz w:val="18"/>
-          <w:szCs w:val="18"/>
-          <w:highlight w:val="black"/>
-          <w:lang w:bidi="hi-IN"/>
-        </w:rPr>
-        <w:t xml:space="preserve">    </w:t>
-      </w:r>
-      <w:proofErr w:type="spellStart"/>
-      <w:proofErr w:type="gramStart"/>
-      <w:r>
-        <w:rPr>
-          <w:rFonts w:ascii="Corbel" w:hAnsi="Corbel" w:cs="Corbel"/>
-          <w:color w:val="BED6FF"/>
-          <w:sz w:val="18"/>
-          <w:szCs w:val="18"/>
-          <w:highlight w:val="black"/>
-          <w:lang w:bidi="hi-IN"/>
-        </w:rPr>
-        <w:t>xmlns:context</w:t>
-      </w:r>
-      <w:proofErr w:type="spellEnd"/>
-      <w:proofErr w:type="gramEnd"/>
-      <w:r>
-        <w:rPr>
-          <w:rFonts w:ascii="Corbel" w:hAnsi="Corbel" w:cs="Corbel"/>
-          <w:color w:val="D8D8D8"/>
-          <w:sz w:val="18"/>
-          <w:szCs w:val="18"/>
-          <w:highlight w:val="black"/>
-          <w:lang w:bidi="hi-IN"/>
-        </w:rPr>
-        <w:t>=</w:t>
-      </w:r>
-      <w:r>
-        <w:rPr>
-          <w:rFonts w:ascii="Corbel" w:hAnsi="Corbel" w:cs="Corbel"/>
-          <w:color w:val="FFC600"/>
-          <w:sz w:val="18"/>
-          <w:szCs w:val="18"/>
-          <w:highlight w:val="black"/>
-          <w:lang w:bidi="hi-IN"/>
-        </w:rPr>
-        <w:t>"http://www.springframework.org/schema/context"</w:t>
-      </w:r>
-    </w:p>
-    <w:p>
-      <w:pPr>
-        <w:autoSpaceDE w:val="0"/>
-        <w:autoSpaceDN w:val="0"/>
-        <w:adjustRightInd w:val="0"/>
-        <w:spacing w:after="0" w:line="240" w:lineRule="auto"/>
-        <w:rPr>
-          <w:rFonts w:ascii="Corbel" w:hAnsi="Corbel" w:cs="Corbel"/>
-          <w:sz w:val="18"/>
-          <w:szCs w:val="18"/>
-          <w:highlight w:val="black"/>
-          <w:lang w:bidi="hi-IN"/>
-        </w:rPr>
-      </w:pPr>
-      <w:r>
-        <w:rPr>
-          <w:rFonts w:ascii="Corbel" w:hAnsi="Corbel" w:cs="Corbel"/>
-          <w:sz w:val="18"/>
-          <w:szCs w:val="18"/>
-          <w:highlight w:val="black"/>
-          <w:lang w:bidi="hi-IN"/>
-        </w:rPr>
-        <w:t xml:space="preserve">    </w:t>
-      </w:r>
-      <w:proofErr w:type="spellStart"/>
-      <w:proofErr w:type="gramStart"/>
-      <w:r>
-        <w:rPr>
-          <w:rFonts w:ascii="Corbel" w:hAnsi="Corbel" w:cs="Corbel"/>
-          <w:color w:val="BED6FF"/>
-          <w:sz w:val="18"/>
-          <w:szCs w:val="18"/>
-          <w:highlight w:val="black"/>
-          <w:lang w:bidi="hi-IN"/>
-        </w:rPr>
-        <w:t>xsi:schemaLocation</w:t>
-      </w:r>
-      <w:proofErr w:type="spellEnd"/>
-      <w:proofErr w:type="gramEnd"/>
-      <w:r>
-        <w:rPr>
-          <w:rFonts w:ascii="Corbel" w:hAnsi="Corbel" w:cs="Corbel"/>
-          <w:color w:val="D8D8D8"/>
-          <w:sz w:val="18"/>
-          <w:szCs w:val="18"/>
-          <w:highlight w:val="black"/>
-          <w:lang w:bidi="hi-IN"/>
-        </w:rPr>
-        <w:t>=</w:t>
-      </w:r>
-      <w:r>
-        <w:rPr>
-          <w:rFonts w:ascii="Corbel" w:hAnsi="Corbel" w:cs="Corbel"/>
-          <w:color w:val="FFC600"/>
-          <w:sz w:val="18"/>
-          <w:szCs w:val="18"/>
-          <w:highlight w:val="black"/>
-          <w:lang w:bidi="hi-IN"/>
-        </w:rPr>
-        <w:t>"http://www.springframework.org/schema/beans http://www.springframework.org/schema/beans/spring-beans.xsd</w:t>
-      </w:r>
-    </w:p>
-    <w:p>
-      <w:pPr>
-        <w:autoSpaceDE w:val="0"/>
-        <w:autoSpaceDN w:val="0"/>
-        <w:adjustRightInd w:val="0"/>
-        <w:spacing w:after="0" w:line="240" w:lineRule="auto"/>
-        <w:rPr>
-          <w:rFonts w:ascii="Corbel" w:hAnsi="Corbel" w:cs="Corbel"/>
-          <w:sz w:val="18"/>
-          <w:szCs w:val="18"/>
-          <w:highlight w:val="black"/>
-          <w:lang w:bidi="hi-IN"/>
-        </w:rPr>
-      </w:pPr>
-      <w:r>
-        <w:rPr>
-          <w:rFonts w:ascii="Corbel" w:hAnsi="Corbel" w:cs="Corbel"/>
-          <w:color w:val="FFC600"/>
-          <w:sz w:val="18"/>
-          <w:szCs w:val="18"/>
-          <w:highlight w:val="black"/>
-          <w:lang w:bidi="hi-IN"/>
-        </w:rPr>
-        <w:t xml:space="preserve">        http://www.springframework.org/schema/context </w:t>
-      </w:r>
-      <w:hyperlink r:id="rId7" w:history="1">
-        <w:r>
-          <w:rPr>
-            <w:rStyle w:val="Hyperlink"/>
-            <w:rFonts w:ascii="Corbel" w:hAnsi="Corbel" w:cs="Corbel"/>
-            <w:sz w:val="18"/>
-            <w:szCs w:val="18"/>
-            <w:highlight w:val="black"/>
-            <w:lang w:bidi="hi-IN"/>
-          </w:rPr>
-          <w:t>http://www.springframework.org/schema/context/spring-context.xsd</w:t>
-        </w:r>
-      </w:hyperlink>
-      <w:r>
-        <w:rPr>
-          <w:rFonts w:ascii="Corbel" w:hAnsi="Corbel" w:cs="Corbel"/>
-          <w:color w:val="FFC600"/>
-          <w:sz w:val="18"/>
-          <w:szCs w:val="18"/>
-          <w:highlight w:val="black"/>
-          <w:lang w:bidi="hi-IN"/>
-        </w:rPr>
-        <w:t>"</w:t>
-      </w:r>
-      <w:r>
-        <w:rPr>
-          <w:rFonts w:ascii="Corbel" w:hAnsi="Corbel" w:cs="Corbel"/>
-          <w:color w:val="79ABFF"/>
-          <w:sz w:val="18"/>
-          <w:szCs w:val="18"/>
-          <w:highlight w:val="black"/>
-          <w:lang w:bidi="hi-IN"/>
-        </w:rPr>
-        <w:t>&gt;</w:t>
-      </w:r>
-      <w:r>
-        <w:rPr>
-          <w:rFonts w:ascii="Corbel" w:hAnsi="Corbel" w:cs="Corbel"/>
-          <w:color w:val="79ABFF"/>
-          <w:sz w:val="18"/>
-          <w:szCs w:val="18"/>
-          <w:highlight w:val="black"/>
-          <w:lang w:bidi="hi-IN"/>
-        </w:rPr>
-        <w:tab/>
-      </w:r>
-      <w:r>
-        <w:rPr>
-          <w:rFonts w:ascii="Corbel" w:hAnsi="Corbel" w:cs="Corbel"/>
-          <w:color w:val="79ABFF"/>
-          <w:sz w:val="18"/>
-          <w:szCs w:val="18"/>
-          <w:highlight w:val="black"/>
-          <w:lang w:bidi="hi-IN"/>
-        </w:rPr>
-        <w:tab/>
-      </w:r>
-      <w:r>
-        <w:rPr>
-          <w:rFonts w:ascii="Corbel" w:hAnsi="Corbel" w:cs="Corbel"/>
-          <w:color w:val="79ABFF"/>
-          <w:sz w:val="18"/>
-          <w:szCs w:val="18"/>
-          <w:highlight w:val="black"/>
-          <w:lang w:bidi="hi-IN"/>
-        </w:rPr>
-        <w:tab/>
-      </w:r>
-      <w:r>
-        <w:rPr>
-          <w:rFonts w:ascii="Corbel" w:hAnsi="Corbel" w:cs="Corbel"/>
-          <w:color w:val="79ABFF"/>
-          <w:sz w:val="18"/>
-          <w:szCs w:val="18"/>
-          <w:highlight w:val="black"/>
-          <w:lang w:bidi="hi-IN"/>
-        </w:rPr>
-        <w:tab/>
-      </w:r>
-      <w:r>
-        <w:rPr>
-          <w:rFonts w:ascii="Corbel" w:hAnsi="Corbel" w:cs="Corbel"/>
-          <w:color w:val="79ABFF"/>
-          <w:sz w:val="18"/>
-          <w:szCs w:val="18"/>
-          <w:highlight w:val="black"/>
-          <w:lang w:bidi="hi-IN"/>
-        </w:rPr>
-        <w:tab/>
-      </w:r>
-      <w:r>
-        <w:rPr>
-          <w:rFonts w:ascii="Corbel" w:hAnsi="Corbel" w:cs="Corbel"/>
-          <w:color w:val="79ABFF"/>
-          <w:sz w:val="18"/>
-          <w:szCs w:val="18"/>
-          <w:highlight w:val="black"/>
-          <w:lang w:bidi="hi-IN"/>
-        </w:rPr>
-        <w:tab/>
-      </w:r>
-      <w:r>
-        <w:rPr>
-          <w:rFonts w:ascii="Corbel" w:hAnsi="Corbel" w:cs="Corbel"/>
-          <w:color w:val="79ABFF"/>
-          <w:sz w:val="18"/>
-          <w:szCs w:val="18"/>
-          <w:highlight w:val="black"/>
-          <w:lang w:bidi="hi-IN"/>
-        </w:rPr>
-        <w:tab/>
-      </w:r>
-      <w:r>
-        <w:rPr>
-          <w:rFonts w:ascii="Corbel" w:hAnsi="Corbel" w:cs="Corbel"/>
-          <w:color w:val="79ABFF"/>
-          <w:sz w:val="18"/>
-          <w:szCs w:val="18"/>
-          <w:highlight w:val="black"/>
-          <w:lang w:bidi="hi-IN"/>
-        </w:rPr>
-        <w:tab/>
-      </w:r>
-      <w:r>
-        <w:rPr>
-          <w:rFonts w:ascii="Corbel" w:hAnsi="Corbel" w:cs="Corbel"/>
-          <w:color w:val="79ABFF"/>
-          <w:sz w:val="18"/>
-          <w:szCs w:val="18"/>
-          <w:highlight w:val="black"/>
-          <w:lang w:bidi="hi-IN"/>
-        </w:rPr>
-        <w:tab/>
-      </w:r>
-      <w:r>
-        <w:rPr>
-          <w:rFonts w:ascii="Corbel" w:hAnsi="Corbel" w:cs="Corbel"/>
-          <w:color w:val="79ABFF"/>
-          <w:sz w:val="18"/>
-          <w:szCs w:val="18"/>
-          <w:highlight w:val="black"/>
-          <w:lang w:bidi="hi-IN"/>
-        </w:rPr>
-        <w:tab/>
-      </w:r>
-    </w:p>
-    <w:p>
-      <w:pPr>
-        <w:autoSpaceDE w:val="0"/>
-        <w:autoSpaceDN w:val="0"/>
-        <w:adjustRightInd w:val="0"/>
-        <w:spacing w:after="0" w:line="240" w:lineRule="auto"/>
-        <w:rPr>
-          <w:rFonts w:ascii="Corbel" w:hAnsi="Corbel" w:cs="Corbel"/>
-          <w:sz w:val="18"/>
-          <w:szCs w:val="18"/>
-          <w:highlight w:val="black"/>
-          <w:lang w:bidi="hi-IN"/>
-        </w:rPr>
-      </w:pPr>
-      <w:r>
-        <w:rPr>
-          <w:rFonts w:ascii="Corbel" w:hAnsi="Corbel" w:cs="Corbel"/>
-          <w:color w:val="D8D8D8"/>
-          <w:sz w:val="18"/>
-          <w:szCs w:val="18"/>
-          <w:highlight w:val="black"/>
-          <w:lang w:bidi="hi-IN"/>
-        </w:rPr>
-        <w:tab/>
-      </w:r>
-      <w:r>
-        <w:rPr>
-          <w:rFonts w:ascii="Corbel" w:hAnsi="Corbel" w:cs="Corbel"/>
-          <w:color w:val="D8D8D8"/>
-          <w:sz w:val="18"/>
-          <w:szCs w:val="18"/>
-          <w:highlight w:val="black"/>
-          <w:lang w:bidi="hi-IN"/>
-        </w:rPr>
-        <w:tab/>
-      </w:r>
-      <w:r>
-        <w:rPr>
-          <w:rFonts w:ascii="Corbel" w:hAnsi="Corbel" w:cs="Corbel"/>
-          <w:color w:val="D8D8D8"/>
-          <w:sz w:val="18"/>
-          <w:szCs w:val="18"/>
-          <w:highlight w:val="black"/>
-          <w:lang w:bidi="hi-IN"/>
-        </w:rPr>
-        <w:tab/>
-      </w:r>
-      <w:r>
-        <w:rPr>
-          <w:rFonts w:ascii="Corbel" w:hAnsi="Corbel" w:cs="Corbel"/>
-          <w:color w:val="D8D8D8"/>
-          <w:sz w:val="18"/>
-          <w:szCs w:val="18"/>
-          <w:highlight w:val="black"/>
-          <w:lang w:bidi="hi-IN"/>
-        </w:rPr>
-        <w:tab/>
-      </w:r>
-      <w:r>
-        <w:rPr>
-          <w:rFonts w:ascii="Corbel" w:hAnsi="Corbel" w:cs="Corbel"/>
-          <w:color w:val="D8D8D8"/>
-          <w:sz w:val="18"/>
-          <w:szCs w:val="18"/>
-          <w:highlight w:val="black"/>
-          <w:lang w:bidi="hi-IN"/>
-        </w:rPr>
-        <w:tab/>
-      </w:r>
-      <w:r>
-        <w:rPr>
-          <w:rFonts w:ascii="Corbel" w:hAnsi="Corbel" w:cs="Corbel"/>
-          <w:color w:val="D8D8D8"/>
-          <w:sz w:val="18"/>
-          <w:szCs w:val="18"/>
-          <w:highlight w:val="black"/>
-          <w:lang w:bidi="hi-IN"/>
-        </w:rPr>
-        <w:tab/>
-      </w:r>
-      <w:r>
-        <w:rPr>
-          <w:rFonts w:ascii="Corbel" w:hAnsi="Corbel" w:cs="Corbel"/>
-          <w:color w:val="D8D8D8"/>
-          <w:sz w:val="18"/>
-          <w:szCs w:val="18"/>
-          <w:highlight w:val="black"/>
-          <w:lang w:bidi="hi-IN"/>
-        </w:rPr>
-        <w:tab/>
-      </w:r>
-      <w:r>
-        <w:rPr>
-          <w:rFonts w:ascii="Corbel" w:hAnsi="Corbel" w:cs="Corbel"/>
-          <w:color w:val="D8D8D8"/>
-          <w:sz w:val="18"/>
-          <w:szCs w:val="18"/>
-          <w:highlight w:val="black"/>
-          <w:lang w:bidi="hi-IN"/>
-        </w:rPr>
-        <w:tab/>
-      </w:r>
-      <w:r>
-        <w:rPr>
-          <w:rFonts w:ascii="Corbel" w:hAnsi="Corbel" w:cs="Corbel"/>
-          <w:color w:val="D8D8D8"/>
-          <w:sz w:val="18"/>
-          <w:szCs w:val="18"/>
-          <w:highlight w:val="black"/>
-          <w:lang w:bidi="hi-IN"/>
-        </w:rPr>
-        <w:tab/>
-      </w:r>
-      <w:r>
-        <w:rPr>
-          <w:rFonts w:ascii="Corbel" w:hAnsi="Corbel" w:cs="Corbel"/>
-          <w:color w:val="D8D8D8"/>
-          <w:sz w:val="18"/>
-          <w:szCs w:val="18"/>
-          <w:highlight w:val="black"/>
-          <w:lang w:bidi="hi-IN"/>
-        </w:rPr>
-        <w:tab/>
-      </w:r>
-      <w:r>
-        <w:rPr>
-          <w:rFonts w:ascii="Corbel" w:hAnsi="Corbel" w:cs="Corbel"/>
-          <w:color w:val="D8D8D8"/>
-          <w:sz w:val="18"/>
-          <w:szCs w:val="18"/>
-          <w:highlight w:val="black"/>
-          <w:lang w:bidi="hi-IN"/>
-        </w:rPr>
-        <w:tab/>
-      </w:r>
-    </w:p>
-    <w:p>
-      <w:pPr>
-        <w:autoSpaceDE w:val="0"/>
-        <w:autoSpaceDN w:val="0"/>
-        <w:adjustRightInd w:val="0"/>
-        <w:spacing w:after="0" w:line="240" w:lineRule="auto"/>
-        <w:rPr>
-          <w:rFonts w:ascii="Corbel" w:hAnsi="Corbel" w:cs="Corbel"/>
-          <w:sz w:val="18"/>
-          <w:szCs w:val="18"/>
-          <w:highlight w:val="black"/>
-          <w:lang w:bidi="hi-IN"/>
-        </w:rPr>
-      </w:pPr>
-      <w:r>
-        <w:rPr>
-          <w:rFonts w:ascii="Corbel" w:hAnsi="Corbel" w:cs="Corbel"/>
-          <w:color w:val="D8D8D8"/>
-          <w:sz w:val="18"/>
-          <w:szCs w:val="18"/>
-          <w:highlight w:val="black"/>
-          <w:lang w:bidi="hi-IN"/>
-        </w:rPr>
-        <w:tab/>
-      </w:r>
-      <w:r>
-        <w:rPr>
-          <w:rFonts w:ascii="Corbel" w:hAnsi="Corbel" w:cs="Corbel"/>
-          <w:color w:val="79ABFF"/>
-          <w:sz w:val="18"/>
-          <w:szCs w:val="18"/>
-          <w:highlight w:val="black"/>
-          <w:lang w:bidi="hi-IN"/>
-        </w:rPr>
-        <w:t>&lt;</w:t>
-      </w:r>
-      <w:r>
-        <w:rPr>
-          <w:rFonts w:ascii="Corbel" w:hAnsi="Corbel" w:cs="Corbel"/>
-          <w:color w:val="BED6FF"/>
-          <w:sz w:val="18"/>
-          <w:szCs w:val="18"/>
-          <w:highlight w:val="black"/>
-          <w:lang w:bidi="hi-IN"/>
-        </w:rPr>
-        <w:t>bean</w:t>
-      </w:r>
-      <w:r>
-        <w:rPr>
-          <w:rFonts w:ascii="Corbel" w:hAnsi="Corbel" w:cs="Corbel"/>
-          <w:sz w:val="18"/>
-          <w:szCs w:val="18"/>
-          <w:highlight w:val="black"/>
-          <w:lang w:bidi="hi-IN"/>
-        </w:rPr>
-        <w:t xml:space="preserve"> </w:t>
-      </w:r>
-      <w:r>
-        <w:rPr>
-          <w:rFonts w:ascii="Corbel" w:hAnsi="Corbel" w:cs="Corbel"/>
-          <w:color w:val="BED6FF"/>
-          <w:sz w:val="18"/>
-          <w:szCs w:val="18"/>
-          <w:highlight w:val="black"/>
-          <w:lang w:bidi="hi-IN"/>
-        </w:rPr>
-        <w:t>id</w:t>
-      </w:r>
-      <w:r>
-        <w:rPr>
-          <w:rFonts w:ascii="Corbel" w:hAnsi="Corbel" w:cs="Corbel"/>
-          <w:color w:val="D8D8D8"/>
-          <w:sz w:val="18"/>
-          <w:szCs w:val="18"/>
-          <w:highlight w:val="black"/>
-          <w:lang w:bidi="hi-IN"/>
-        </w:rPr>
-        <w:t>=</w:t>
-      </w:r>
-      <w:r>
-        <w:rPr>
-          <w:rFonts w:ascii="Corbel" w:hAnsi="Corbel" w:cs="Corbel"/>
-          <w:color w:val="FFC600"/>
-          <w:sz w:val="18"/>
-          <w:szCs w:val="18"/>
-          <w:highlight w:val="black"/>
-          <w:lang w:bidi="hi-IN"/>
-        </w:rPr>
-        <w:t>"person"</w:t>
-      </w:r>
-      <w:r>
-        <w:rPr>
-          <w:rFonts w:ascii="Corbel" w:hAnsi="Corbel" w:cs="Corbel"/>
-          <w:sz w:val="18"/>
-          <w:szCs w:val="18"/>
-          <w:highlight w:val="black"/>
-          <w:lang w:bidi="hi-IN"/>
-        </w:rPr>
-        <w:t xml:space="preserve"> </w:t>
-      </w:r>
-      <w:r>
-        <w:rPr>
-          <w:rFonts w:ascii="Corbel" w:hAnsi="Corbel" w:cs="Corbel"/>
-          <w:color w:val="BED6FF"/>
-          <w:sz w:val="18"/>
-          <w:szCs w:val="18"/>
-          <w:highlight w:val="black"/>
-          <w:lang w:bidi="hi-IN"/>
-        </w:rPr>
-        <w:t>class</w:t>
-      </w:r>
-      <w:r>
-        <w:rPr>
-          <w:rFonts w:ascii="Corbel" w:hAnsi="Corbel" w:cs="Corbel"/>
-          <w:color w:val="D8D8D8"/>
-          <w:sz w:val="18"/>
-          <w:szCs w:val="18"/>
-          <w:highlight w:val="black"/>
-          <w:lang w:bidi="hi-IN"/>
-        </w:rPr>
-        <w:t>=</w:t>
-      </w:r>
-      <w:r>
-        <w:rPr>
-          <w:rFonts w:ascii="Corbel" w:hAnsi="Corbel" w:cs="Corbel"/>
-          <w:color w:val="FFC600"/>
-          <w:sz w:val="18"/>
-          <w:szCs w:val="18"/>
-          <w:highlight w:val="black"/>
-          <w:lang w:bidi="hi-IN"/>
-        </w:rPr>
-        <w:t>"</w:t>
-      </w:r>
-      <w:proofErr w:type="spellStart"/>
-      <w:proofErr w:type="gramStart"/>
-      <w:r>
-        <w:rPr>
-          <w:rFonts w:ascii="Corbel" w:hAnsi="Corbel" w:cs="Corbel"/>
-          <w:color w:val="FFC600"/>
-          <w:sz w:val="18"/>
-          <w:szCs w:val="18"/>
-          <w:highlight w:val="black"/>
-          <w:lang w:bidi="hi-IN"/>
-        </w:rPr>
-        <w:t>com.beanlifecycle</w:t>
-      </w:r>
-      <w:proofErr w:type="gramEnd"/>
-      <w:r>
-        <w:rPr>
-          <w:rFonts w:ascii="Corbel" w:hAnsi="Corbel" w:cs="Corbel"/>
-          <w:color w:val="FFC600"/>
-          <w:sz w:val="18"/>
-          <w:szCs w:val="18"/>
-          <w:highlight w:val="black"/>
-          <w:lang w:bidi="hi-IN"/>
-        </w:rPr>
-        <w:t>.interfaces.Person</w:t>
-      </w:r>
-      <w:proofErr w:type="spellEnd"/>
-      <w:r>
-        <w:rPr>
-          <w:rFonts w:ascii="Corbel" w:hAnsi="Corbel" w:cs="Corbel"/>
-          <w:color w:val="FFC600"/>
-          <w:sz w:val="18"/>
-          <w:szCs w:val="18"/>
-          <w:highlight w:val="black"/>
-          <w:lang w:bidi="hi-IN"/>
-        </w:rPr>
-        <w:t>"</w:t>
-      </w:r>
-      <w:r>
-        <w:rPr>
-          <w:rFonts w:ascii="Corbel" w:hAnsi="Corbel" w:cs="Corbel"/>
-          <w:sz w:val="18"/>
-          <w:szCs w:val="18"/>
-          <w:highlight w:val="black"/>
-          <w:lang w:bidi="hi-IN"/>
-        </w:rPr>
-        <w:t xml:space="preserve">  </w:t>
-      </w:r>
-      <w:r>
-        <w:rPr>
-          <w:rFonts w:ascii="Corbel" w:hAnsi="Corbel" w:cs="Corbel"/>
-          <w:color w:val="79ABFF"/>
-          <w:sz w:val="18"/>
-          <w:szCs w:val="18"/>
-          <w:highlight w:val="black"/>
-          <w:lang w:bidi="hi-IN"/>
-        </w:rPr>
-        <w:t>/&gt;</w:t>
-      </w:r>
-      <w:r>
-        <w:rPr>
-          <w:rFonts w:ascii="Corbel" w:hAnsi="Corbel" w:cs="Corbel"/>
-          <w:color w:val="79ABFF"/>
-          <w:sz w:val="18"/>
-          <w:szCs w:val="18"/>
-          <w:highlight w:val="black"/>
-          <w:lang w:bidi="hi-IN"/>
-        </w:rPr>
-        <w:tab/>
-      </w:r>
-      <w:r>
-        <w:rPr>
-          <w:rFonts w:ascii="Corbel" w:hAnsi="Corbel" w:cs="Corbel"/>
-          <w:color w:val="79ABFF"/>
-          <w:sz w:val="18"/>
-          <w:szCs w:val="18"/>
-          <w:highlight w:val="black"/>
-          <w:lang w:bidi="hi-IN"/>
-        </w:rPr>
-        <w:tab/>
-      </w:r>
-      <w:r>
-        <w:rPr>
-          <w:rFonts w:ascii="Corbel" w:hAnsi="Corbel" w:cs="Corbel"/>
-          <w:color w:val="79ABFF"/>
-          <w:sz w:val="18"/>
-          <w:szCs w:val="18"/>
-          <w:highlight w:val="black"/>
-          <w:lang w:bidi="hi-IN"/>
-        </w:rPr>
-        <w:tab/>
-      </w:r>
-      <w:r>
-        <w:rPr>
-          <w:rFonts w:ascii="Corbel" w:hAnsi="Corbel" w:cs="Corbel"/>
-          <w:color w:val="79ABFF"/>
-          <w:sz w:val="18"/>
-          <w:szCs w:val="18"/>
-          <w:highlight w:val="black"/>
-          <w:lang w:bidi="hi-IN"/>
-        </w:rPr>
-        <w:tab/>
-      </w:r>
-    </w:p>
-    <w:p>
-      <w:pPr>
-        <w:autoSpaceDE w:val="0"/>
-        <w:autoSpaceDN w:val="0"/>
-        <w:adjustRightInd w:val="0"/>
-        <w:spacing w:after="0" w:line="240" w:lineRule="auto"/>
-        <w:rPr>
-          <w:rFonts w:ascii="Corbel" w:hAnsi="Corbel" w:cs="Corbel"/>
-          <w:sz w:val="18"/>
-          <w:szCs w:val="18"/>
-          <w:highlight w:val="black"/>
-          <w:lang w:bidi="hi-IN"/>
-        </w:rPr>
-      </w:pPr>
-      <w:r>
-        <w:rPr>
-          <w:rFonts w:ascii="Corbel" w:hAnsi="Corbel" w:cs="Corbel"/>
-          <w:color w:val="D8D8D8"/>
-          <w:sz w:val="18"/>
-          <w:szCs w:val="18"/>
-          <w:highlight w:val="black"/>
-          <w:lang w:bidi="hi-IN"/>
-        </w:rPr>
-        <w:tab/>
-      </w:r>
-      <w:r>
-        <w:rPr>
-          <w:rFonts w:ascii="Corbel" w:hAnsi="Corbel" w:cs="Corbel"/>
-          <w:color w:val="D8D8D8"/>
-          <w:sz w:val="18"/>
-          <w:szCs w:val="18"/>
-          <w:highlight w:val="black"/>
-          <w:lang w:bidi="hi-IN"/>
-        </w:rPr>
-        <w:tab/>
-      </w:r>
-      <w:r>
-        <w:rPr>
-          <w:rFonts w:ascii="Corbel" w:hAnsi="Corbel" w:cs="Corbel"/>
-          <w:color w:val="D8D8D8"/>
-          <w:sz w:val="18"/>
-          <w:szCs w:val="18"/>
-          <w:highlight w:val="black"/>
-          <w:lang w:bidi="hi-IN"/>
-        </w:rPr>
-        <w:tab/>
-      </w:r>
-      <w:r>
-        <w:rPr>
-          <w:rFonts w:ascii="Corbel" w:hAnsi="Corbel" w:cs="Corbel"/>
-          <w:color w:val="D8D8D8"/>
-          <w:sz w:val="18"/>
-          <w:szCs w:val="18"/>
-          <w:highlight w:val="black"/>
-          <w:lang w:bidi="hi-IN"/>
-        </w:rPr>
-        <w:tab/>
-      </w:r>
-      <w:r>
-        <w:rPr>
-          <w:rFonts w:ascii="Corbel" w:hAnsi="Corbel" w:cs="Corbel"/>
-          <w:color w:val="D8D8D8"/>
-          <w:sz w:val="18"/>
-          <w:szCs w:val="18"/>
-          <w:highlight w:val="black"/>
-          <w:lang w:bidi="hi-IN"/>
-        </w:rPr>
-        <w:tab/>
-      </w:r>
-      <w:r>
-        <w:rPr>
-          <w:rFonts w:ascii="Corbel" w:hAnsi="Corbel" w:cs="Corbel"/>
-          <w:color w:val="D8D8D8"/>
-          <w:sz w:val="18"/>
-          <w:szCs w:val="18"/>
-          <w:highlight w:val="black"/>
-          <w:lang w:bidi="hi-IN"/>
-        </w:rPr>
-        <w:tab/>
-      </w:r>
-      <w:r>
-        <w:rPr>
-          <w:rFonts w:ascii="Corbel" w:hAnsi="Corbel" w:cs="Corbel"/>
-          <w:color w:val="D8D8D8"/>
-          <w:sz w:val="18"/>
-          <w:szCs w:val="18"/>
-          <w:highlight w:val="black"/>
-          <w:lang w:bidi="hi-IN"/>
-        </w:rPr>
-        <w:tab/>
-      </w:r>
-      <w:r>
-        <w:rPr>
-          <w:rFonts w:ascii="Corbel" w:hAnsi="Corbel" w:cs="Corbel"/>
-          <w:color w:val="D8D8D8"/>
-          <w:sz w:val="18"/>
-          <w:szCs w:val="18"/>
-          <w:highlight w:val="black"/>
-          <w:lang w:bidi="hi-IN"/>
-        </w:rPr>
-        <w:tab/>
-      </w:r>
-      <w:r>
-        <w:rPr>
-          <w:rFonts w:ascii="Corbel" w:hAnsi="Corbel" w:cs="Corbel"/>
-          <w:color w:val="D8D8D8"/>
-          <w:sz w:val="18"/>
-          <w:szCs w:val="18"/>
-          <w:highlight w:val="black"/>
-          <w:lang w:bidi="hi-IN"/>
-        </w:rPr>
-        <w:tab/>
-      </w:r>
-      <w:r>
-        <w:rPr>
-          <w:rFonts w:ascii="Corbel" w:hAnsi="Corbel" w:cs="Corbel"/>
-          <w:color w:val="D8D8D8"/>
-          <w:sz w:val="18"/>
-          <w:szCs w:val="18"/>
-          <w:highlight w:val="black"/>
-          <w:lang w:bidi="hi-IN"/>
-        </w:rPr>
-        <w:tab/>
-      </w:r>
-      <w:r>
-        <w:rPr>
-          <w:rFonts w:ascii="Corbel" w:hAnsi="Corbel" w:cs="Corbel"/>
-          <w:color w:val="D8D8D8"/>
-          <w:sz w:val="18"/>
-          <w:szCs w:val="18"/>
-          <w:highlight w:val="black"/>
-          <w:lang w:bidi="hi-IN"/>
-        </w:rPr>
-        <w:tab/>
-      </w:r>
-    </w:p>
-    <w:p>
-      <w:pPr>
-        <w:rPr>
-          <w:rFonts w:ascii="Corbel" w:hAnsi="Corbel"/>
-          <w:sz w:val="18"/>
-          <w:szCs w:val="18"/>
-        </w:rPr>
-      </w:pPr>
-      <w:r>
-        <w:rPr>
-          <w:rFonts w:ascii="Corbel" w:hAnsi="Corbel" w:cs="Corbel"/>
-          <w:color w:val="79ABFF"/>
-          <w:sz w:val="18"/>
-          <w:szCs w:val="18"/>
-          <w:highlight w:val="black"/>
-          <w:lang w:bidi="hi-IN"/>
-        </w:rPr>
-        <w:t>&lt;/</w:t>
-      </w:r>
-      <w:r>
-        <w:rPr>
-          <w:rFonts w:ascii="Corbel" w:hAnsi="Corbel" w:cs="Corbel"/>
-          <w:color w:val="6FC5EE"/>
-          <w:sz w:val="18"/>
-          <w:szCs w:val="18"/>
-          <w:highlight w:val="black"/>
-          <w:u w:val="single"/>
-          <w:lang w:bidi="hi-IN"/>
-        </w:rPr>
-        <w:t>beans</w:t>
-      </w:r>
-      <w:r>
-        <w:rPr>
-          <w:rFonts w:ascii="Corbel" w:hAnsi="Corbel" w:cs="Corbel"/>
-          <w:color w:val="79ABFF"/>
-          <w:sz w:val="18"/>
-          <w:szCs w:val="18"/>
-          <w:highlight w:val="black"/>
-          <w:lang w:bidi="hi-IN"/>
-        </w:rPr>
-        <w:t>&gt;</w:t>
-      </w:r>
-      <w:r>
-        <w:rPr>
-          <w:rFonts w:ascii="Corbel" w:hAnsi="Corbel" w:cs="Corbel"/>
-          <w:color w:val="79ABFF"/>
-          <w:sz w:val="18"/>
-          <w:szCs w:val="18"/>
-          <w:highlight w:val="black"/>
-          <w:lang w:bidi="hi-IN"/>
-        </w:rPr>
-        <w:tab/>
-      </w:r>
-      <w:r>
-        <w:rPr>
-          <w:rFonts w:ascii="Corbel" w:hAnsi="Corbel" w:cs="Corbel"/>
-          <w:color w:val="79ABFF"/>
-          <w:sz w:val="18"/>
-          <w:szCs w:val="18"/>
-          <w:highlight w:val="black"/>
-          <w:lang w:bidi="hi-IN"/>
-        </w:rPr>
-        <w:tab/>
-      </w:r>
-      <w:r>
-        <w:rPr>
-          <w:rFonts w:ascii="Corbel" w:hAnsi="Corbel" w:cs="Corbel"/>
-          <w:color w:val="79ABFF"/>
-          <w:sz w:val="18"/>
-          <w:szCs w:val="18"/>
-          <w:highlight w:val="black"/>
-          <w:lang w:bidi="hi-IN"/>
-        </w:rPr>
-        <w:tab/>
-      </w:r>
-      <w:r>
-        <w:rPr>
-          <w:rFonts w:ascii="Corbel" w:hAnsi="Corbel" w:cs="Corbel"/>
-          <w:color w:val="79ABFF"/>
-          <w:sz w:val="18"/>
-          <w:szCs w:val="18"/>
-          <w:highlight w:val="black"/>
-          <w:lang w:bidi="hi-IN"/>
-        </w:rPr>
-        <w:tab/>
-      </w:r>
-      <w:r>
-        <w:rPr>
-          <w:rFonts w:ascii="Corbel" w:hAnsi="Corbel" w:cs="Corbel"/>
-          <w:color w:val="79ABFF"/>
-          <w:sz w:val="18"/>
-          <w:szCs w:val="18"/>
-          <w:highlight w:val="black"/>
-          <w:lang w:bidi="hi-IN"/>
-        </w:rPr>
-        <w:tab/>
-      </w:r>
-      <w:r>
-        <w:rPr>
-          <w:rFonts w:ascii="Corbel" w:hAnsi="Corbel" w:cs="Corbel"/>
-          <w:color w:val="79ABFF"/>
-          <w:sz w:val="18"/>
-          <w:szCs w:val="18"/>
-          <w:highlight w:val="black"/>
-          <w:lang w:bidi="hi-IN"/>
-        </w:rPr>
-        <w:tab/>
-      </w:r>
-      <w:r>
-        <w:rPr>
-          <w:rFonts w:ascii="Corbel" w:hAnsi="Corbel" w:cs="Corbel"/>
-          <w:color w:val="79ABFF"/>
-          <w:sz w:val="18"/>
-          <w:szCs w:val="18"/>
-          <w:highlight w:val="black"/>
-          <w:lang w:bidi="hi-IN"/>
-        </w:rPr>
-        <w:tab/>
-      </w:r>
-      <w:r>
-        <w:rPr>
-          <w:rFonts w:ascii="Corbel" w:hAnsi="Corbel" w:cs="Corbel"/>
-          <w:color w:val="79ABFF"/>
-          <w:sz w:val="18"/>
-          <w:szCs w:val="18"/>
-          <w:highlight w:val="black"/>
-          <w:lang w:bidi="hi-IN"/>
-        </w:rPr>
-        <w:tab/>
-      </w:r>
-      <w:r>
-        <w:rPr>
-          <w:rFonts w:ascii="Corbel" w:hAnsi="Corbel" w:cs="Corbel"/>
-          <w:color w:val="79ABFF"/>
-          <w:sz w:val="18"/>
-          <w:szCs w:val="18"/>
-          <w:highlight w:val="black"/>
-          <w:lang w:bidi="hi-IN"/>
-        </w:rPr>
-        <w:tab/>
-      </w:r>
-      <w:r>
-        <w:rPr>
-          <w:rFonts w:ascii="Corbel" w:hAnsi="Corbel" w:cs="Corbel"/>
-          <w:color w:val="79ABFF"/>
-          <w:sz w:val="18"/>
-          <w:szCs w:val="18"/>
-          <w:highlight w:val="black"/>
-          <w:lang w:bidi="hi-IN"/>
-        </w:rPr>
-        <w:tab/>
-      </w:r>
-      <w:r>
-        <w:rPr>
-          <w:rFonts w:ascii="Corbel" w:hAnsi="Corbel" w:cs="Corbel"/>
-          <w:color w:val="79ABFF"/>
-          <w:sz w:val="18"/>
-          <w:szCs w:val="18"/>
-          <w:highlight w:val="black"/>
-          <w:lang w:bidi="hi-IN"/>
-        </w:rPr>
-        <w:tab/>
-      </w:r>
-    </w:p>
-    <w:p>
-      <w:pPr>
-        <w:rPr>
-          <w:rFonts w:ascii="Corbel" w:hAnsi="Corbel"/>
-        </w:rPr>
-      </w:pPr>
-    </w:p>
-    <w:p>
-      <w:pPr>
-        <w:rPr>
-          <w:rFonts w:ascii="Corbel" w:hAnsi="Corbel"/>
+        <w:t>Note : After completion of 5</w:t>
+      </w:r>
+      <w:r>
+        <w:rPr>
+          <w:rFonts w:ascii="Roboto" w:hAnsi="Roboto"/>
+          <w:sz w:val="24"/>
+          <w:szCs w:val="24"/>
+          <w:vertAlign w:val="superscript"/>
+        </w:rPr>
+        <w:t>th</w:t>
+      </w:r>
+      <w:r>
+        <w:rPr>
+          <w:rFonts w:ascii="Roboto" w:hAnsi="Roboto"/>
+          <w:sz w:val="24"/>
+          <w:szCs w:val="24"/>
+        </w:rPr>
+        <w:t xml:space="preserve"> step, spring looks up for a class which is implementing BeanPostProcessor and then calls its </w:t>
+      </w:r>
+      <w:r>
+        <w:rPr>
+          <w:rFonts w:ascii="Roboto" w:hAnsi="Roboto"/>
+          <w:sz w:val="24"/>
+          <w:szCs w:val="24"/>
+        </w:rPr>
+        <w:t>postProcessBeforeInitialization</w:t>
+      </w:r>
+      <w:r>
+        <w:rPr>
+          <w:rFonts w:ascii="Roboto" w:hAnsi="Roboto"/>
+          <w:sz w:val="24"/>
+          <w:szCs w:val="24"/>
+        </w:rPr>
+        <w:t>() method.</w:t>
+      </w:r>
+    </w:p>
+    <w:p>
+      <w:pPr>
+        <w:rPr>
+          <w:rFonts w:ascii="Roboto" w:hAnsi="Roboto"/>
+          <w:sz w:val="24"/>
+          <w:szCs w:val="24"/>
+        </w:rPr>
+      </w:pPr>
+    </w:p>
+    <w:p>
+      <w:pPr>
+        <w:rPr>
+          <w:rFonts w:ascii="Roboto" w:hAnsi="Roboto"/>
+          <w:sz w:val="24"/>
+          <w:szCs w:val="24"/>
+        </w:rPr>
+      </w:pPr>
+      <w:r>
+        <w:rPr>
+          <w:rFonts w:ascii="Roboto" w:hAnsi="Roboto"/>
+          <w:sz w:val="24"/>
+          <w:szCs w:val="24"/>
+        </w:rPr>
+        <w:t xml:space="preserve">Step 7 : As a next step, spring will call </w:t>
+      </w:r>
+      <w:r>
+        <w:rPr>
+          <w:rFonts w:ascii="Roboto" w:hAnsi="Roboto"/>
           <w:b/>
           <w:bCs/>
-          <w:u w:val="single"/>
-        </w:rPr>
-      </w:pPr>
-      <w:proofErr w:type="gramStart"/>
-      <w:r>
-        <w:rPr>
-          <w:rFonts w:ascii="Corbel" w:hAnsi="Corbel"/>
+          <w:sz w:val="24"/>
+          <w:szCs w:val="24"/>
+        </w:rPr>
+        <w:t>afterPropertiesSet()</w:t>
+      </w:r>
+      <w:r>
+        <w:rPr>
+          <w:rFonts w:ascii="Roboto" w:hAnsi="Roboto"/>
+          <w:sz w:val="24"/>
+          <w:szCs w:val="24"/>
+        </w:rPr>
+        <w:t xml:space="preserve"> belong to IntializingBean interface.</w:t>
+      </w:r>
+    </w:p>
+    <w:p>
+      <w:pPr>
+        <w:rPr>
+          <w:rFonts w:ascii="Roboto" w:hAnsi="Roboto"/>
+          <w:sz w:val="24"/>
+          <w:szCs w:val="24"/>
+        </w:rPr>
+      </w:pPr>
+      <w:r>
+        <w:rPr>
+          <w:rFonts w:ascii="Roboto" w:hAnsi="Roboto"/>
+          <w:sz w:val="24"/>
+          <w:szCs w:val="24"/>
+        </w:rPr>
+        <w:t>We have already discussed about this interface when we were discussing the lifecycle method using interface.</w:t>
+      </w:r>
+    </w:p>
+    <w:p>
+      <w:pPr>
+        <w:rPr>
+          <w:rFonts w:ascii="Roboto" w:hAnsi="Roboto"/>
+          <w:sz w:val="24"/>
+          <w:szCs w:val="24"/>
+        </w:rPr>
+      </w:pPr>
+    </w:p>
+    <w:p>
+      <w:pPr>
+        <w:rPr>
+          <w:rFonts w:ascii="Roboto" w:hAnsi="Roboto"/>
+          <w:sz w:val="24"/>
+          <w:szCs w:val="24"/>
+        </w:rPr>
+      </w:pPr>
+      <w:r>
+        <w:rPr>
+          <w:rFonts w:ascii="Roboto" w:hAnsi="Roboto"/>
+          <w:sz w:val="24"/>
+          <w:szCs w:val="24"/>
+        </w:rPr>
+        <w:t xml:space="preserve">So just after </w:t>
+      </w:r>
+      <w:r>
+        <w:rPr>
+          <w:rFonts w:ascii="Roboto" w:hAnsi="Roboto"/>
+          <w:sz w:val="24"/>
+          <w:szCs w:val="24"/>
+        </w:rPr>
+        <w:t>postProcessBeforeInitialization</w:t>
+      </w:r>
+      <w:r>
+        <w:rPr>
+          <w:rFonts w:ascii="Roboto" w:hAnsi="Roboto"/>
+          <w:sz w:val="24"/>
+          <w:szCs w:val="24"/>
+        </w:rPr>
+        <w:t xml:space="preserve">() method the </w:t>
+      </w:r>
+      <w:r>
+        <w:rPr>
+          <w:rFonts w:ascii="Roboto" w:hAnsi="Roboto"/>
           <w:b/>
           <w:bCs/>
-          <w:u w:val="single"/>
-        </w:rPr>
-        <w:t>Bar.java :</w:t>
-      </w:r>
-      <w:proofErr w:type="gramEnd"/>
-    </w:p>
-    <w:p>
-      <w:pPr>
-        <w:autoSpaceDE w:val="0"/>
-        <w:autoSpaceDN w:val="0"/>
-        <w:adjustRightInd w:val="0"/>
-        <w:spacing w:after="0" w:line="240" w:lineRule="auto"/>
-        <w:rPr>
-          <w:rFonts w:ascii="Corbel" w:hAnsi="Corbel" w:cs="Corbel"/>
-          <w:color w:val="7F6DB0" w:themeColor="text2" w:themeTint="99"/>
-          <w:lang w:bidi="hi-IN"/>
-        </w:rPr>
-      </w:pPr>
-      <w:r>
-        <w:rPr>
-          <w:rFonts w:ascii="Corbel" w:hAnsi="Corbel" w:cs="Corbel"/>
-          <w:color w:val="7F6DB0" w:themeColor="text2" w:themeTint="99"/>
-          <w:lang w:bidi="hi-IN"/>
-        </w:rPr>
-        <w:t>public class Bar {</w:t>
-      </w:r>
-    </w:p>
-    <w:p>
-      <w:pPr>
-        <w:autoSpaceDE w:val="0"/>
-        <w:autoSpaceDN w:val="0"/>
-        <w:adjustRightInd w:val="0"/>
-        <w:spacing w:after="0" w:line="240" w:lineRule="auto"/>
-        <w:rPr>
-          <w:rFonts w:ascii="Corbel" w:hAnsi="Corbel" w:cs="Corbel"/>
-          <w:color w:val="7F6DB0" w:themeColor="text2" w:themeTint="99"/>
-          <w:lang w:bidi="hi-IN"/>
-        </w:rPr>
-      </w:pPr>
-      <w:r>
-        <w:rPr>
-          <w:rFonts w:ascii="Corbel" w:hAnsi="Corbel" w:cs="Corbel"/>
-          <w:color w:val="7F6DB0" w:themeColor="text2" w:themeTint="99"/>
-          <w:lang w:bidi="hi-IN"/>
-        </w:rPr>
-        <w:tab/>
-        <w:t xml:space="preserve">public static void </w:t>
-      </w:r>
-      <w:proofErr w:type="gramStart"/>
-      <w:r>
-        <w:rPr>
-          <w:rFonts w:ascii="Corbel" w:hAnsi="Corbel" w:cs="Corbel"/>
-          <w:color w:val="7F6DB0" w:themeColor="text2" w:themeTint="99"/>
-          <w:lang w:bidi="hi-IN"/>
-        </w:rPr>
-        <w:t>main(</w:t>
-      </w:r>
-      <w:proofErr w:type="gramEnd"/>
-      <w:r>
-        <w:rPr>
-          <w:rFonts w:ascii="Corbel" w:hAnsi="Corbel" w:cs="Corbel"/>
-          <w:color w:val="7F6DB0" w:themeColor="text2" w:themeTint="99"/>
-          <w:lang w:bidi="hi-IN"/>
-        </w:rPr>
-        <w:t xml:space="preserve">String[] </w:t>
-      </w:r>
-      <w:proofErr w:type="spellStart"/>
-      <w:r>
-        <w:rPr>
-          <w:rFonts w:ascii="Corbel" w:hAnsi="Corbel" w:cs="Corbel"/>
-          <w:color w:val="7F6DB0" w:themeColor="text2" w:themeTint="99"/>
-          <w:lang w:bidi="hi-IN"/>
-        </w:rPr>
-        <w:t>args</w:t>
-      </w:r>
-      <w:proofErr w:type="spellEnd"/>
-      <w:r>
-        <w:rPr>
-          <w:rFonts w:ascii="Corbel" w:hAnsi="Corbel" w:cs="Corbel"/>
-          <w:color w:val="7F6DB0" w:themeColor="text2" w:themeTint="99"/>
-          <w:lang w:bidi="hi-IN"/>
-        </w:rPr>
-        <w:t>) {</w:t>
-      </w:r>
-    </w:p>
-    <w:p>
-      <w:pPr>
-        <w:autoSpaceDE w:val="0"/>
-        <w:autoSpaceDN w:val="0"/>
-        <w:adjustRightInd w:val="0"/>
-        <w:spacing w:after="0" w:line="240" w:lineRule="auto"/>
-        <w:rPr>
-          <w:rFonts w:ascii="Corbel" w:hAnsi="Corbel" w:cs="Corbel"/>
-          <w:color w:val="7F6DB0" w:themeColor="text2" w:themeTint="99"/>
-          <w:lang w:bidi="hi-IN"/>
-        </w:rPr>
-      </w:pPr>
-      <w:r>
-        <w:rPr>
-          <w:rFonts w:ascii="Corbel" w:hAnsi="Corbel" w:cs="Corbel"/>
-          <w:color w:val="7F6DB0" w:themeColor="text2" w:themeTint="99"/>
-          <w:lang w:bidi="hi-IN"/>
-        </w:rPr>
-        <w:tab/>
-      </w:r>
-      <w:r>
-        <w:rPr>
-          <w:rFonts w:ascii="Corbel" w:hAnsi="Corbel" w:cs="Corbel"/>
-          <w:color w:val="7F6DB0" w:themeColor="text2" w:themeTint="99"/>
-          <w:lang w:bidi="hi-IN"/>
-        </w:rPr>
-        <w:tab/>
-      </w:r>
-      <w:proofErr w:type="spellStart"/>
-      <w:r>
-        <w:rPr>
-          <w:rFonts w:ascii="Corbel" w:hAnsi="Corbel" w:cs="Corbel"/>
-          <w:color w:val="7F6DB0" w:themeColor="text2" w:themeTint="99"/>
-          <w:lang w:bidi="hi-IN"/>
-        </w:rPr>
-        <w:t>ClassPathXmlApplicationContext</w:t>
-      </w:r>
-      <w:proofErr w:type="spellEnd"/>
-      <w:r>
-        <w:rPr>
-          <w:rFonts w:ascii="Corbel" w:hAnsi="Corbel" w:cs="Corbel"/>
-          <w:color w:val="7F6DB0" w:themeColor="text2" w:themeTint="99"/>
-          <w:lang w:bidi="hi-IN"/>
-        </w:rPr>
-        <w:t xml:space="preserve"> context = new ClassPathXmlApplicationContext("com/beanlifecycle/interfaces/config.xml");</w:t>
-      </w:r>
-    </w:p>
-    <w:p>
-      <w:pPr>
-        <w:autoSpaceDE w:val="0"/>
-        <w:autoSpaceDN w:val="0"/>
-        <w:adjustRightInd w:val="0"/>
-        <w:spacing w:after="0" w:line="240" w:lineRule="auto"/>
-        <w:rPr>
-          <w:rFonts w:ascii="Corbel" w:hAnsi="Corbel" w:cs="Corbel"/>
-          <w:color w:val="7F6DB0" w:themeColor="text2" w:themeTint="99"/>
-          <w:lang w:bidi="hi-IN"/>
-        </w:rPr>
-      </w:pPr>
-      <w:r>
-        <w:rPr>
-          <w:rFonts w:ascii="Corbel" w:hAnsi="Corbel" w:cs="Corbel"/>
-          <w:color w:val="7F6DB0" w:themeColor="text2" w:themeTint="99"/>
-          <w:lang w:bidi="hi-IN"/>
-        </w:rPr>
-        <w:tab/>
-      </w:r>
-      <w:r>
-        <w:rPr>
-          <w:rFonts w:ascii="Corbel" w:hAnsi="Corbel" w:cs="Corbel"/>
-          <w:color w:val="7F6DB0" w:themeColor="text2" w:themeTint="99"/>
-          <w:lang w:bidi="hi-IN"/>
-        </w:rPr>
-        <w:tab/>
-        <w:t xml:space="preserve">Person p = </w:t>
-      </w:r>
-      <w:proofErr w:type="spellStart"/>
-      <w:proofErr w:type="gramStart"/>
-      <w:r>
-        <w:rPr>
-          <w:rFonts w:ascii="Corbel" w:hAnsi="Corbel" w:cs="Corbel"/>
-          <w:color w:val="7F6DB0" w:themeColor="text2" w:themeTint="99"/>
-          <w:lang w:bidi="hi-IN"/>
-        </w:rPr>
-        <w:t>context.getBean</w:t>
-      </w:r>
-      <w:proofErr w:type="spellEnd"/>
-      <w:proofErr w:type="gramEnd"/>
-      <w:r>
-        <w:rPr>
-          <w:rFonts w:ascii="Corbel" w:hAnsi="Corbel" w:cs="Corbel"/>
-          <w:color w:val="7F6DB0" w:themeColor="text2" w:themeTint="99"/>
-          <w:lang w:bidi="hi-IN"/>
-        </w:rPr>
-        <w:t xml:space="preserve">("person", </w:t>
-      </w:r>
-      <w:proofErr w:type="spellStart"/>
-      <w:r>
-        <w:rPr>
-          <w:rFonts w:ascii="Corbel" w:hAnsi="Corbel" w:cs="Corbel"/>
-          <w:color w:val="7F6DB0" w:themeColor="text2" w:themeTint="99"/>
-          <w:lang w:bidi="hi-IN"/>
-        </w:rPr>
-        <w:t>Person.class</w:t>
-      </w:r>
-      <w:proofErr w:type="spellEnd"/>
-      <w:r>
-        <w:rPr>
-          <w:rFonts w:ascii="Corbel" w:hAnsi="Corbel" w:cs="Corbel"/>
-          <w:color w:val="7F6DB0" w:themeColor="text2" w:themeTint="99"/>
-          <w:lang w:bidi="hi-IN"/>
-        </w:rPr>
-        <w:t>);</w:t>
-      </w:r>
-    </w:p>
-    <w:p>
-      <w:pPr>
-        <w:autoSpaceDE w:val="0"/>
-        <w:autoSpaceDN w:val="0"/>
-        <w:adjustRightInd w:val="0"/>
-        <w:spacing w:after="0" w:line="240" w:lineRule="auto"/>
-        <w:rPr>
-          <w:rFonts w:ascii="Corbel" w:hAnsi="Corbel" w:cs="Corbel"/>
-          <w:color w:val="7F6DB0" w:themeColor="text2" w:themeTint="99"/>
-          <w:lang w:bidi="hi-IN"/>
-        </w:rPr>
-      </w:pPr>
-      <w:r>
-        <w:rPr>
-          <w:rFonts w:ascii="Corbel" w:hAnsi="Corbel" w:cs="Corbel"/>
-          <w:color w:val="7F6DB0" w:themeColor="text2" w:themeTint="99"/>
-          <w:lang w:bidi="hi-IN"/>
-        </w:rPr>
-        <w:tab/>
-      </w:r>
-      <w:r>
-        <w:rPr>
-          <w:rFonts w:ascii="Corbel" w:hAnsi="Corbel" w:cs="Corbel"/>
-          <w:color w:val="7F6DB0" w:themeColor="text2" w:themeTint="99"/>
-          <w:lang w:bidi="hi-IN"/>
-        </w:rPr>
-        <w:tab/>
-      </w:r>
-      <w:proofErr w:type="spellStart"/>
-      <w:proofErr w:type="gramStart"/>
-      <w:r>
-        <w:rPr>
-          <w:rFonts w:ascii="Corbel" w:hAnsi="Corbel" w:cs="Corbel"/>
-          <w:color w:val="7F6DB0" w:themeColor="text2" w:themeTint="99"/>
-          <w:lang w:bidi="hi-IN"/>
-        </w:rPr>
-        <w:t>p.chilling</w:t>
-      </w:r>
-      <w:proofErr w:type="spellEnd"/>
-      <w:proofErr w:type="gramEnd"/>
-      <w:r>
-        <w:rPr>
-          <w:rFonts w:ascii="Corbel" w:hAnsi="Corbel" w:cs="Corbel"/>
-          <w:color w:val="7F6DB0" w:themeColor="text2" w:themeTint="99"/>
-          <w:lang w:bidi="hi-IN"/>
-        </w:rPr>
-        <w:t>();</w:t>
-      </w:r>
-    </w:p>
-    <w:p>
-      <w:pPr>
-        <w:autoSpaceDE w:val="0"/>
-        <w:autoSpaceDN w:val="0"/>
-        <w:adjustRightInd w:val="0"/>
-        <w:spacing w:after="0" w:line="240" w:lineRule="auto"/>
-        <w:rPr>
-          <w:rFonts w:ascii="Corbel" w:hAnsi="Corbel" w:cs="Corbel"/>
-          <w:color w:val="7F6DB0" w:themeColor="text2" w:themeTint="99"/>
-          <w:lang w:bidi="hi-IN"/>
-        </w:rPr>
-      </w:pPr>
-      <w:r>
-        <w:rPr>
-          <w:rFonts w:ascii="Corbel" w:hAnsi="Corbel" w:cs="Corbel"/>
-          <w:color w:val="7F6DB0" w:themeColor="text2" w:themeTint="99"/>
-          <w:lang w:bidi="hi-IN"/>
-        </w:rPr>
-        <w:tab/>
-      </w:r>
-      <w:r>
-        <w:rPr>
-          <w:rFonts w:ascii="Corbel" w:hAnsi="Corbel" w:cs="Corbel"/>
-          <w:color w:val="7F6DB0" w:themeColor="text2" w:themeTint="99"/>
-          <w:lang w:bidi="hi-IN"/>
-        </w:rPr>
-        <w:tab/>
-      </w:r>
-      <w:proofErr w:type="spellStart"/>
-      <w:proofErr w:type="gramStart"/>
-      <w:r>
-        <w:rPr>
-          <w:rFonts w:ascii="Corbel" w:hAnsi="Corbel" w:cs="Corbel"/>
-          <w:color w:val="7F6DB0" w:themeColor="text2" w:themeTint="99"/>
-          <w:lang w:bidi="hi-IN"/>
-        </w:rPr>
-        <w:t>context.close</w:t>
-      </w:r>
-      <w:proofErr w:type="spellEnd"/>
-      <w:proofErr w:type="gramEnd"/>
-      <w:r>
-        <w:rPr>
-          <w:rFonts w:ascii="Corbel" w:hAnsi="Corbel" w:cs="Corbel"/>
-          <w:color w:val="7F6DB0" w:themeColor="text2" w:themeTint="99"/>
-          <w:lang w:bidi="hi-IN"/>
-        </w:rPr>
-        <w:t>();</w:t>
-      </w:r>
-    </w:p>
-    <w:p>
-      <w:pPr>
-        <w:autoSpaceDE w:val="0"/>
-        <w:autoSpaceDN w:val="0"/>
-        <w:adjustRightInd w:val="0"/>
-        <w:spacing w:after="0" w:line="240" w:lineRule="auto"/>
-        <w:rPr>
-          <w:rFonts w:ascii="Corbel" w:hAnsi="Corbel" w:cs="Corbel"/>
-          <w:color w:val="7F6DB0" w:themeColor="text2" w:themeTint="99"/>
-          <w:lang w:bidi="hi-IN"/>
-        </w:rPr>
-      </w:pPr>
-      <w:r>
-        <w:rPr>
-          <w:rFonts w:ascii="Corbel" w:hAnsi="Corbel" w:cs="Corbel"/>
-          <w:color w:val="7F6DB0" w:themeColor="text2" w:themeTint="99"/>
-          <w:lang w:bidi="hi-IN"/>
-        </w:rPr>
-        <w:tab/>
-        <w:t>}</w:t>
-      </w:r>
-    </w:p>
-    <w:p>
-      <w:pPr>
-        <w:autoSpaceDE w:val="0"/>
-        <w:autoSpaceDN w:val="0"/>
-        <w:adjustRightInd w:val="0"/>
-        <w:spacing w:after="0" w:line="240" w:lineRule="auto"/>
-        <w:rPr>
-          <w:rFonts w:ascii="Corbel" w:hAnsi="Corbel" w:cs="Corbel"/>
-          <w:color w:val="7F6DB0" w:themeColor="text2" w:themeTint="99"/>
-          <w:lang w:bidi="hi-IN"/>
-        </w:rPr>
-      </w:pPr>
-      <w:r>
-        <w:rPr>
-          <w:rFonts w:ascii="Corbel" w:hAnsi="Corbel" w:cs="Corbel"/>
-          <w:color w:val="7F6DB0" w:themeColor="text2" w:themeTint="99"/>
-          <w:lang w:bidi="hi-IN"/>
-        </w:rPr>
-        <w:t>}</w:t>
-      </w:r>
-      <w:bookmarkStart w:id="0" w:name="_GoBack"/>
-      <w:bookmarkEnd w:id="0"/>
+          <w:sz w:val="24"/>
+          <w:szCs w:val="24"/>
+        </w:rPr>
+        <w:t>afterPropertiesSet()</w:t>
+      </w:r>
+      <w:r>
+        <w:rPr>
+          <w:rFonts w:ascii="Roboto" w:hAnsi="Roboto"/>
+          <w:b/>
+          <w:bCs/>
+          <w:sz w:val="24"/>
+          <w:szCs w:val="24"/>
+        </w:rPr>
+        <w:t xml:space="preserve"> </w:t>
+      </w:r>
+      <w:r>
+        <w:rPr>
+          <w:rFonts w:ascii="Roboto" w:hAnsi="Roboto"/>
+          <w:sz w:val="24"/>
+          <w:szCs w:val="24"/>
+        </w:rPr>
+        <w:t>method calls.</w:t>
+      </w:r>
+    </w:p>
+    <w:p>
+      <w:pPr>
+        <w:rPr>
+          <w:rFonts w:ascii="Roboto" w:hAnsi="Roboto"/>
+          <w:sz w:val="24"/>
+          <w:szCs w:val="24"/>
+        </w:rPr>
+      </w:pPr>
+      <w:r>
+        <w:rPr>
+          <w:rFonts w:ascii="Roboto" w:hAnsi="Roboto"/>
+          <w:sz w:val="24"/>
+          <w:szCs w:val="24"/>
+        </w:rPr>
+        <w:drawing>
+          <wp:inline distT="0" distB="0" distL="0" distR="0" wp14:anchorId="1F5A1523" wp14:editId="567844EB">
+            <wp:extent cx="4537771" cy="3043615"/>
+            <wp:effectExtent l="0" t="0" r="0" b="4445"/>
+            <wp:docPr id="10" name="Picture 10"/>
+            <wp:cNvGraphicFramePr>
+              <a:graphicFrameLocks xmlns:a="http://schemas.openxmlformats.org/drawingml/2006/main" noChangeAspect="1"/>
+            </wp:cNvGraphicFramePr>
+            <a:graphic xmlns:a="http://schemas.openxmlformats.org/drawingml/2006/main">
+              <a:graphicData uri="http://schemas.openxmlformats.org/drawingml/2006/picture">
+                <pic:pic xmlns:pic="http://schemas.openxmlformats.org/drawingml/2006/picture">
+                  <pic:nvPicPr>
+                    <pic:cNvPr id="1" name=""/>
+                    <pic:cNvPicPr/>
+                  </pic:nvPicPr>
+                  <pic:blipFill>
+                    <a:blip r:embed="rId14"/>
+                    <a:stretch>
+                      <a:fillRect/>
+                    </a:stretch>
+                  </pic:blipFill>
+                  <pic:spPr>
+                    <a:xfrm>
+                      <a:off x="0" y="0"/>
+                      <a:ext cx="4540889" cy="3045706"/>
+                    </a:xfrm>
+                    <a:prstGeom prst="rect">
+                      <a:avLst/>
+                    </a:prstGeom>
+                  </pic:spPr>
+                </pic:pic>
+              </a:graphicData>
+            </a:graphic>
+          </wp:inline>
+        </w:drawing>
+      </w:r>
+    </w:p>
+    <w:p>
+      <w:pPr>
+        <w:rPr>
+          <w:rFonts w:ascii="Roboto" w:hAnsi="Roboto"/>
+          <w:sz w:val="24"/>
+          <w:szCs w:val="24"/>
+        </w:rPr>
+      </w:pPr>
+    </w:p>
+    <w:p>
+      <w:pPr>
+        <w:rPr>
+          <w:rFonts w:ascii="Consolas" w:hAnsi="Consolas" w:cs="Consolas"/>
+          <w:color w:val="000000"/>
+          <w:sz w:val="20"/>
+          <w:szCs w:val="20"/>
+          <w:shd w:val="clear" w:color="auto" w:fill="D4D4D4"/>
+        </w:rPr>
+      </w:pPr>
+      <w:r>
+        <w:rPr>
+          <w:rFonts w:ascii="Roboto" w:hAnsi="Roboto"/>
+          <w:sz w:val="24"/>
+          <w:szCs w:val="24"/>
+        </w:rPr>
+        <w:t xml:space="preserve">Step 8 : </w:t>
+      </w:r>
+      <w:r>
+        <w:rPr>
+          <w:rFonts w:ascii="Roboto" w:hAnsi="Roboto"/>
+          <w:sz w:val="24"/>
+          <w:szCs w:val="24"/>
+        </w:rPr>
+        <w:t xml:space="preserve">And just after </w:t>
+      </w:r>
+      <w:r>
+        <w:rPr>
+          <w:rFonts w:ascii="Roboto" w:hAnsi="Roboto"/>
+          <w:b/>
+          <w:bCs/>
+          <w:sz w:val="24"/>
+          <w:szCs w:val="24"/>
+        </w:rPr>
+        <w:t>afterPropertiesSet()</w:t>
+      </w:r>
+      <w:r>
+        <w:rPr>
+          <w:rFonts w:ascii="Roboto" w:hAnsi="Roboto"/>
+          <w:b/>
+          <w:bCs/>
+          <w:sz w:val="24"/>
+          <w:szCs w:val="24"/>
+        </w:rPr>
+        <w:t xml:space="preserve"> </w:t>
+      </w:r>
+      <w:r>
+        <w:rPr>
+          <w:rFonts w:ascii="Roboto" w:hAnsi="Roboto"/>
+          <w:sz w:val="24"/>
+          <w:szCs w:val="24"/>
+        </w:rPr>
+        <w:t xml:space="preserve">methods call, spring will call the BeanPostProcessor second method i.e. </w:t>
+      </w:r>
+      <w:r>
+        <w:rPr>
+          <w:rFonts w:ascii="Consolas" w:hAnsi="Consolas" w:cs="Consolas"/>
+          <w:color w:val="000000"/>
+          <w:sz w:val="20"/>
+          <w:szCs w:val="20"/>
+          <w:shd w:val="clear" w:color="auto" w:fill="D4D4D4"/>
+        </w:rPr>
+        <w:t>postProcessAfterInitialization</w:t>
+      </w:r>
+      <w:r>
+        <w:rPr>
+          <w:rFonts w:ascii="Consolas" w:hAnsi="Consolas" w:cs="Consolas"/>
+          <w:color w:val="000000"/>
+          <w:sz w:val="20"/>
+          <w:szCs w:val="20"/>
+          <w:shd w:val="clear" w:color="auto" w:fill="D4D4D4"/>
+        </w:rPr>
+        <w:t xml:space="preserve">() </w:t>
+      </w:r>
+    </w:p>
+    <w:p>
+      <w:pPr>
+        <w:rPr>
+          <w:rFonts w:ascii="Consolas" w:hAnsi="Consolas" w:cs="Consolas"/>
+          <w:color w:val="000000"/>
+          <w:sz w:val="20"/>
+          <w:szCs w:val="20"/>
+          <w:shd w:val="clear" w:color="auto" w:fill="D4D4D4"/>
+        </w:rPr>
+      </w:pPr>
+    </w:p>
+    <w:p>
+      <w:pPr>
+        <w:rPr>
+          <w:rFonts w:ascii="Roboto" w:hAnsi="Roboto"/>
+          <w:sz w:val="24"/>
+          <w:szCs w:val="24"/>
+        </w:rPr>
+      </w:pPr>
+      <w:r>
+        <w:rPr>
+          <w:rFonts w:ascii="Roboto" w:hAnsi="Roboto"/>
+          <w:sz w:val="24"/>
+          <w:szCs w:val="24"/>
+        </w:rPr>
+        <w:t>And this</w:t>
+      </w:r>
+      <w:r>
+        <w:rPr>
+          <w:rFonts w:ascii="Roboto" w:hAnsi="Roboto"/>
+          <w:sz w:val="24"/>
+          <w:szCs w:val="24"/>
+        </w:rPr>
+        <w:t xml:space="preserve"> is</w:t>
+      </w:r>
+      <w:r>
+        <w:rPr>
+          <w:rFonts w:ascii="Roboto" w:hAnsi="Roboto"/>
+          <w:sz w:val="24"/>
+          <w:szCs w:val="24"/>
+        </w:rPr>
+        <w:t xml:space="preserve"> the last step of spring lifecycle. After this, your bean is ready to use.</w:t>
+      </w:r>
+    </w:p>
+    <w:p>
+      <w:pPr>
+        <w:rPr>
+          <w:rFonts w:ascii="Roboto" w:hAnsi="Roboto"/>
+          <w:sz w:val="24"/>
+          <w:szCs w:val="24"/>
+        </w:rPr>
+      </w:pPr>
+      <w:r>
+        <w:rPr>
+          <w:rFonts w:ascii="Roboto" w:hAnsi="Roboto"/>
+          <w:sz w:val="24"/>
+          <w:szCs w:val="24"/>
+        </w:rPr>
+        <w:drawing>
+          <wp:inline distT="0" distB="0" distL="0" distR="0" wp14:anchorId="45C740D5" wp14:editId="77CE5DCF">
+            <wp:extent cx="4449754" cy="775478"/>
+            <wp:effectExtent l="0" t="0" r="8255" b="5715"/>
+            <wp:docPr id="12" name="Picture 12" descr="A picture containing graphical user interface&#10;&#10;Description automatically generated"/>
+            <wp:cNvGraphicFramePr>
+              <a:graphicFrameLocks xmlns:a="http://schemas.openxmlformats.org/drawingml/2006/main" noChangeAspect="1"/>
+            </wp:cNvGraphicFramePr>
+            <a:graphic xmlns:a="http://schemas.openxmlformats.org/drawingml/2006/main">
+              <a:graphicData uri="http://schemas.openxmlformats.org/drawingml/2006/picture">
+                <pic:pic xmlns:pic="http://schemas.openxmlformats.org/drawingml/2006/picture">
+                  <pic:nvPicPr>
+                    <pic:cNvPr id="12" name="Picture 12" descr="A picture containing graphical user interface&#10;&#10;Description automatically generated"/>
+                    <pic:cNvPicPr/>
+                  </pic:nvPicPr>
+                  <pic:blipFill>
+                    <a:blip r:embed="rId15"/>
+                    <a:stretch>
+                      <a:fillRect/>
+                    </a:stretch>
+                  </pic:blipFill>
+                  <pic:spPr>
+                    <a:xfrm>
+                      <a:off x="0" y="0"/>
+                      <a:ext cx="4499776" cy="784196"/>
+                    </a:xfrm>
+                    <a:prstGeom prst="rect">
+                      <a:avLst/>
+                    </a:prstGeom>
+                  </pic:spPr>
+                </pic:pic>
+              </a:graphicData>
+            </a:graphic>
+          </wp:inline>
+        </w:drawing>
+      </w:r>
+    </w:p>
+    <w:p>
+      <w:pPr>
+        <w:rPr>
+          <w:rFonts w:ascii="Roboto" w:hAnsi="Roboto"/>
+          <w:sz w:val="24"/>
+          <w:szCs w:val="24"/>
+        </w:rPr>
+      </w:pPr>
+      <w:r>
+        <w:rPr>
+          <w:rFonts w:ascii="Roboto" w:hAnsi="Roboto"/>
+          <w:sz w:val="24"/>
+          <w:szCs w:val="24"/>
+        </w:rPr>
+        <w:drawing>
+          <wp:inline distT="0" distB="0" distL="0" distR="0" wp14:anchorId="390B6ED0" wp14:editId="38F4507C">
+            <wp:extent cx="5731510" cy="861060"/>
+            <wp:effectExtent l="0" t="0" r="2540" b="0"/>
+            <wp:docPr id="11" name="Picture 11" descr="Text&#10;&#10;Description automatically generated with medium confidence"/>
+            <wp:cNvGraphicFramePr>
+              <a:graphicFrameLocks xmlns:a="http://schemas.openxmlformats.org/drawingml/2006/main" noChangeAspect="1"/>
+            </wp:cNvGraphicFramePr>
+            <a:graphic xmlns:a="http://schemas.openxmlformats.org/drawingml/2006/main">
+              <a:graphicData uri="http://schemas.openxmlformats.org/drawingml/2006/picture">
+                <pic:pic xmlns:pic="http://schemas.openxmlformats.org/drawingml/2006/picture">
+                  <pic:nvPicPr>
+                    <pic:cNvPr id="11" name="Picture 11" descr="Text&#10;&#10;Description automatically generated with medium confidence"/>
+                    <pic:cNvPicPr/>
+                  </pic:nvPicPr>
+                  <pic:blipFill>
+                    <a:blip r:embed="rId16"/>
+                    <a:stretch>
+                      <a:fillRect/>
+                    </a:stretch>
+                  </pic:blipFill>
+                  <pic:spPr>
+                    <a:xfrm>
+                      <a:off x="0" y="0"/>
+                      <a:ext cx="5731510" cy="861060"/>
+                    </a:xfrm>
+                    <a:prstGeom prst="rect">
+                      <a:avLst/>
+                    </a:prstGeom>
+                  </pic:spPr>
+                </pic:pic>
+              </a:graphicData>
+            </a:graphic>
+          </wp:inline>
+        </w:drawing>
+      </w:r>
     </w:p>
     <w:sectPr>
-      <w:headerReference w:type="default" r:id="rId8"/>
+      <w:headerReference w:type="default" r:id="rId17"/>
       <w:pgSz w:w="11906" w:h="16838"/>
       <w:pgMar w:top="1440" w:right="1440" w:bottom="1440" w:left="1440" w:header="708" w:footer="708" w:gutter="0"/>
       <w:cols w:space="708"/>
@@ -2584,7 +1810,7 @@
 </file>
 
 <file path=word/endnotes.xml><?xml version="1.0" encoding="utf-8"?>
-<w:endnotes xmlns:wpc="http://schemas.microsoft.com/office/word/2010/wordprocessingCanvas" xmlns:cx="http://schemas.microsoft.com/office/drawing/2014/chartex" xmlns:cx1="http://schemas.microsoft.com/office/drawing/2015/9/8/chartex" xmlns:cx2="http://schemas.microsoft.com/office/drawing/2015/10/21/chartex" xmlns:cx3="http://schemas.microsoft.com/office/drawing/2016/5/9/chartex" xmlns:cx4="http://schemas.microsoft.com/office/drawing/2016/5/10/chartex" xmlns:cx5="http://schemas.microsoft.com/office/drawing/2016/5/11/chartex" xmlns:cx6="http://schemas.microsoft.com/office/drawing/2016/5/12/chartex" xmlns:cx7="http://schemas.microsoft.com/office/drawing/2016/5/13/chartex" xmlns:cx8="http://schemas.microsoft.com/office/drawing/2016/5/14/chartex" xmlns:mc="http://schemas.openxmlformats.org/markup-compatibility/2006" xmlns:aink="http://schemas.microsoft.com/office/drawing/2016/ink" xmlns:am3d="http://schemas.microsoft.com/office/drawing/2017/model3d" xmlns:o="urn:schemas-microsoft-com:office:office" xmlns:r="http://schemas.openxmlformats.org/officeDocument/2006/relationships" xmlns:m="http://schemas.openxmlformats.org/officeDocument/2006/math" xmlns:v="urn:schemas-microsoft-com:vml" xmlns:wp14="http://schemas.microsoft.com/office/word/2010/wordprocessingDrawing" xmlns:wp="http://schemas.openxmlformats.org/drawingml/2006/wordprocessingDrawing" xmlns:w10="urn:schemas-microsoft-com:office:word" xmlns:w="http://schemas.openxmlformats.org/wordprocessingml/2006/main" xmlns:w14="http://schemas.microsoft.com/office/word/2010/wordml" xmlns:w15="http://schemas.microsoft.com/office/word/2012/wordml" xmlns:w16cid="http://schemas.microsoft.com/office/word/2016/wordml/cid" xmlns:w16se="http://schemas.microsoft.com/office/word/2015/wordml/symex" xmlns:wpg="http://schemas.microsoft.com/office/word/2010/wordprocessingGroup" xmlns:wpi="http://schemas.microsoft.com/office/word/2010/wordprocessingInk" xmlns:wne="http://schemas.microsoft.com/office/word/2006/wordml" xmlns:wps="http://schemas.microsoft.com/office/word/2010/wordprocessingShape" mc:Ignorable="w14 w15 w16se w16cid wp14">
+<w:endnotes xmlns:wpc="http://schemas.microsoft.com/office/word/2010/wordprocessingCanvas" xmlns:cx="http://schemas.microsoft.com/office/drawing/2014/chartex" xmlns:cx1="http://schemas.microsoft.com/office/drawing/2015/9/8/chartex" xmlns:cx2="http://schemas.microsoft.com/office/drawing/2015/10/21/chartex" xmlns:cx3="http://schemas.microsoft.com/office/drawing/2016/5/9/chartex" xmlns:cx4="http://schemas.microsoft.com/office/drawing/2016/5/10/chartex" xmlns:cx5="http://schemas.microsoft.com/office/drawing/2016/5/11/chartex" xmlns:cx6="http://schemas.microsoft.com/office/drawing/2016/5/12/chartex" xmlns:cx7="http://schemas.microsoft.com/office/drawing/2016/5/13/chartex" xmlns:cx8="http://schemas.microsoft.com/office/drawing/2016/5/14/chartex" xmlns:mc="http://schemas.openxmlformats.org/markup-compatibility/2006" xmlns:aink="http://schemas.microsoft.com/office/drawing/2016/ink" xmlns:am3d="http://schemas.microsoft.com/office/drawing/2017/model3d" xmlns:o="urn:schemas-microsoft-com:office:office" xmlns:oel="http://schemas.microsoft.com/office/2019/extlst" xmlns:r="http://schemas.openxmlformats.org/officeDocument/2006/relationships" xmlns:m="http://schemas.openxmlformats.org/officeDocument/2006/math" xmlns:v="urn:schemas-microsoft-com:vml" xmlns:wp14="http://schemas.microsoft.com/office/word/2010/wordprocessingDrawing" xmlns:wp="http://schemas.openxmlformats.org/drawingml/2006/wordprocessingDrawing" xmlns:w10="urn:schemas-microsoft-com:office:word" xmlns:w="http://schemas.openxmlformats.org/wordprocessingml/2006/main" xmlns:w14="http://schemas.microsoft.com/office/word/2010/wordml" xmlns:w15="http://schemas.microsoft.com/office/word/2012/wordml" xmlns:w16cex="http://schemas.microsoft.com/office/word/2018/wordml/cex" xmlns:w16cid="http://schemas.microsoft.com/office/word/2016/wordml/cid" xmlns:w16="http://schemas.microsoft.com/office/word/2018/wordml" xmlns:w16sdtdh="http://schemas.microsoft.com/office/word/2020/wordml/sdtdatahash" xmlns:w16se="http://schemas.microsoft.com/office/word/2015/wordml/symex" xmlns:wpg="http://schemas.microsoft.com/office/word/2010/wordprocessingGroup" xmlns:wpi="http://schemas.microsoft.com/office/word/2010/wordprocessingInk" xmlns:wne="http://schemas.microsoft.com/office/word/2006/wordml" xmlns:wps="http://schemas.microsoft.com/office/word/2010/wordprocessingShape" mc:Ignorable="w14 w15 w16se w16cid w16 w16cex w16sdtdh wp14">
   <w:endnote w:type="separator" w:id="-1">
     <w:p>
       <w:pPr>
@@ -2609,7 +1835,7 @@
 </file>
 
 <file path=word/footnotes.xml><?xml version="1.0" encoding="utf-8"?>
-<w:footnotes xmlns:wpc="http://schemas.microsoft.com/office/word/2010/wordprocessingCanvas" xmlns:cx="http://schemas.microsoft.com/office/drawing/2014/chartex" xmlns:cx1="http://schemas.microsoft.com/office/drawing/2015/9/8/chartex" xmlns:cx2="http://schemas.microsoft.com/office/drawing/2015/10/21/chartex" xmlns:cx3="http://schemas.microsoft.com/office/drawing/2016/5/9/chartex" xmlns:cx4="http://schemas.microsoft.com/office/drawing/2016/5/10/chartex" xmlns:cx5="http://schemas.microsoft.com/office/drawing/2016/5/11/chartex" xmlns:cx6="http://schemas.microsoft.com/office/drawing/2016/5/12/chartex" xmlns:cx7="http://schemas.microsoft.com/office/drawing/2016/5/13/chartex" xmlns:cx8="http://schemas.microsoft.com/office/drawing/2016/5/14/chartex" xmlns:mc="http://schemas.openxmlformats.org/markup-compatibility/2006" xmlns:aink="http://schemas.microsoft.com/office/drawing/2016/ink" xmlns:am3d="http://schemas.microsoft.com/office/drawing/2017/model3d" xmlns:o="urn:schemas-microsoft-com:office:office" xmlns:r="http://schemas.openxmlformats.org/officeDocument/2006/relationships" xmlns:m="http://schemas.openxmlformats.org/officeDocument/2006/math" xmlns:v="urn:schemas-microsoft-com:vml" xmlns:wp14="http://schemas.microsoft.com/office/word/2010/wordprocessingDrawing" xmlns:wp="http://schemas.openxmlformats.org/drawingml/2006/wordprocessingDrawing" xmlns:w10="urn:schemas-microsoft-com:office:word" xmlns:w="http://schemas.openxmlformats.org/wordprocessingml/2006/main" xmlns:w14="http://schemas.microsoft.com/office/word/2010/wordml" xmlns:w15="http://schemas.microsoft.com/office/word/2012/wordml" xmlns:w16cid="http://schemas.microsoft.com/office/word/2016/wordml/cid" xmlns:w16se="http://schemas.microsoft.com/office/word/2015/wordml/symex" xmlns:wpg="http://schemas.microsoft.com/office/word/2010/wordprocessingGroup" xmlns:wpi="http://schemas.microsoft.com/office/word/2010/wordprocessingInk" xmlns:wne="http://schemas.microsoft.com/office/word/2006/wordml" xmlns:wps="http://schemas.microsoft.com/office/word/2010/wordprocessingShape" mc:Ignorable="w14 w15 w16se w16cid wp14">
+<w:footnotes xmlns:wpc="http://schemas.microsoft.com/office/word/2010/wordprocessingCanvas" xmlns:cx="http://schemas.microsoft.com/office/drawing/2014/chartex" xmlns:cx1="http://schemas.microsoft.com/office/drawing/2015/9/8/chartex" xmlns:cx2="http://schemas.microsoft.com/office/drawing/2015/10/21/chartex" xmlns:cx3="http://schemas.microsoft.com/office/drawing/2016/5/9/chartex" xmlns:cx4="http://schemas.microsoft.com/office/drawing/2016/5/10/chartex" xmlns:cx5="http://schemas.microsoft.com/office/drawing/2016/5/11/chartex" xmlns:cx6="http://schemas.microsoft.com/office/drawing/2016/5/12/chartex" xmlns:cx7="http://schemas.microsoft.com/office/drawing/2016/5/13/chartex" xmlns:cx8="http://schemas.microsoft.com/office/drawing/2016/5/14/chartex" xmlns:mc="http://schemas.openxmlformats.org/markup-compatibility/2006" xmlns:aink="http://schemas.microsoft.com/office/drawing/2016/ink" xmlns:am3d="http://schemas.microsoft.com/office/drawing/2017/model3d" xmlns:o="urn:schemas-microsoft-com:office:office" xmlns:oel="http://schemas.microsoft.com/office/2019/extlst" xmlns:r="http://schemas.openxmlformats.org/officeDocument/2006/relationships" xmlns:m="http://schemas.openxmlformats.org/officeDocument/2006/math" xmlns:v="urn:schemas-microsoft-com:vml" xmlns:wp14="http://schemas.microsoft.com/office/word/2010/wordprocessingDrawing" xmlns:wp="http://schemas.openxmlformats.org/drawingml/2006/wordprocessingDrawing" xmlns:w10="urn:schemas-microsoft-com:office:word" xmlns:w="http://schemas.openxmlformats.org/wordprocessingml/2006/main" xmlns:w14="http://schemas.microsoft.com/office/word/2010/wordml" xmlns:w15="http://schemas.microsoft.com/office/word/2012/wordml" xmlns:w16cex="http://schemas.microsoft.com/office/word/2018/wordml/cex" xmlns:w16cid="http://schemas.microsoft.com/office/word/2016/wordml/cid" xmlns:w16="http://schemas.microsoft.com/office/word/2018/wordml" xmlns:w16sdtdh="http://schemas.microsoft.com/office/word/2020/wordml/sdtdatahash" xmlns:w16se="http://schemas.microsoft.com/office/word/2015/wordml/symex" xmlns:wpg="http://schemas.microsoft.com/office/word/2010/wordprocessingGroup" xmlns:wpi="http://schemas.microsoft.com/office/word/2010/wordprocessingInk" xmlns:wne="http://schemas.microsoft.com/office/word/2006/wordml" xmlns:wps="http://schemas.microsoft.com/office/word/2010/wordprocessingShape" mc:Ignorable="w14 w15 w16se w16cid w16 w16cex w16sdtdh wp14">
   <w:footnote w:type="separator" w:id="-1">
     <w:p>
       <w:pPr>
@@ -2634,7 +1860,7 @@
 </file>
 
 <file path=word/header1.xml><?xml version="1.0" encoding="utf-8"?>
-<w:hdr xmlns:wpc="http://schemas.microsoft.com/office/word/2010/wordprocessingCanvas" xmlns:cx="http://schemas.microsoft.com/office/drawing/2014/chartex" xmlns:cx1="http://schemas.microsoft.com/office/drawing/2015/9/8/chartex" xmlns:cx2="http://schemas.microsoft.com/office/drawing/2015/10/21/chartex" xmlns:cx3="http://schemas.microsoft.com/office/drawing/2016/5/9/chartex" xmlns:cx4="http://schemas.microsoft.com/office/drawing/2016/5/10/chartex" xmlns:cx5="http://schemas.microsoft.com/office/drawing/2016/5/11/chartex" xmlns:cx6="http://schemas.microsoft.com/office/drawing/2016/5/12/chartex" xmlns:cx7="http://schemas.microsoft.com/office/drawing/2016/5/13/chartex" xmlns:cx8="http://schemas.microsoft.com/office/drawing/2016/5/14/chartex" xmlns:mc="http://schemas.openxmlformats.org/markup-compatibility/2006" xmlns:aink="http://schemas.microsoft.com/office/drawing/2016/ink" xmlns:am3d="http://schemas.microsoft.com/office/drawing/2017/model3d" xmlns:o="urn:schemas-microsoft-com:office:office" xmlns:r="http://schemas.openxmlformats.org/officeDocument/2006/relationships" xmlns:m="http://schemas.openxmlformats.org/officeDocument/2006/math" xmlns:v="urn:schemas-microsoft-com:vml" xmlns:wp14="http://schemas.microsoft.com/office/word/2010/wordprocessingDrawing" xmlns:wp="http://schemas.openxmlformats.org/drawingml/2006/wordprocessingDrawing" xmlns:w10="urn:schemas-microsoft-com:office:word" xmlns:w="http://schemas.openxmlformats.org/wordprocessingml/2006/main" xmlns:w14="http://schemas.microsoft.com/office/word/2010/wordml" xmlns:w15="http://schemas.microsoft.com/office/word/2012/wordml" xmlns:w16cid="http://schemas.microsoft.com/office/word/2016/wordml/cid" xmlns:w16se="http://schemas.microsoft.com/office/word/2015/wordml/symex" xmlns:wpg="http://schemas.microsoft.com/office/word/2010/wordprocessingGroup" xmlns:wpi="http://schemas.microsoft.com/office/word/2010/wordprocessingInk" xmlns:wne="http://schemas.microsoft.com/office/word/2006/wordml" xmlns:wps="http://schemas.microsoft.com/office/word/2010/wordprocessingShape" mc:Ignorable="w14 w15 w16se w16cid wp14">
+<w:hdr xmlns:wpc="http://schemas.microsoft.com/office/word/2010/wordprocessingCanvas" xmlns:cx="http://schemas.microsoft.com/office/drawing/2014/chartex" xmlns:cx1="http://schemas.microsoft.com/office/drawing/2015/9/8/chartex" xmlns:cx2="http://schemas.microsoft.com/office/drawing/2015/10/21/chartex" xmlns:cx3="http://schemas.microsoft.com/office/drawing/2016/5/9/chartex" xmlns:cx4="http://schemas.microsoft.com/office/drawing/2016/5/10/chartex" xmlns:cx5="http://schemas.microsoft.com/office/drawing/2016/5/11/chartex" xmlns:cx6="http://schemas.microsoft.com/office/drawing/2016/5/12/chartex" xmlns:cx7="http://schemas.microsoft.com/office/drawing/2016/5/13/chartex" xmlns:cx8="http://schemas.microsoft.com/office/drawing/2016/5/14/chartex" xmlns:mc="http://schemas.openxmlformats.org/markup-compatibility/2006" xmlns:aink="http://schemas.microsoft.com/office/drawing/2016/ink" xmlns:am3d="http://schemas.microsoft.com/office/drawing/2017/model3d" xmlns:o="urn:schemas-microsoft-com:office:office" xmlns:oel="http://schemas.microsoft.com/office/2019/extlst" xmlns:r="http://schemas.openxmlformats.org/officeDocument/2006/relationships" xmlns:m="http://schemas.openxmlformats.org/officeDocument/2006/math" xmlns:v="urn:schemas-microsoft-com:vml" xmlns:wp14="http://schemas.microsoft.com/office/word/2010/wordprocessingDrawing" xmlns:wp="http://schemas.openxmlformats.org/drawingml/2006/wordprocessingDrawing" xmlns:w10="urn:schemas-microsoft-com:office:word" xmlns:w="http://schemas.openxmlformats.org/wordprocessingml/2006/main" xmlns:w14="http://schemas.microsoft.com/office/word/2010/wordml" xmlns:w15="http://schemas.microsoft.com/office/word/2012/wordml" xmlns:w16cex="http://schemas.microsoft.com/office/word/2018/wordml/cex" xmlns:w16cid="http://schemas.microsoft.com/office/word/2016/wordml/cid" xmlns:w16="http://schemas.microsoft.com/office/word/2018/wordml" xmlns:w16sdtdh="http://schemas.microsoft.com/office/word/2020/wordml/sdtdatahash" xmlns:w16se="http://schemas.microsoft.com/office/word/2015/wordml/symex" xmlns:wpg="http://schemas.microsoft.com/office/word/2010/wordprocessingGroup" xmlns:wpi="http://schemas.microsoft.com/office/word/2010/wordprocessingInk" xmlns:wne="http://schemas.microsoft.com/office/word/2006/wordml" xmlns:wps="http://schemas.microsoft.com/office/word/2010/wordprocessingShape" mc:Ignorable="w14 w15 w16se w16cid w16 w16cex w16sdtdh wp14">
   <w:p>
     <w:pPr>
       <w:pStyle w:val="Header"/>
@@ -2656,7 +1882,7 @@
       <mc:AlternateContent>
         <mc:Choice Requires="wpg">
           <w:drawing>
-            <wp:anchor distT="0" distB="0" distL="114300" distR="114300" simplePos="0" relativeHeight="251659264" behindDoc="1" locked="0" layoutInCell="1" allowOverlap="1">
+            <wp:anchor distT="0" distB="0" distL="114300" distR="114300" simplePos="0" relativeHeight="251659264" behindDoc="1" locked="0" layoutInCell="1" allowOverlap="1" wp14:anchorId="01A1821F" wp14:editId="2C098E3E">
               <wp:simplePos x="0" y="0"/>
               <wp:positionH relativeFrom="page">
                 <wp:align>left</wp:align>
@@ -3000,7 +2226,7 @@
         </mc:Choice>
         <mc:Fallback>
           <w:pict>
-            <v:group id="Group 158" o:spid="_x0000_s1026" style="position:absolute;margin-left:0;margin-top:0;width:133.9pt;height:80.65pt;z-index:-251657216;mso-top-percent:23;mso-position-horizontal:left;mso-position-horizontal-relative:page;mso-position-vertical-relative:page;mso-top-percent:23;mso-width-relative:margin;mso-height-relative:margin" coordsize="17007,10241" o:gfxdata="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">
+            <v:group w14:anchorId="01A1821F" id="Group 158" o:spid="_x0000_s1026" style="position:absolute;margin-left:0;margin-top:0;width:133.9pt;height:80.65pt;z-index:-251657216;mso-top-percent:23;mso-position-horizontal:left;mso-position-horizontal-relative:page;mso-position-vertical-relative:page;mso-top-percent:23;mso-width-relative:margin;mso-height-relative:margin" coordsize="17007,10241" o:gfxdata="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">
               <v:group id="Group 159" o:spid="_x0000_s1027" style="position:absolute;width:17007;height:10241" coordsize="17007,10241" o:gfxdata="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">
                 <v:rect id="Rectangle 160" o:spid="_x0000_s1028" style="position:absolute;width:17007;height:10241;visibility:visible;mso-wrap-style:square;v-text-anchor:middle" o:gfxdata="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" fillcolor="white [3212]" stroked="f" strokeweight="1.5pt">
                   <v:fill opacity="0"/>
@@ -3090,30 +2316,14 @@
         <w:sz w:val="32"/>
         <w:szCs w:val="32"/>
       </w:rPr>
-      <w:t>Bean lifecycle</w:t>
-    </w:r>
-    <w:r>
-      <w:rPr>
-        <w:rFonts w:ascii="Algerian" w:hAnsi="Algerian"/>
-        <w:sz w:val="32"/>
-        <w:szCs w:val="32"/>
-      </w:rPr>
-      <w:t xml:space="preserve"> using </w:t>
-    </w:r>
-    <w:r>
-      <w:rPr>
-        <w:rFonts w:ascii="Algerian" w:hAnsi="Algerian"/>
-        <w:sz w:val="32"/>
-        <w:szCs w:val="32"/>
-      </w:rPr>
-      <w:t>Annotation</w:t>
+      <w:t>Aware interfaces</w:t>
     </w:r>
   </w:p>
 </w:hdr>
 </file>
 
 <file path=word/numbering.xml><?xml version="1.0" encoding="utf-8"?>
-<w:numbering xmlns:wpc="http://schemas.microsoft.com/office/word/2010/wordprocessingCanvas" xmlns:cx="http://schemas.microsoft.com/office/drawing/2014/chartex" xmlns:cx1="http://schemas.microsoft.com/office/drawing/2015/9/8/chartex" xmlns:cx2="http://schemas.microsoft.com/office/drawing/2015/10/21/chartex" xmlns:cx3="http://schemas.microsoft.com/office/drawing/2016/5/9/chartex" xmlns:cx4="http://schemas.microsoft.com/office/drawing/2016/5/10/chartex" xmlns:cx5="http://schemas.microsoft.com/office/drawing/2016/5/11/chartex" xmlns:cx6="http://schemas.microsoft.com/office/drawing/2016/5/12/chartex" xmlns:cx7="http://schemas.microsoft.com/office/drawing/2016/5/13/chartex" xmlns:cx8="http://schemas.microsoft.com/office/drawing/2016/5/14/chartex" xmlns:mc="http://schemas.openxmlformats.org/markup-compatibility/2006" xmlns:aink="http://schemas.microsoft.com/office/drawing/2016/ink" xmlns:am3d="http://schemas.microsoft.com/office/drawing/2017/model3d" xmlns:o="urn:schemas-microsoft-com:office:office" xmlns:r="http://schemas.openxmlformats.org/officeDocument/2006/relationships" xmlns:m="http://schemas.openxmlformats.org/officeDocument/2006/math" xmlns:v="urn:schemas-microsoft-com:vml" xmlns:wp14="http://schemas.microsoft.com/office/word/2010/wordprocessingDrawing" xmlns:wp="http://schemas.openxmlformats.org/drawingml/2006/wordprocessingDrawing" xmlns:w10="urn:schemas-microsoft-com:office:word" xmlns:w="http://schemas.openxmlformats.org/wordprocessingml/2006/main" xmlns:w14="http://schemas.microsoft.com/office/word/2010/wordml" xmlns:w15="http://schemas.microsoft.com/office/word/2012/wordml" xmlns:w16cid="http://schemas.microsoft.com/office/word/2016/wordml/cid" xmlns:w16se="http://schemas.microsoft.com/office/word/2015/wordml/symex" xmlns:wpg="http://schemas.microsoft.com/office/word/2010/wordprocessingGroup" xmlns:wpi="http://schemas.microsoft.com/office/word/2010/wordprocessingInk" xmlns:wne="http://schemas.microsoft.com/office/word/2006/wordml" xmlns:wps="http://schemas.microsoft.com/office/word/2010/wordprocessingShape" mc:Ignorable="w14 w15 w16se w16cid wp14">
+<w:numbering xmlns:wpc="http://schemas.microsoft.com/office/word/2010/wordprocessingCanvas" xmlns:cx="http://schemas.microsoft.com/office/drawing/2014/chartex" xmlns:cx1="http://schemas.microsoft.com/office/drawing/2015/9/8/chartex" xmlns:cx2="http://schemas.microsoft.com/office/drawing/2015/10/21/chartex" xmlns:cx3="http://schemas.microsoft.com/office/drawing/2016/5/9/chartex" xmlns:cx4="http://schemas.microsoft.com/office/drawing/2016/5/10/chartex" xmlns:cx5="http://schemas.microsoft.com/office/drawing/2016/5/11/chartex" xmlns:cx6="http://schemas.microsoft.com/office/drawing/2016/5/12/chartex" xmlns:cx7="http://schemas.microsoft.com/office/drawing/2016/5/13/chartex" xmlns:cx8="http://schemas.microsoft.com/office/drawing/2016/5/14/chartex" xmlns:mc="http://schemas.openxmlformats.org/markup-compatibility/2006" xmlns:aink="http://schemas.microsoft.com/office/drawing/2016/ink" xmlns:am3d="http://schemas.microsoft.com/office/drawing/2017/model3d" xmlns:o="urn:schemas-microsoft-com:office:office" xmlns:oel="http://schemas.microsoft.com/office/2019/extlst" xmlns:r="http://schemas.openxmlformats.org/officeDocument/2006/relationships" xmlns:m="http://schemas.openxmlformats.org/officeDocument/2006/math" xmlns:v="urn:schemas-microsoft-com:vml" xmlns:wp14="http://schemas.microsoft.com/office/word/2010/wordprocessingDrawing" xmlns:wp="http://schemas.openxmlformats.org/drawingml/2006/wordprocessingDrawing" xmlns:w10="urn:schemas-microsoft-com:office:word" xmlns:w="http://schemas.openxmlformats.org/wordprocessingml/2006/main" xmlns:w14="http://schemas.microsoft.com/office/word/2010/wordml" xmlns:w15="http://schemas.microsoft.com/office/word/2012/wordml" xmlns:w16cex="http://schemas.microsoft.com/office/word/2018/wordml/cex" xmlns:w16cid="http://schemas.microsoft.com/office/word/2016/wordml/cid" xmlns:w16="http://schemas.microsoft.com/office/word/2018/wordml" xmlns:w16sdtdh="http://schemas.microsoft.com/office/word/2020/wordml/sdtdatahash" xmlns:w16se="http://schemas.microsoft.com/office/word/2015/wordml/symex" xmlns:wpg="http://schemas.microsoft.com/office/word/2010/wordprocessingGroup" xmlns:wpi="http://schemas.microsoft.com/office/word/2010/wordprocessingInk" xmlns:wne="http://schemas.microsoft.com/office/word/2006/wordml" xmlns:wps="http://schemas.microsoft.com/office/word/2010/wordprocessingShape" mc:Ignorable="w14 w15 w16se w16cid w16 w16cex w16sdtdh wp14">
   <w:abstractNum w:abstractNumId="0" w15:restartNumberingAfterBreak="0">
     <w:nsid w:val="0E451A87"/>
     <w:multiLevelType w:val="hybridMultilevel"/>
@@ -5216,68 +4426,68 @@
       </w:rPr>
     </w:lvl>
   </w:abstractNum>
-  <w:num w:numId="1">
+  <w:num w:numId="1" w16cid:durableId="1357078310">
     <w:abstractNumId w:val="5"/>
   </w:num>
-  <w:num w:numId="2">
+  <w:num w:numId="2" w16cid:durableId="1251811629">
     <w:abstractNumId w:val="6"/>
   </w:num>
-  <w:num w:numId="3">
+  <w:num w:numId="3" w16cid:durableId="470025177">
     <w:abstractNumId w:val="11"/>
   </w:num>
-  <w:num w:numId="4">
+  <w:num w:numId="4" w16cid:durableId="1987473726">
     <w:abstractNumId w:val="10"/>
   </w:num>
-  <w:num w:numId="5">
+  <w:num w:numId="5" w16cid:durableId="1195998394">
     <w:abstractNumId w:val="4"/>
   </w:num>
-  <w:num w:numId="6">
+  <w:num w:numId="6" w16cid:durableId="1214123529">
     <w:abstractNumId w:val="8"/>
   </w:num>
-  <w:num w:numId="7">
+  <w:num w:numId="7" w16cid:durableId="1571429476">
     <w:abstractNumId w:val="12"/>
   </w:num>
-  <w:num w:numId="8">
+  <w:num w:numId="8" w16cid:durableId="615066976">
     <w:abstractNumId w:val="17"/>
   </w:num>
-  <w:num w:numId="9">
+  <w:num w:numId="9" w16cid:durableId="2057466414">
     <w:abstractNumId w:val="7"/>
   </w:num>
-  <w:num w:numId="10">
+  <w:num w:numId="10" w16cid:durableId="741097606">
     <w:abstractNumId w:val="0"/>
   </w:num>
-  <w:num w:numId="11">
+  <w:num w:numId="11" w16cid:durableId="1305281805">
     <w:abstractNumId w:val="3"/>
   </w:num>
-  <w:num w:numId="12">
+  <w:num w:numId="12" w16cid:durableId="435491308">
     <w:abstractNumId w:val="16"/>
   </w:num>
-  <w:num w:numId="13">
+  <w:num w:numId="13" w16cid:durableId="370350446">
     <w:abstractNumId w:val="14"/>
   </w:num>
-  <w:num w:numId="14">
+  <w:num w:numId="14" w16cid:durableId="1158306682">
     <w:abstractNumId w:val="18"/>
   </w:num>
-  <w:num w:numId="15">
+  <w:num w:numId="15" w16cid:durableId="548418082">
     <w:abstractNumId w:val="9"/>
   </w:num>
-  <w:num w:numId="16">
+  <w:num w:numId="16" w16cid:durableId="1511024807">
     <w:abstractNumId w:val="2"/>
   </w:num>
-  <w:num w:numId="17">
+  <w:num w:numId="17" w16cid:durableId="1665235149">
     <w:abstractNumId w:val="13"/>
   </w:num>
-  <w:num w:numId="18">
+  <w:num w:numId="18" w16cid:durableId="1467965004">
     <w:abstractNumId w:val="1"/>
   </w:num>
-  <w:num w:numId="19">
+  <w:num w:numId="19" w16cid:durableId="1743796061">
     <w:abstractNumId w:val="15"/>
   </w:num>
 </w:numbering>
 </file>
 
 <file path=word/styles.xml><?xml version="1.0" encoding="utf-8"?>
-<w:styles xmlns:mc="http://schemas.openxmlformats.org/markup-compatibility/2006" xmlns:r="http://schemas.openxmlformats.org/officeDocument/2006/relationships" xmlns:w="http://schemas.openxmlformats.org/wordprocessingml/2006/main" xmlns:w14="http://schemas.microsoft.com/office/word/2010/wordml" xmlns:w15="http://schemas.microsoft.com/office/word/2012/wordml" xmlns:w16cid="http://schemas.microsoft.com/office/word/2016/wordml/cid" xmlns:w16se="http://schemas.microsoft.com/office/word/2015/wordml/symex" mc:Ignorable="w14 w15 w16se w16cid">
+<w:styles xmlns:mc="http://schemas.openxmlformats.org/markup-compatibility/2006" xmlns:r="http://schemas.openxmlformats.org/officeDocument/2006/relationships" xmlns:w="http://schemas.openxmlformats.org/wordprocessingml/2006/main" xmlns:w14="http://schemas.microsoft.com/office/word/2010/wordml" xmlns:w15="http://schemas.microsoft.com/office/word/2012/wordml" xmlns:w16cex="http://schemas.microsoft.com/office/word/2018/wordml/cex" xmlns:w16cid="http://schemas.microsoft.com/office/word/2016/wordml/cid" xmlns:w16="http://schemas.microsoft.com/office/word/2018/wordml" xmlns:w16sdtdh="http://schemas.microsoft.com/office/word/2020/wordml/sdtdatahash" xmlns:w16se="http://schemas.microsoft.com/office/word/2015/wordml/symex" mc:Ignorable="w14 w15 w16se w16cid w16 w16cex w16sdtdh">
   <w:docDefaults>
     <w:rPrDefault>
       <w:rPr>
@@ -5293,7 +4503,7 @@
       </w:pPr>
     </w:pPrDefault>
   </w:docDefaults>
-  <w:latentStyles w:defLockedState="0" w:defUIPriority="99" w:defSemiHidden="0" w:defUnhideWhenUsed="0" w:defQFormat="0" w:count="375">
+  <w:latentStyles w:defLockedState="0" w:defUIPriority="99" w:defSemiHidden="0" w:defUnhideWhenUsed="0" w:defQFormat="0" w:count="376">
     <w:lsdException w:name="Normal" w:uiPriority="0" w:qFormat="1"/>
     <w:lsdException w:name="heading 1" w:uiPriority="9" w:qFormat="1"/>
     <w:lsdException w:name="heading 2" w:semiHidden="1" w:uiPriority="9" w:unhideWhenUsed="1" w:qFormat="1"/>
@@ -5399,7 +4609,6 @@
     <w:lsdException w:name="HTML Sample" w:semiHidden="1" w:unhideWhenUsed="1"/>
     <w:lsdException w:name="HTML Typewriter" w:semiHidden="1" w:unhideWhenUsed="1"/>
     <w:lsdException w:name="HTML Variable" w:semiHidden="1" w:unhideWhenUsed="1"/>
-    <w:lsdException w:name="Normal Table" w:semiHidden="1" w:unhideWhenUsed="1"/>
     <w:lsdException w:name="annotation subject" w:semiHidden="1" w:unhideWhenUsed="1"/>
     <w:lsdException w:name="No List" w:semiHidden="1" w:unhideWhenUsed="1"/>
     <w:lsdException w:name="Outline List 1" w:semiHidden="1" w:unhideWhenUsed="1"/>
@@ -5446,10 +4655,8 @@
     <w:lsdException w:name="Table Subtle 2" w:semiHidden="1" w:unhideWhenUsed="1"/>
     <w:lsdException w:name="Table Web 1" w:semiHidden="1" w:unhideWhenUsed="1"/>
     <w:lsdException w:name="Table Web 2" w:semiHidden="1" w:unhideWhenUsed="1"/>
-    <w:lsdException w:name="Table Web 3" w:semiHidden="1" w:unhideWhenUsed="1"/>
     <w:lsdException w:name="Balloon Text" w:semiHidden="1" w:unhideWhenUsed="1"/>
     <w:lsdException w:name="Table Grid" w:uiPriority="39"/>
-    <w:lsdException w:name="Table Theme" w:semiHidden="1" w:unhideWhenUsed="1"/>
     <w:lsdException w:name="Placeholder Text" w:semiHidden="1"/>
     <w:lsdException w:name="No Spacing" w:uiPriority="1" w:qFormat="1"/>
     <w:lsdException w:name="Light Shading" w:uiPriority="60"/>
@@ -5669,6 +4876,7 @@
     <w:lsdException w:name="Smart Hyperlink" w:semiHidden="1" w:unhideWhenUsed="1"/>
     <w:lsdException w:name="Hashtag" w:semiHidden="1" w:unhideWhenUsed="1"/>
     <w:lsdException w:name="Unresolved Mention" w:semiHidden="1" w:unhideWhenUsed="1"/>
+    <w:lsdException w:name="Smart Link" w:semiHidden="1" w:unhideWhenUsed="1"/>
   </w:latentStyles>
   <w:style w:type="paragraph" w:default="1" w:styleId="Normal">
     <w:name w:val="Normal"/>
